--- a/Kursach/Report/Report.docx
+++ b/Kursach/Report/Report.docx
@@ -1001,7 +1001,6 @@
       <w:r>
         <w:rPr>
           <w:szCs w:val="28"/>
-          <w:highlight w:val="yellow"/>
           <w:u w:val="single"/>
         </w:rPr>
         <w:t>19</w:t>
@@ -1009,7 +1008,6 @@
       <w:r>
         <w:rPr>
           <w:szCs w:val="28"/>
-          <w:highlight w:val="yellow"/>
           <w:u w:val="single"/>
         </w:rPr>
         <w:t>.</w:t>
@@ -1017,7 +1015,6 @@
       <w:r>
         <w:rPr>
           <w:szCs w:val="28"/>
-          <w:highlight w:val="yellow"/>
           <w:u w:val="single"/>
         </w:rPr>
         <w:t>12</w:t>
@@ -1025,7 +1022,6 @@
       <w:r>
         <w:rPr>
           <w:szCs w:val="28"/>
-          <w:highlight w:val="yellow"/>
           <w:u w:val="single"/>
         </w:rPr>
         <w:t>.202</w:t>
@@ -1033,7 +1029,6 @@
       <w:r>
         <w:rPr>
           <w:szCs w:val="28"/>
-          <w:highlight w:val="yellow"/>
           <w:u w:val="single"/>
         </w:rPr>
         <w:t>3</w:t>
@@ -1041,7 +1036,6 @@
       <w:r>
         <w:rPr>
           <w:szCs w:val="28"/>
-          <w:highlight w:val="yellow"/>
           <w:u w:val="single"/>
         </w:rPr>
         <w:t>г.</w:t>
@@ -1924,7 +1918,6 @@
           <w:rFonts w:eastAsia="Times New Roman"/>
           <w:i/>
           <w:szCs w:val="28"/>
-          <w:highlight w:val="yellow"/>
           <w:u w:val="single"/>
           <w:lang w:eastAsia="ru-RU"/>
         </w:rPr>
@@ -1935,7 +1928,6 @@
           <w:rFonts w:eastAsia="Times New Roman"/>
           <w:i/>
           <w:szCs w:val="28"/>
-          <w:highlight w:val="yellow"/>
           <w:u w:val="single"/>
           <w:lang w:eastAsia="ru-RU"/>
         </w:rPr>
@@ -1946,7 +1938,6 @@
           <w:rFonts w:eastAsia="Times New Roman"/>
           <w:i/>
           <w:szCs w:val="28"/>
-          <w:highlight w:val="yellow"/>
           <w:u w:val="single"/>
           <w:lang w:eastAsia="ru-RU"/>
         </w:rPr>
@@ -1957,7 +1948,6 @@
           <w:rFonts w:eastAsia="Times New Roman"/>
           <w:i/>
           <w:szCs w:val="28"/>
-          <w:highlight w:val="yellow"/>
           <w:u w:val="single"/>
           <w:lang w:eastAsia="ru-RU"/>
         </w:rPr>
@@ -1968,7 +1958,6 @@
           <w:rFonts w:eastAsia="Times New Roman"/>
           <w:i/>
           <w:szCs w:val="28"/>
-          <w:highlight w:val="yellow"/>
           <w:u w:val="single"/>
           <w:lang w:eastAsia="ru-RU"/>
         </w:rPr>
@@ -1979,7 +1968,6 @@
           <w:rFonts w:eastAsia="Times New Roman"/>
           <w:i/>
           <w:szCs w:val="28"/>
-          <w:highlight w:val="yellow"/>
           <w:u w:val="single"/>
           <w:lang w:eastAsia="ru-RU"/>
         </w:rPr>
@@ -2113,7 +2101,6 @@
           <w:rFonts w:eastAsia="Times New Roman"/>
           <w:i/>
           <w:szCs w:val="28"/>
-          <w:highlight w:val="yellow"/>
           <w:u w:val="single"/>
           <w:lang w:eastAsia="ru-RU"/>
         </w:rPr>
@@ -2124,7 +2111,6 @@
           <w:rFonts w:eastAsia="Times New Roman"/>
           <w:i/>
           <w:szCs w:val="28"/>
-          <w:highlight w:val="yellow"/>
           <w:u w:val="single"/>
           <w:lang w:eastAsia="ru-RU"/>
         </w:rPr>
@@ -2135,7 +2121,6 @@
           <w:rFonts w:eastAsia="Times New Roman"/>
           <w:i/>
           <w:szCs w:val="28"/>
-          <w:highlight w:val="yellow"/>
           <w:u w:val="single"/>
           <w:lang w:eastAsia="ru-RU"/>
         </w:rPr>
@@ -2146,7 +2131,6 @@
           <w:rFonts w:eastAsia="Times New Roman"/>
           <w:i/>
           <w:szCs w:val="28"/>
-          <w:highlight w:val="yellow"/>
           <w:u w:val="single"/>
           <w:lang w:eastAsia="ru-RU"/>
         </w:rPr>
@@ -2157,7 +2141,6 @@
           <w:rFonts w:eastAsia="Times New Roman"/>
           <w:i/>
           <w:szCs w:val="28"/>
-          <w:highlight w:val="yellow"/>
           <w:u w:val="single"/>
           <w:lang w:eastAsia="ru-RU"/>
         </w:rPr>
@@ -2168,7 +2151,6 @@
           <w:rFonts w:eastAsia="Times New Roman"/>
           <w:i/>
           <w:szCs w:val="28"/>
-          <w:highlight w:val="yellow"/>
           <w:u w:val="single"/>
           <w:lang w:eastAsia="ru-RU"/>
         </w:rPr>
@@ -2255,7 +2237,6 @@
           <w:rFonts w:eastAsia="Times New Roman"/>
           <w:i/>
           <w:szCs w:val="28"/>
-          <w:highlight w:val="yellow"/>
           <w:u w:val="single"/>
           <w:lang w:eastAsia="ru-RU"/>
         </w:rPr>
@@ -2266,7 +2247,6 @@
           <w:rFonts w:eastAsia="Times New Roman"/>
           <w:i/>
           <w:szCs w:val="28"/>
-          <w:highlight w:val="yellow"/>
           <w:u w:val="single"/>
           <w:lang w:eastAsia="ru-RU"/>
         </w:rPr>
@@ -2277,7 +2257,6 @@
           <w:rFonts w:eastAsia="Times New Roman"/>
           <w:i/>
           <w:szCs w:val="28"/>
-          <w:highlight w:val="yellow"/>
           <w:u w:val="single"/>
           <w:lang w:eastAsia="ru-RU"/>
         </w:rPr>
@@ -2288,7 +2267,6 @@
           <w:rFonts w:eastAsia="Times New Roman"/>
           <w:i/>
           <w:szCs w:val="28"/>
-          <w:highlight w:val="yellow"/>
           <w:u w:val="single"/>
           <w:lang w:eastAsia="ru-RU"/>
         </w:rPr>
@@ -2299,7 +2277,6 @@
           <w:rFonts w:eastAsia="Times New Roman"/>
           <w:i/>
           <w:szCs w:val="28"/>
-          <w:highlight w:val="yellow"/>
           <w:u w:val="single"/>
           <w:lang w:eastAsia="ru-RU"/>
         </w:rPr>
@@ -2310,7 +2287,6 @@
           <w:rFonts w:eastAsia="Times New Roman"/>
           <w:i/>
           <w:szCs w:val="28"/>
-          <w:highlight w:val="yellow"/>
           <w:u w:val="single"/>
           <w:lang w:eastAsia="ru-RU"/>
         </w:rPr>
@@ -2398,7 +2374,6 @@
           <w:rFonts w:eastAsia="Times New Roman"/>
           <w:i/>
           <w:szCs w:val="28"/>
-          <w:highlight w:val="yellow"/>
           <w:u w:val="single"/>
           <w:lang w:eastAsia="ru-RU"/>
         </w:rPr>
@@ -2409,7 +2384,6 @@
           <w:rFonts w:eastAsia="Times New Roman"/>
           <w:i/>
           <w:szCs w:val="28"/>
-          <w:highlight w:val="yellow"/>
           <w:u w:val="single"/>
           <w:lang w:eastAsia="ru-RU"/>
         </w:rPr>
@@ -2420,7 +2394,6 @@
           <w:rFonts w:eastAsia="Times New Roman"/>
           <w:i/>
           <w:szCs w:val="28"/>
-          <w:highlight w:val="yellow"/>
           <w:u w:val="single"/>
           <w:lang w:eastAsia="ru-RU"/>
         </w:rPr>
@@ -2431,7 +2404,6 @@
           <w:rFonts w:eastAsia="Times New Roman"/>
           <w:i/>
           <w:szCs w:val="28"/>
-          <w:highlight w:val="yellow"/>
           <w:u w:val="single"/>
           <w:lang w:eastAsia="ru-RU"/>
         </w:rPr>
@@ -2442,7 +2414,6 @@
           <w:rFonts w:eastAsia="Times New Roman"/>
           <w:i/>
           <w:szCs w:val="28"/>
-          <w:highlight w:val="yellow"/>
           <w:u w:val="single"/>
           <w:lang w:eastAsia="ru-RU"/>
         </w:rPr>
@@ -2453,7 +2424,6 @@
           <w:rFonts w:eastAsia="Times New Roman"/>
           <w:i/>
           <w:szCs w:val="28"/>
-          <w:highlight w:val="yellow"/>
           <w:u w:val="single"/>
           <w:lang w:eastAsia="ru-RU"/>
         </w:rPr>
@@ -2464,7 +2434,6 @@
           <w:rFonts w:eastAsia="Times New Roman"/>
           <w:i/>
           <w:szCs w:val="28"/>
-          <w:highlight w:val="yellow"/>
           <w:u w:val="single"/>
           <w:lang w:eastAsia="ru-RU"/>
         </w:rPr>
@@ -2589,7 +2558,6 @@
       <w:r>
         <w:rPr>
           <w:szCs w:val="28"/>
-          <w:highlight w:val="yellow"/>
           <w:u w:val="single"/>
         </w:rPr>
         <w:t>15</w:t>
@@ -2597,7 +2565,6 @@
       <w:r>
         <w:rPr>
           <w:szCs w:val="28"/>
-          <w:highlight w:val="yellow"/>
           <w:u w:val="single"/>
         </w:rPr>
         <w:t>.</w:t>
@@ -2605,7 +2572,6 @@
       <w:r>
         <w:rPr>
           <w:szCs w:val="28"/>
-          <w:highlight w:val="yellow"/>
           <w:u w:val="single"/>
         </w:rPr>
         <w:t>12</w:t>
@@ -2613,7 +2579,6 @@
       <w:r>
         <w:rPr>
           <w:szCs w:val="28"/>
-          <w:highlight w:val="yellow"/>
           <w:u w:val="single"/>
         </w:rPr>
         <w:t>.202</w:t>
@@ -2621,7 +2586,6 @@
       <w:r>
         <w:rPr>
           <w:szCs w:val="28"/>
-          <w:highlight w:val="yellow"/>
           <w:u w:val="single"/>
         </w:rPr>
         <w:t>3</w:t>
@@ -2661,7 +2625,6 @@
       <w:r>
         <w:rPr>
           <w:szCs w:val="28"/>
-          <w:highlight w:val="yellow"/>
           <w:u w:val="single"/>
         </w:rPr>
         <w:t>1</w:t>
@@ -2669,7 +2632,6 @@
       <w:r>
         <w:rPr>
           <w:szCs w:val="28"/>
-          <w:highlight w:val="yellow"/>
           <w:u w:val="single"/>
         </w:rPr>
         <w:t>7</w:t>
@@ -2677,7 +2639,6 @@
       <w:r>
         <w:rPr>
           <w:szCs w:val="28"/>
-          <w:highlight w:val="yellow"/>
           <w:u w:val="single"/>
         </w:rPr>
         <w:t>.</w:t>
@@ -2685,7 +2646,6 @@
       <w:r>
         <w:rPr>
           <w:szCs w:val="28"/>
-          <w:highlight w:val="yellow"/>
           <w:u w:val="single"/>
         </w:rPr>
         <w:t>12</w:t>
@@ -2693,7 +2653,6 @@
       <w:r>
         <w:rPr>
           <w:szCs w:val="28"/>
-          <w:highlight w:val="yellow"/>
           <w:u w:val="single"/>
         </w:rPr>
         <w:t>.202</w:t>
@@ -2701,7 +2660,6 @@
       <w:r>
         <w:rPr>
           <w:szCs w:val="28"/>
-          <w:highlight w:val="yellow"/>
           <w:u w:val="single"/>
         </w:rPr>
         <w:t>3</w:t>
@@ -2745,7 +2703,6 @@
       <w:r>
         <w:rPr>
           <w:szCs w:val="28"/>
-          <w:highlight w:val="yellow"/>
           <w:u w:val="single"/>
         </w:rPr>
         <w:t>1</w:t>
@@ -2753,7 +2710,6 @@
       <w:r>
         <w:rPr>
           <w:szCs w:val="28"/>
-          <w:highlight w:val="yellow"/>
           <w:u w:val="single"/>
         </w:rPr>
         <w:t>7</w:t>
@@ -2761,7 +2717,6 @@
       <w:r>
         <w:rPr>
           <w:szCs w:val="28"/>
-          <w:highlight w:val="yellow"/>
           <w:u w:val="single"/>
         </w:rPr>
         <w:t>.</w:t>
@@ -2769,7 +2724,6 @@
       <w:r>
         <w:rPr>
           <w:szCs w:val="28"/>
-          <w:highlight w:val="yellow"/>
           <w:u w:val="single"/>
         </w:rPr>
         <w:t>12</w:t>
@@ -2777,7 +2731,6 @@
       <w:r>
         <w:rPr>
           <w:szCs w:val="28"/>
-          <w:highlight w:val="yellow"/>
           <w:u w:val="single"/>
         </w:rPr>
         <w:t>.202</w:t>
@@ -2785,7 +2738,6 @@
       <w:r>
         <w:rPr>
           <w:szCs w:val="28"/>
-          <w:highlight w:val="yellow"/>
           <w:u w:val="single"/>
         </w:rPr>
         <w:t>3</w:t>
@@ -2793,7 +2745,6 @@
       <w:r>
         <w:rPr>
           <w:szCs w:val="28"/>
-          <w:highlight w:val="yellow"/>
           <w:u w:val="single"/>
         </w:rPr>
         <w:t>г.</w:t>
@@ -2809,7 +2760,6 @@
       <w:r>
         <w:rPr>
           <w:szCs w:val="28"/>
-          <w:highlight w:val="yellow"/>
           <w:u w:val="single"/>
         </w:rPr>
         <w:t>20</w:t>
@@ -2817,7 +2767,6 @@
       <w:r>
         <w:rPr>
           <w:szCs w:val="28"/>
-          <w:highlight w:val="yellow"/>
           <w:u w:val="single"/>
         </w:rPr>
         <w:t>.</w:t>
@@ -2825,7 +2774,6 @@
       <w:r>
         <w:rPr>
           <w:szCs w:val="28"/>
-          <w:highlight w:val="yellow"/>
           <w:u w:val="single"/>
         </w:rPr>
         <w:t>12</w:t>
@@ -2833,7 +2781,6 @@
       <w:r>
         <w:rPr>
           <w:szCs w:val="28"/>
-          <w:highlight w:val="yellow"/>
           <w:u w:val="single"/>
         </w:rPr>
         <w:t>.202</w:t>
@@ -2841,7 +2788,6 @@
       <w:r>
         <w:rPr>
           <w:szCs w:val="28"/>
-          <w:highlight w:val="yellow"/>
           <w:u w:val="single"/>
         </w:rPr>
         <w:t>3</w:t>
@@ -2849,7 +2795,6 @@
       <w:r>
         <w:rPr>
           <w:szCs w:val="28"/>
-          <w:highlight w:val="yellow"/>
           <w:u w:val="single"/>
         </w:rPr>
         <w:t>г.</w:t>
@@ -3142,7 +3087,6 @@
           <w:i/>
           <w:color w:val="000000" w:themeColor="text1"/>
           <w:szCs w:val="28"/>
-          <w:highlight w:val="yellow"/>
           <w:u w:val="single"/>
           <w:lang w:eastAsia="ru-RU"/>
         </w:rPr>
@@ -3154,7 +3098,6 @@
           <w:i/>
           <w:color w:val="000000" w:themeColor="text1"/>
           <w:szCs w:val="28"/>
-          <w:highlight w:val="yellow"/>
           <w:u w:val="single"/>
           <w:lang w:eastAsia="ru-RU"/>
         </w:rPr>
@@ -3166,7 +3109,6 @@
           <w:i/>
           <w:color w:val="000000" w:themeColor="text1"/>
           <w:szCs w:val="28"/>
-          <w:highlight w:val="yellow"/>
           <w:u w:val="single"/>
           <w:lang w:eastAsia="ru-RU"/>
         </w:rPr>
@@ -3178,7 +3120,6 @@
           <w:i/>
           <w:color w:val="000000" w:themeColor="text1"/>
           <w:szCs w:val="28"/>
-          <w:highlight w:val="yellow"/>
           <w:u w:val="single"/>
           <w:lang w:eastAsia="ru-RU"/>
         </w:rPr>
@@ -3190,7 +3131,6 @@
           <w:i/>
           <w:color w:val="000000" w:themeColor="text1"/>
           <w:szCs w:val="28"/>
-          <w:highlight w:val="yellow"/>
           <w:u w:val="single"/>
           <w:lang w:eastAsia="ru-RU"/>
         </w:rPr>
@@ -3202,7 +3142,6 @@
           <w:i/>
           <w:color w:val="000000" w:themeColor="text1"/>
           <w:szCs w:val="28"/>
-          <w:highlight w:val="yellow"/>
           <w:u w:val="single"/>
           <w:lang w:eastAsia="ru-RU"/>
         </w:rPr>
@@ -3313,6 +3252,7 @@
         <w:p>
           <w:pPr>
             <w:pStyle w:val="12"/>
+            <w:jc w:val="both"/>
             <w:rPr>
               <w:rFonts w:asciiTheme="minorHAnsi" w:eastAsiaTheme="minorEastAsia" w:hAnsiTheme="minorHAnsi" w:cstheme="minorBidi"/>
               <w:kern w:val="2"/>
@@ -3325,12 +3265,12 @@
             <w:fldChar w:fldCharType="begin"/>
           </w:r>
           <w:r>
-            <w:instrText xml:space="preserve"> TOC \o "1-3" \h \z \u </w:instrText>
+            <w:instrText xml:space="preserve"> TOC \o "1-2" \h \z \u </w:instrText>
           </w:r>
           <w:r>
             <w:fldChar w:fldCharType="separate"/>
           </w:r>
-          <w:hyperlink w:anchor="_Toc135084506" w:history="1">
+          <w:hyperlink w:anchor="_Toc153306297" w:history="1">
             <w:r>
               <w:rPr>
                 <w:rStyle w:val="af6"/>
@@ -3353,7 +3293,7 @@
               <w:rPr>
                 <w:webHidden/>
               </w:rPr>
-              <w:instrText xml:space="preserve"> PAGEREF _Toc135084506 \h </w:instrText>
+              <w:instrText xml:space="preserve"> PAGEREF _Toc153306297 \h </w:instrText>
             </w:r>
             <w:r>
               <w:rPr>
@@ -3370,7 +3310,7 @@
               <w:rPr>
                 <w:webHidden/>
               </w:rPr>
-              <w:t>6</w:t>
+              <w:t>5</w:t>
             </w:r>
             <w:r>
               <w:rPr>
@@ -3383,6 +3323,7 @@
         <w:p>
           <w:pPr>
             <w:pStyle w:val="12"/>
+            <w:jc w:val="both"/>
             <w:rPr>
               <w:rFonts w:asciiTheme="minorHAnsi" w:eastAsiaTheme="minorEastAsia" w:hAnsiTheme="minorHAnsi" w:cstheme="minorBidi"/>
               <w:kern w:val="2"/>
@@ -3391,7 +3332,7 @@
               <w14:ligatures w14:val="standardContextual"/>
             </w:rPr>
           </w:pPr>
-          <w:hyperlink w:anchor="_Toc135084507" w:history="1">
+          <w:hyperlink w:anchor="_Toc153306298" w:history="1">
             <w:r>
               <w:rPr>
                 <w:rStyle w:val="af6"/>
@@ -3414,7 +3355,7 @@
               <w:rPr>
                 <w:webHidden/>
               </w:rPr>
-              <w:instrText xml:space="preserve"> PAGEREF _Toc135084507 \h </w:instrText>
+              <w:instrText xml:space="preserve"> PAGEREF _Toc153306298 \h </w:instrText>
             </w:r>
             <w:r>
               <w:rPr>
@@ -3431,7 +3372,7 @@
               <w:rPr>
                 <w:webHidden/>
               </w:rPr>
-              <w:t>7</w:t>
+              <w:t>6</w:t>
             </w:r>
             <w:r>
               <w:rPr>
@@ -3444,7 +3385,7 @@
         <w:p>
           <w:pPr>
             <w:pStyle w:val="21"/>
-            <w:ind w:left="0"/>
+            <w:jc w:val="both"/>
             <w:rPr>
               <w:rFonts w:asciiTheme="minorHAnsi" w:eastAsiaTheme="minorEastAsia" w:hAnsiTheme="minorHAnsi" w:cstheme="minorBidi"/>
               <w:kern w:val="2"/>
@@ -3453,7 +3394,7 @@
               <w14:ligatures w14:val="standardContextual"/>
             </w:rPr>
           </w:pPr>
-          <w:hyperlink w:anchor="_Toc135084508" w:history="1">
+          <w:hyperlink w:anchor="_Toc153306299" w:history="1">
             <w:r>
               <w:rPr>
                 <w:rStyle w:val="af6"/>
@@ -3476,7 +3417,7 @@
               <w:rPr>
                 <w:webHidden/>
               </w:rPr>
-              <w:instrText xml:space="preserve"> PAGEREF _Toc135084508 \h </w:instrText>
+              <w:instrText xml:space="preserve"> PAGEREF _Toc153306299 \h </w:instrText>
             </w:r>
             <w:r>
               <w:rPr>
@@ -3493,7 +3434,7 @@
               <w:rPr>
                 <w:webHidden/>
               </w:rPr>
-              <w:t>7</w:t>
+              <w:t>6</w:t>
             </w:r>
             <w:r>
               <w:rPr>
@@ -3505,8 +3446,8 @@
         </w:p>
         <w:p>
           <w:pPr>
-            <w:pStyle w:val="31"/>
-            <w:ind w:left="0"/>
+            <w:pStyle w:val="21"/>
+            <w:jc w:val="both"/>
             <w:rPr>
               <w:rFonts w:asciiTheme="minorHAnsi" w:eastAsiaTheme="minorEastAsia" w:hAnsiTheme="minorHAnsi" w:cstheme="minorBidi"/>
               <w:kern w:val="2"/>
@@ -3515,25 +3456,12 @@
               <w14:ligatures w14:val="standardContextual"/>
             </w:rPr>
           </w:pPr>
-          <w:hyperlink w:anchor="_Toc135084509" w:history="1">
+          <w:hyperlink w:anchor="_Toc153306300" w:history="1">
             <w:r>
               <w:rPr>
                 <w:rStyle w:val="af6"/>
               </w:rPr>
-              <w:t>1.1.1 «</w:t>
-            </w:r>
-            <w:r>
-              <w:rPr>
-                <w:rStyle w:val="af6"/>
-                <w:lang w:val="en-US"/>
-              </w:rPr>
-              <w:t>Hearthstone</w:t>
-            </w:r>
-            <w:r>
-              <w:rPr>
-                <w:rStyle w:val="af6"/>
-              </w:rPr>
-              <w:t>»</w:t>
+              <w:t>1.2 Анализ методов и способов разработки</w:t>
             </w:r>
             <w:r>
               <w:rPr>
@@ -3551,7 +3479,7 @@
               <w:rPr>
                 <w:webHidden/>
               </w:rPr>
-              <w:instrText xml:space="preserve"> PAGEREF _Toc135084509 \h </w:instrText>
+              <w:instrText xml:space="preserve"> PAGEREF _Toc153306300 \h </w:instrText>
             </w:r>
             <w:r>
               <w:rPr>
@@ -3568,7 +3496,7 @@
               <w:rPr>
                 <w:webHidden/>
               </w:rPr>
-              <w:t>7</w:t>
+              <w:t>10</w:t>
             </w:r>
             <w:r>
               <w:rPr>
@@ -3580,8 +3508,8 @@
         </w:p>
         <w:p>
           <w:pPr>
-            <w:pStyle w:val="31"/>
-            <w:ind w:left="0"/>
+            <w:pStyle w:val="12"/>
+            <w:jc w:val="both"/>
             <w:rPr>
               <w:rFonts w:asciiTheme="minorHAnsi" w:eastAsiaTheme="minorEastAsia" w:hAnsiTheme="minorHAnsi" w:cstheme="minorBidi"/>
               <w:kern w:val="2"/>
@@ -3590,19 +3518,19 @@
               <w14:ligatures w14:val="standardContextual"/>
             </w:rPr>
           </w:pPr>
-          <w:hyperlink w:anchor="_Toc135084510" w:history="1">
+          <w:hyperlink w:anchor="_Toc153306301" w:history="1">
             <w:r>
               <w:rPr>
                 <w:rStyle w:val="af6"/>
               </w:rPr>
-              <w:t>1.1.2 «Гвинт»</w:t>
+              <w:t>2</w:t>
             </w:r>
             <w:r>
               <w:rPr>
                 <w:rStyle w:val="af6"/>
-                <w:lang w:val="en-US"/>
-              </w:rPr>
-              <w:t>……</w:t>
+                <w:shd w:val="clear" w:color="auto" w:fill="FFFFFF"/>
+              </w:rPr>
+              <w:t xml:space="preserve"> Постановка задачи</w:t>
             </w:r>
             <w:r>
               <w:rPr>
@@ -3620,7 +3548,7 @@
               <w:rPr>
                 <w:webHidden/>
               </w:rPr>
-              <w:instrText xml:space="preserve"> PAGEREF _Toc135084510 \h </w:instrText>
+              <w:instrText xml:space="preserve"> PAGEREF _Toc153306301 \h </w:instrText>
             </w:r>
             <w:r>
               <w:rPr>
@@ -3637,7 +3565,7 @@
               <w:rPr>
                 <w:webHidden/>
               </w:rPr>
-              <w:t>8</w:t>
+              <w:t>11</w:t>
             </w:r>
             <w:r>
               <w:rPr>
@@ -3649,8 +3577,8 @@
         </w:p>
         <w:p>
           <w:pPr>
-            <w:pStyle w:val="31"/>
-            <w:ind w:left="0"/>
+            <w:pStyle w:val="21"/>
+            <w:jc w:val="both"/>
             <w:rPr>
               <w:rFonts w:asciiTheme="minorHAnsi" w:eastAsiaTheme="minorEastAsia" w:hAnsiTheme="minorHAnsi" w:cstheme="minorBidi"/>
               <w:kern w:val="2"/>
@@ -3659,32 +3587,12 @@
               <w14:ligatures w14:val="standardContextual"/>
             </w:rPr>
           </w:pPr>
-          <w:hyperlink w:anchor="_Toc135084511" w:history="1">
+          <w:hyperlink w:anchor="_Toc153306302" w:history="1">
             <w:r>
               <w:rPr>
                 <w:rStyle w:val="af6"/>
               </w:rPr>
-              <w:t>1.1.3 «</w:t>
-            </w:r>
-            <w:r>
-              <w:rPr>
-                <w:rStyle w:val="af6"/>
-                <w:lang w:val="en-US"/>
-              </w:rPr>
-              <w:t>Kards</w:t>
-            </w:r>
-            <w:r>
-              <w:rPr>
-                <w:rStyle w:val="af6"/>
-              </w:rPr>
-              <w:t>»</w:t>
-            </w:r>
-            <w:r>
-              <w:rPr>
-                <w:rStyle w:val="af6"/>
-                <w:lang w:val="en-US"/>
-              </w:rPr>
-              <w:t>……</w:t>
+              <w:t>2.1 Назначение разработки</w:t>
             </w:r>
             <w:r>
               <w:rPr>
@@ -3702,7 +3610,7 @@
               <w:rPr>
                 <w:webHidden/>
               </w:rPr>
-              <w:instrText xml:space="preserve"> PAGEREF _Toc135084511 \h </w:instrText>
+              <w:instrText xml:space="preserve"> PAGEREF _Toc153306302 \h </w:instrText>
             </w:r>
             <w:r>
               <w:rPr>
@@ -3719,7 +3627,7 @@
               <w:rPr>
                 <w:webHidden/>
               </w:rPr>
-              <w:t>10</w:t>
+              <w:t>11</w:t>
             </w:r>
             <w:r>
               <w:rPr>
@@ -3732,7 +3640,7 @@
         <w:p>
           <w:pPr>
             <w:pStyle w:val="21"/>
-            <w:ind w:left="0"/>
+            <w:jc w:val="both"/>
             <w:rPr>
               <w:rFonts w:asciiTheme="minorHAnsi" w:eastAsiaTheme="minorEastAsia" w:hAnsiTheme="minorHAnsi" w:cstheme="minorBidi"/>
               <w:kern w:val="2"/>
@@ -3741,12 +3649,12 @@
               <w14:ligatures w14:val="standardContextual"/>
             </w:rPr>
           </w:pPr>
-          <w:hyperlink w:anchor="_Toc135084512" w:history="1">
+          <w:hyperlink w:anchor="_Toc153306303" w:history="1">
             <w:r>
               <w:rPr>
                 <w:rStyle w:val="af6"/>
               </w:rPr>
-              <w:t>1.2 Анализ методов и способов разработки</w:t>
+              <w:t>2.2 Перечень функциональных требований</w:t>
             </w:r>
             <w:r>
               <w:rPr>
@@ -3764,7 +3672,7 @@
               <w:rPr>
                 <w:webHidden/>
               </w:rPr>
-              <w:instrText xml:space="preserve"> PAGEREF _Toc135084512 \h </w:instrText>
+              <w:instrText xml:space="preserve"> PAGEREF _Toc153306303 \h </w:instrText>
             </w:r>
             <w:r>
               <w:rPr>
@@ -3793,8 +3701,8 @@
         </w:p>
         <w:p>
           <w:pPr>
-            <w:pStyle w:val="31"/>
-            <w:ind w:left="0"/>
+            <w:pStyle w:val="21"/>
+            <w:jc w:val="both"/>
             <w:rPr>
               <w:rFonts w:asciiTheme="minorHAnsi" w:eastAsiaTheme="minorEastAsia" w:hAnsiTheme="minorHAnsi" w:cstheme="minorBidi"/>
               <w:kern w:val="2"/>
@@ -3803,12 +3711,12 @@
               <w14:ligatures w14:val="standardContextual"/>
             </w:rPr>
           </w:pPr>
-          <w:hyperlink w:anchor="_Toc135084513" w:history="1">
+          <w:hyperlink w:anchor="_Toc153306304" w:history="1">
             <w:r>
               <w:rPr>
                 <w:rStyle w:val="af6"/>
               </w:rPr>
-              <w:t>1.2.1 Используемые библиотеки и технологии</w:t>
+              <w:t>2.3 Структура программы</w:t>
             </w:r>
             <w:r>
               <w:rPr>
@@ -3826,7 +3734,7 @@
               <w:rPr>
                 <w:webHidden/>
               </w:rPr>
-              <w:instrText xml:space="preserve"> PAGEREF _Toc135084513 \h </w:instrText>
+              <w:instrText xml:space="preserve"> PAGEREF _Toc153306304 \h </w:instrText>
             </w:r>
             <w:r>
               <w:rPr>
@@ -3843,7 +3751,7 @@
               <w:rPr>
                 <w:webHidden/>
               </w:rPr>
-              <w:t>11</w:t>
+              <w:t>12</w:t>
             </w:r>
             <w:r>
               <w:rPr>
@@ -3855,8 +3763,8 @@
         </w:p>
         <w:p>
           <w:pPr>
-            <w:pStyle w:val="31"/>
-            <w:ind w:left="0"/>
+            <w:pStyle w:val="21"/>
+            <w:jc w:val="both"/>
             <w:rPr>
               <w:rFonts w:asciiTheme="minorHAnsi" w:eastAsiaTheme="minorEastAsia" w:hAnsiTheme="minorHAnsi" w:cstheme="minorBidi"/>
               <w:kern w:val="2"/>
@@ -3865,12 +3773,12 @@
               <w14:ligatures w14:val="standardContextual"/>
             </w:rPr>
           </w:pPr>
-          <w:hyperlink w:anchor="_Toc135084514" w:history="1">
+          <w:hyperlink w:anchor="_Toc153306305" w:history="1">
             <w:r>
               <w:rPr>
                 <w:rStyle w:val="af6"/>
               </w:rPr>
-              <w:t>1.2.2 Используемые структуры данных</w:t>
+              <w:t>2.4 Состав и параметры технических и программных средств</w:t>
             </w:r>
             <w:r>
               <w:rPr>
@@ -3888,7 +3796,7 @@
               <w:rPr>
                 <w:webHidden/>
               </w:rPr>
-              <w:instrText xml:space="preserve"> PAGEREF _Toc135084514 \h </w:instrText>
+              <w:instrText xml:space="preserve"> PAGEREF _Toc153306305 \h </w:instrText>
             </w:r>
             <w:r>
               <w:rPr>
@@ -3905,7 +3813,7 @@
               <w:rPr>
                 <w:webHidden/>
               </w:rPr>
-              <w:t>11</w:t>
+              <w:t>12</w:t>
             </w:r>
             <w:r>
               <w:rPr>
@@ -3918,6 +3826,7 @@
         <w:p>
           <w:pPr>
             <w:pStyle w:val="12"/>
+            <w:jc w:val="both"/>
             <w:rPr>
               <w:rFonts w:asciiTheme="minorHAnsi" w:eastAsiaTheme="minorEastAsia" w:hAnsiTheme="minorHAnsi" w:cstheme="minorBidi"/>
               <w:kern w:val="2"/>
@@ -3926,19 +3835,12 @@
               <w14:ligatures w14:val="standardContextual"/>
             </w:rPr>
           </w:pPr>
-          <w:hyperlink w:anchor="_Toc135084515" w:history="1">
+          <w:hyperlink w:anchor="_Toc153306306" w:history="1">
             <w:r>
               <w:rPr>
                 <w:rStyle w:val="af6"/>
               </w:rPr>
-              <w:t>2</w:t>
-            </w:r>
-            <w:r>
-              <w:rPr>
-                <w:rStyle w:val="af6"/>
-                <w:shd w:val="clear" w:color="auto" w:fill="FFFFFF"/>
-              </w:rPr>
-              <w:t xml:space="preserve"> Постановка задачи</w:t>
+              <w:t>3 Разработка программного средства</w:t>
             </w:r>
             <w:r>
               <w:rPr>
@@ -3956,7 +3858,7 @@
               <w:rPr>
                 <w:webHidden/>
               </w:rPr>
-              <w:instrText xml:space="preserve"> PAGEREF _Toc135084515 \h </w:instrText>
+              <w:instrText xml:space="preserve"> PAGEREF _Toc153306306 \h </w:instrText>
             </w:r>
             <w:r>
               <w:rPr>
@@ -3973,7 +3875,7 @@
               <w:rPr>
                 <w:webHidden/>
               </w:rPr>
-              <w:t>12</w:t>
+              <w:t>13</w:t>
             </w:r>
             <w:r>
               <w:rPr>
@@ -3986,7 +3888,7 @@
         <w:p>
           <w:pPr>
             <w:pStyle w:val="21"/>
-            <w:ind w:left="0"/>
+            <w:jc w:val="both"/>
             <w:rPr>
               <w:rFonts w:asciiTheme="minorHAnsi" w:eastAsiaTheme="minorEastAsia" w:hAnsiTheme="minorHAnsi" w:cstheme="minorBidi"/>
               <w:kern w:val="2"/>
@@ -3995,12 +3897,12 @@
               <w14:ligatures w14:val="standardContextual"/>
             </w:rPr>
           </w:pPr>
-          <w:hyperlink w:anchor="_Toc135084516" w:history="1">
+          <w:hyperlink w:anchor="_Toc153306307" w:history="1">
             <w:r>
               <w:rPr>
                 <w:rStyle w:val="af6"/>
               </w:rPr>
-              <w:t>2.1 Назначение разработки</w:t>
+              <w:t>3.1 Описание алгоритмов решения задачи</w:t>
             </w:r>
             <w:r>
               <w:rPr>
@@ -4018,7 +3920,7 @@
               <w:rPr>
                 <w:webHidden/>
               </w:rPr>
-              <w:instrText xml:space="preserve"> PAGEREF _Toc135084516 \h </w:instrText>
+              <w:instrText xml:space="preserve"> PAGEREF _Toc153306307 \h </w:instrText>
             </w:r>
             <w:r>
               <w:rPr>
@@ -4035,7 +3937,7 @@
               <w:rPr>
                 <w:webHidden/>
               </w:rPr>
-              <w:t>12</w:t>
+              <w:t>13</w:t>
             </w:r>
             <w:r>
               <w:rPr>
@@ -4048,7 +3950,7 @@
         <w:p>
           <w:pPr>
             <w:pStyle w:val="21"/>
-            <w:ind w:left="0"/>
+            <w:jc w:val="both"/>
             <w:rPr>
               <w:rFonts w:asciiTheme="minorHAnsi" w:eastAsiaTheme="minorEastAsia" w:hAnsiTheme="minorHAnsi" w:cstheme="minorBidi"/>
               <w:kern w:val="2"/>
@@ -4057,12 +3959,12 @@
               <w14:ligatures w14:val="standardContextual"/>
             </w:rPr>
           </w:pPr>
-          <w:hyperlink w:anchor="_Toc135084517" w:history="1">
+          <w:hyperlink w:anchor="_Toc153306308" w:history="1">
             <w:r>
               <w:rPr>
                 <w:rStyle w:val="af6"/>
               </w:rPr>
-              <w:t>2.2 Перечень функциональных требований</w:t>
+              <w:t>3.2 Структура типов</w:t>
             </w:r>
             <w:r>
               <w:rPr>
@@ -4080,7 +3982,7 @@
               <w:rPr>
                 <w:webHidden/>
               </w:rPr>
-              <w:instrText xml:space="preserve"> PAGEREF _Toc135084517 \h </w:instrText>
+              <w:instrText xml:space="preserve"> PAGEREF _Toc153306308 \h </w:instrText>
             </w:r>
             <w:r>
               <w:rPr>
@@ -4097,7 +3999,7 @@
               <w:rPr>
                 <w:webHidden/>
               </w:rPr>
-              <w:t>13</w:t>
+              <w:t>15</w:t>
             </w:r>
             <w:r>
               <w:rPr>
@@ -4110,7 +4012,7 @@
         <w:p>
           <w:pPr>
             <w:pStyle w:val="21"/>
-            <w:ind w:left="0"/>
+            <w:jc w:val="both"/>
             <w:rPr>
               <w:rFonts w:asciiTheme="minorHAnsi" w:eastAsiaTheme="minorEastAsia" w:hAnsiTheme="minorHAnsi" w:cstheme="minorBidi"/>
               <w:kern w:val="2"/>
@@ -4119,12 +4021,12 @@
               <w14:ligatures w14:val="standardContextual"/>
             </w:rPr>
           </w:pPr>
-          <w:hyperlink w:anchor="_Toc135084518" w:history="1">
+          <w:hyperlink w:anchor="_Toc153306309" w:history="1">
             <w:r>
               <w:rPr>
                 <w:rStyle w:val="af6"/>
               </w:rPr>
-              <w:t>2.3 Структура программы</w:t>
+              <w:t>3.3 Схема алгоритмов решения задач по ГОСТ 19.701-90</w:t>
             </w:r>
             <w:r>
               <w:rPr>
@@ -4142,7 +4044,7 @@
               <w:rPr>
                 <w:webHidden/>
               </w:rPr>
-              <w:instrText xml:space="preserve"> PAGEREF _Toc135084518 \h </w:instrText>
+              <w:instrText xml:space="preserve"> PAGEREF _Toc153306309 \h </w:instrText>
             </w:r>
             <w:r>
               <w:rPr>
@@ -4159,7 +4061,7 @@
               <w:rPr>
                 <w:webHidden/>
               </w:rPr>
-              <w:t>14</w:t>
+              <w:t>21</w:t>
             </w:r>
             <w:r>
               <w:rPr>
@@ -4171,8 +4073,8 @@
         </w:p>
         <w:p>
           <w:pPr>
-            <w:pStyle w:val="21"/>
-            <w:ind w:left="0"/>
+            <w:pStyle w:val="12"/>
+            <w:jc w:val="both"/>
             <w:rPr>
               <w:rFonts w:asciiTheme="minorHAnsi" w:eastAsiaTheme="minorEastAsia" w:hAnsiTheme="minorHAnsi" w:cstheme="minorBidi"/>
               <w:kern w:val="2"/>
@@ -4181,12 +4083,12 @@
               <w14:ligatures w14:val="standardContextual"/>
             </w:rPr>
           </w:pPr>
-          <w:hyperlink w:anchor="_Toc135084519" w:history="1">
+          <w:hyperlink w:anchor="_Toc153306310" w:history="1">
             <w:r>
               <w:rPr>
                 <w:rStyle w:val="af6"/>
               </w:rPr>
-              <w:t>2.4 Состав и параметры технических и программных средств</w:t>
+              <w:t>4 тестирование и проверка работоспособности программного средства</w:t>
             </w:r>
             <w:r>
               <w:rPr>
@@ -4204,7 +4106,7 @@
               <w:rPr>
                 <w:webHidden/>
               </w:rPr>
-              <w:instrText xml:space="preserve"> PAGEREF _Toc135084519 \h </w:instrText>
+              <w:instrText xml:space="preserve"> PAGEREF _Toc153306310 \h </w:instrText>
             </w:r>
             <w:r>
               <w:rPr>
@@ -4221,7 +4123,7 @@
               <w:rPr>
                 <w:webHidden/>
               </w:rPr>
-              <w:t>15</w:t>
+              <w:t>27</w:t>
             </w:r>
             <w:r>
               <w:rPr>
@@ -4233,7 +4135,8 @@
         </w:p>
         <w:p>
           <w:pPr>
-            <w:pStyle w:val="12"/>
+            <w:pStyle w:val="21"/>
+            <w:jc w:val="both"/>
             <w:rPr>
               <w:rFonts w:asciiTheme="minorHAnsi" w:eastAsiaTheme="minorEastAsia" w:hAnsiTheme="minorHAnsi" w:cstheme="minorBidi"/>
               <w:kern w:val="2"/>
@@ -4242,12 +4145,12 @@
               <w14:ligatures w14:val="standardContextual"/>
             </w:rPr>
           </w:pPr>
-          <w:hyperlink w:anchor="_Toc135084520" w:history="1">
+          <w:hyperlink w:anchor="_Toc153306311" w:history="1">
             <w:r>
               <w:rPr>
                 <w:rStyle w:val="af6"/>
               </w:rPr>
-              <w:t>3 Разработка программного средства</w:t>
+              <w:t>4.1 Взаимодействие с меню</w:t>
             </w:r>
             <w:r>
               <w:rPr>
@@ -4265,7 +4168,7 @@
               <w:rPr>
                 <w:webHidden/>
               </w:rPr>
-              <w:instrText xml:space="preserve"> PAGEREF _Toc135084520 \h </w:instrText>
+              <w:instrText xml:space="preserve"> PAGEREF _Toc153306311 \h </w:instrText>
             </w:r>
             <w:r>
               <w:rPr>
@@ -4282,7 +4185,7 @@
               <w:rPr>
                 <w:webHidden/>
               </w:rPr>
-              <w:t>16</w:t>
+              <w:t>27</w:t>
             </w:r>
             <w:r>
               <w:rPr>
@@ -4295,7 +4198,7 @@
         <w:p>
           <w:pPr>
             <w:pStyle w:val="21"/>
-            <w:ind w:left="0"/>
+            <w:jc w:val="both"/>
             <w:rPr>
               <w:rFonts w:asciiTheme="minorHAnsi" w:eastAsiaTheme="minorEastAsia" w:hAnsiTheme="minorHAnsi" w:cstheme="minorBidi"/>
               <w:kern w:val="2"/>
@@ -4304,12 +4207,12 @@
               <w14:ligatures w14:val="standardContextual"/>
             </w:rPr>
           </w:pPr>
-          <w:hyperlink w:anchor="_Toc135084521" w:history="1">
+          <w:hyperlink w:anchor="_Toc153306312" w:history="1">
             <w:r>
               <w:rPr>
                 <w:rStyle w:val="af6"/>
               </w:rPr>
-              <w:t>3.1 Описание алгоритмов решения задачи</w:t>
+              <w:t>4.2 Игровой процесс</w:t>
             </w:r>
             <w:r>
               <w:rPr>
@@ -4327,7 +4230,7 @@
               <w:rPr>
                 <w:webHidden/>
               </w:rPr>
-              <w:instrText xml:space="preserve"> PAGEREF _Toc135084521 \h </w:instrText>
+              <w:instrText xml:space="preserve"> PAGEREF _Toc153306312 \h </w:instrText>
             </w:r>
             <w:r>
               <w:rPr>
@@ -4344,7 +4247,7 @@
               <w:rPr>
                 <w:webHidden/>
               </w:rPr>
-              <w:t>16</w:t>
+              <w:t>29</w:t>
             </w:r>
             <w:r>
               <w:rPr>
@@ -4356,8 +4259,8 @@
         </w:p>
         <w:p>
           <w:pPr>
-            <w:pStyle w:val="21"/>
-            <w:ind w:left="0"/>
+            <w:pStyle w:val="12"/>
+            <w:jc w:val="both"/>
             <w:rPr>
               <w:rFonts w:asciiTheme="minorHAnsi" w:eastAsiaTheme="minorEastAsia" w:hAnsiTheme="minorHAnsi" w:cstheme="minorBidi"/>
               <w:kern w:val="2"/>
@@ -4366,12 +4269,12 @@
               <w14:ligatures w14:val="standardContextual"/>
             </w:rPr>
           </w:pPr>
-          <w:hyperlink w:anchor="_Toc135084522" w:history="1">
+          <w:hyperlink w:anchor="_Toc153306313" w:history="1">
             <w:r>
               <w:rPr>
                 <w:rStyle w:val="af6"/>
               </w:rPr>
-              <w:t>3.2 Структура типов</w:t>
+              <w:t>5 Руководство по использованию программного средства</w:t>
             </w:r>
             <w:r>
               <w:rPr>
@@ -4389,7 +4292,7 @@
               <w:rPr>
                 <w:webHidden/>
               </w:rPr>
-              <w:instrText xml:space="preserve"> PAGEREF _Toc135084522 \h </w:instrText>
+              <w:instrText xml:space="preserve"> PAGEREF _Toc153306313 \h </w:instrText>
             </w:r>
             <w:r>
               <w:rPr>
@@ -4406,7 +4309,7 @@
               <w:rPr>
                 <w:webHidden/>
               </w:rPr>
-              <w:t>18</w:t>
+              <w:t>34</w:t>
             </w:r>
             <w:r>
               <w:rPr>
@@ -4419,7 +4322,7 @@
         <w:p>
           <w:pPr>
             <w:pStyle w:val="21"/>
-            <w:ind w:left="0"/>
+            <w:jc w:val="both"/>
             <w:rPr>
               <w:rFonts w:asciiTheme="minorHAnsi" w:eastAsiaTheme="minorEastAsia" w:hAnsiTheme="minorHAnsi" w:cstheme="minorBidi"/>
               <w:kern w:val="2"/>
@@ -4428,47 +4331,47 @@
               <w14:ligatures w14:val="standardContextual"/>
             </w:rPr>
           </w:pPr>
-          <w:hyperlink w:anchor="_Toc135084523" w:history="1">
+          <w:hyperlink w:anchor="_Toc153306314" w:history="1">
             <w:r>
               <w:rPr>
                 <w:rStyle w:val="af6"/>
               </w:rPr>
-              <w:t>3.3 Схема алгоритмов решения задач по ГОСТ 19.701-90</w:t>
+              <w:t>5.1 Меню</w:t>
+            </w:r>
+            <w:r>
+              <w:rPr>
+                <w:rStyle w:val="af6"/>
+              </w:rPr>
+              <w:t>……………………………………………………………………….</w:t>
             </w:r>
             <w:r>
               <w:rPr>
                 <w:webHidden/>
               </w:rPr>
-              <w:tab/>
+              <w:fldChar w:fldCharType="begin"/>
             </w:r>
             <w:r>
               <w:rPr>
                 <w:webHidden/>
               </w:rPr>
-              <w:fldChar w:fldCharType="begin"/>
+              <w:instrText xml:space="preserve"> PAGEREF _Toc153306314 \h </w:instrText>
             </w:r>
             <w:r>
               <w:rPr>
                 <w:webHidden/>
               </w:rPr>
-              <w:instrText xml:space="preserve"> PAGEREF _Toc135084523 \h </w:instrText>
             </w:r>
             <w:r>
               <w:rPr>
                 <w:webHidden/>
               </w:rPr>
+              <w:fldChar w:fldCharType="separate"/>
             </w:r>
             <w:r>
               <w:rPr>
                 <w:webHidden/>
               </w:rPr>
-              <w:fldChar w:fldCharType="separate"/>
-            </w:r>
-            <w:r>
-              <w:rPr>
-                <w:webHidden/>
-              </w:rPr>
-              <w:t>22</w:t>
+              <w:t>34</w:t>
             </w:r>
             <w:r>
               <w:rPr>
@@ -4480,8 +4383,8 @@
         </w:p>
         <w:p>
           <w:pPr>
-            <w:pStyle w:val="31"/>
-            <w:ind w:left="0"/>
+            <w:pStyle w:val="21"/>
+            <w:jc w:val="both"/>
             <w:rPr>
               <w:rFonts w:asciiTheme="minorHAnsi" w:eastAsiaTheme="minorEastAsia" w:hAnsiTheme="minorHAnsi" w:cstheme="minorBidi"/>
               <w:kern w:val="2"/>
@@ -4490,40 +4393,18 @@
               <w14:ligatures w14:val="standardContextual"/>
             </w:rPr>
           </w:pPr>
-          <w:hyperlink w:anchor="_Toc135084524" w:history="1">
+          <w:hyperlink w:anchor="_Toc153306315" w:history="1">
             <w:r>
               <w:rPr>
                 <w:rStyle w:val="af6"/>
-                <w:lang w:val="en-US"/>
-              </w:rPr>
-              <w:t>3.3.1</w:t>
-            </w:r>
-            <w:r>
-              <w:rPr>
-                <w:rStyle w:val="af6"/>
-              </w:rPr>
-              <w:t xml:space="preserve"> Схема алгоритма </w:t>
-            </w:r>
-            <w:r>
-              <w:rPr>
-                <w:rStyle w:val="af6"/>
-                <w:lang w:val="en-US"/>
-              </w:rPr>
-              <w:t>GameController.</w:t>
-            </w:r>
-            <w:r>
-              <w:rPr>
-                <w:rStyle w:val="af6"/>
-                <w:rFonts w:eastAsiaTheme="minorHAnsi"/>
-                <w:lang w:val="en-US"/>
-              </w:rPr>
-              <w:t>startGame</w:t>
+              </w:rPr>
+              <w:t>5.2 Игра</w:t>
             </w:r>
             <w:r>
               <w:rPr>
                 <w:webHidden/>
               </w:rPr>
-              <w:tab/>
+              <w:t>………………………………………………………………………...</w:t>
             </w:r>
             <w:r>
               <w:rPr>
@@ -4535,7 +4416,7 @@
               <w:rPr>
                 <w:webHidden/>
               </w:rPr>
-              <w:instrText xml:space="preserve"> PAGEREF _Toc135084524 \h </w:instrText>
+              <w:instrText xml:space="preserve"> PAGEREF _Toc153306315 \h </w:instrText>
             </w:r>
             <w:r>
               <w:rPr>
@@ -4552,7 +4433,7 @@
               <w:rPr>
                 <w:webHidden/>
               </w:rPr>
-              <w:t>22</w:t>
+              <w:t>34</w:t>
             </w:r>
             <w:r>
               <w:rPr>
@@ -4564,8 +4445,8 @@
         </w:p>
         <w:p>
           <w:pPr>
-            <w:pStyle w:val="31"/>
-            <w:ind w:left="0"/>
+            <w:pStyle w:val="21"/>
+            <w:jc w:val="both"/>
             <w:rPr>
               <w:rFonts w:asciiTheme="minorHAnsi" w:eastAsiaTheme="minorEastAsia" w:hAnsiTheme="minorHAnsi" w:cstheme="minorBidi"/>
               <w:kern w:val="2"/>
@@ -4574,26 +4455,12 @@
               <w14:ligatures w14:val="standardContextual"/>
             </w:rPr>
           </w:pPr>
-          <w:hyperlink w:anchor="_Toc135084525" w:history="1">
+          <w:hyperlink w:anchor="_Toc153306316" w:history="1">
             <w:r>
               <w:rPr>
                 <w:rStyle w:val="af6"/>
-                <w:lang w:val="en-US"/>
-              </w:rPr>
-              <w:t>3.3.2</w:t>
-            </w:r>
-            <w:r>
-              <w:rPr>
-                <w:rStyle w:val="af6"/>
-              </w:rPr>
-              <w:t xml:space="preserve"> Схема алгоритма </w:t>
-            </w:r>
-            <w:r>
-              <w:rPr>
-                <w:rStyle w:val="af6"/>
-                <w:lang w:val="en-US"/>
-              </w:rPr>
-              <w:t>GameConroller.nextTurn</w:t>
+              </w:rPr>
+              <w:t>5.3 Новая игра</w:t>
             </w:r>
             <w:r>
               <w:rPr>
@@ -4611,7 +4478,7 @@
               <w:rPr>
                 <w:webHidden/>
               </w:rPr>
-              <w:instrText xml:space="preserve"> PAGEREF _Toc135084525 \h </w:instrText>
+              <w:instrText xml:space="preserve"> PAGEREF _Toc153306316 \h </w:instrText>
             </w:r>
             <w:r>
               <w:rPr>
@@ -4628,7 +4495,7 @@
               <w:rPr>
                 <w:webHidden/>
               </w:rPr>
-              <w:t>25</w:t>
+              <w:t>34</w:t>
             </w:r>
             <w:r>
               <w:rPr>
@@ -4640,8 +4507,8 @@
         </w:p>
         <w:p>
           <w:pPr>
-            <w:pStyle w:val="31"/>
-            <w:ind w:left="0"/>
+            <w:pStyle w:val="21"/>
+            <w:jc w:val="both"/>
             <w:rPr>
               <w:rFonts w:asciiTheme="minorHAnsi" w:eastAsiaTheme="minorEastAsia" w:hAnsiTheme="minorHAnsi" w:cstheme="minorBidi"/>
               <w:kern w:val="2"/>
@@ -4650,19 +4517,12 @@
               <w14:ligatures w14:val="standardContextual"/>
             </w:rPr>
           </w:pPr>
-          <w:hyperlink w:anchor="_Toc135084526" w:history="1">
+          <w:hyperlink w:anchor="_Toc153306317" w:history="1">
             <w:r>
               <w:rPr>
                 <w:rStyle w:val="af6"/>
               </w:rPr>
-              <w:t xml:space="preserve">3.3.3 Схема алгоритма </w:t>
-            </w:r>
-            <w:r>
-              <w:rPr>
-                <w:rStyle w:val="af6"/>
-                <w:lang w:val="en-US"/>
-              </w:rPr>
-              <w:t>Instance.setupServer</w:t>
+              <w:t>5.4 Завершение игры</w:t>
             </w:r>
             <w:r>
               <w:rPr>
@@ -4680,7 +4540,7 @@
               <w:rPr>
                 <w:webHidden/>
               </w:rPr>
-              <w:instrText xml:space="preserve"> PAGEREF _Toc135084526 \h </w:instrText>
+              <w:instrText xml:space="preserve"> PAGEREF _Toc153306317 \h </w:instrText>
             </w:r>
             <w:r>
               <w:rPr>
@@ -4697,7 +4557,7 @@
               <w:rPr>
                 <w:webHidden/>
               </w:rPr>
-              <w:t>27</w:t>
+              <w:t>34</w:t>
             </w:r>
             <w:r>
               <w:rPr>
@@ -4709,8 +4569,8 @@
         </w:p>
         <w:p>
           <w:pPr>
-            <w:pStyle w:val="31"/>
-            <w:ind w:left="0"/>
+            <w:pStyle w:val="12"/>
+            <w:jc w:val="both"/>
             <w:rPr>
               <w:rFonts w:asciiTheme="minorHAnsi" w:eastAsiaTheme="minorEastAsia" w:hAnsiTheme="minorHAnsi" w:cstheme="minorBidi"/>
               <w:kern w:val="2"/>
@@ -4719,20 +4579,12 @@
               <w14:ligatures w14:val="standardContextual"/>
             </w:rPr>
           </w:pPr>
-          <w:hyperlink w:anchor="_Toc135084527" w:history="1">
+          <w:hyperlink w:anchor="_Toc153306318" w:history="1">
             <w:r>
               <w:rPr>
                 <w:rStyle w:val="af6"/>
               </w:rPr>
-              <w:t xml:space="preserve">3.3.4 Схема алгоритма </w:t>
-            </w:r>
-            <w:r>
-              <w:rPr>
-                <w:rStyle w:val="af6"/>
-                <w:rFonts w:eastAsiaTheme="minorHAnsi"/>
-                <w:lang w:val="en-US"/>
-              </w:rPr>
-              <w:t>Instance.setupClient</w:t>
+              <w:t>Заключение</w:t>
             </w:r>
             <w:r>
               <w:rPr>
@@ -4750,7 +4602,7 @@
               <w:rPr>
                 <w:webHidden/>
               </w:rPr>
-              <w:instrText xml:space="preserve"> PAGEREF _Toc135084527 \h </w:instrText>
+              <w:instrText xml:space="preserve"> PAGEREF _Toc153306318 \h </w:instrText>
             </w:r>
             <w:r>
               <w:rPr>
@@ -4767,7 +4619,7 @@
               <w:rPr>
                 <w:webHidden/>
               </w:rPr>
-              <w:t>29</w:t>
+              <w:t>35</w:t>
             </w:r>
             <w:r>
               <w:rPr>
@@ -4779,8 +4631,8 @@
         </w:p>
         <w:p>
           <w:pPr>
-            <w:pStyle w:val="31"/>
-            <w:ind w:left="0"/>
+            <w:pStyle w:val="12"/>
+            <w:jc w:val="both"/>
             <w:rPr>
               <w:rFonts w:asciiTheme="minorHAnsi" w:eastAsiaTheme="minorEastAsia" w:hAnsiTheme="minorHAnsi" w:cstheme="minorBidi"/>
               <w:kern w:val="2"/>
@@ -4789,19 +4641,12 @@
               <w14:ligatures w14:val="standardContextual"/>
             </w:rPr>
           </w:pPr>
-          <w:hyperlink w:anchor="_Toc135084528" w:history="1">
+          <w:hyperlink w:anchor="_Toc153306319" w:history="1">
             <w:r>
               <w:rPr>
                 <w:rStyle w:val="af6"/>
               </w:rPr>
-              <w:t xml:space="preserve">3.3.5 Схема алгоритма </w:t>
-            </w:r>
-            <w:r>
-              <w:rPr>
-                <w:rStyle w:val="af6"/>
-                <w:lang w:val="en-US"/>
-              </w:rPr>
-              <w:t>Instance.run</w:t>
+              <w:t>Список использованной литературы</w:t>
             </w:r>
             <w:r>
               <w:rPr>
@@ -4819,7 +4664,7 @@
               <w:rPr>
                 <w:webHidden/>
               </w:rPr>
-              <w:instrText xml:space="preserve"> PAGEREF _Toc135084528 \h </w:instrText>
+              <w:instrText xml:space="preserve"> PAGEREF _Toc153306319 \h </w:instrText>
             </w:r>
             <w:r>
               <w:rPr>
@@ -4836,7 +4681,7 @@
               <w:rPr>
                 <w:webHidden/>
               </w:rPr>
-              <w:t>31</w:t>
+              <w:t>36</w:t>
             </w:r>
             <w:r>
               <w:rPr>
@@ -4849,6 +4694,7 @@
         <w:p>
           <w:pPr>
             <w:pStyle w:val="12"/>
+            <w:jc w:val="both"/>
             <w:rPr>
               <w:rFonts w:asciiTheme="minorHAnsi" w:eastAsiaTheme="minorEastAsia" w:hAnsiTheme="minorHAnsi" w:cstheme="minorBidi"/>
               <w:kern w:val="2"/>
@@ -4857,12 +4703,12 @@
               <w14:ligatures w14:val="standardContextual"/>
             </w:rPr>
           </w:pPr>
-          <w:hyperlink w:anchor="_Toc135084529" w:history="1">
+          <w:hyperlink w:anchor="_Toc153306320" w:history="1">
             <w:r>
               <w:rPr>
                 <w:rStyle w:val="af6"/>
               </w:rPr>
-              <w:t>4 тестирование и проверка работоспособности программного средства</w:t>
+              <w:t>Приложение А</w:t>
             </w:r>
             <w:r>
               <w:rPr>
@@ -4880,7 +4726,7 @@
               <w:rPr>
                 <w:webHidden/>
               </w:rPr>
-              <w:instrText xml:space="preserve"> PAGEREF _Toc135084529 \h </w:instrText>
+              <w:instrText xml:space="preserve"> PAGEREF _Toc153306320 \h </w:instrText>
             </w:r>
             <w:r>
               <w:rPr>
@@ -4897,1934 +4743,7 @@
               <w:rPr>
                 <w:webHidden/>
               </w:rPr>
-              <w:t>33</w:t>
-            </w:r>
-            <w:r>
-              <w:rPr>
-                <w:webHidden/>
-              </w:rPr>
-              <w:fldChar w:fldCharType="end"/>
-            </w:r>
-          </w:hyperlink>
-        </w:p>
-        <w:p>
-          <w:pPr>
-            <w:pStyle w:val="21"/>
-            <w:ind w:left="0"/>
-            <w:rPr>
-              <w:rFonts w:asciiTheme="minorHAnsi" w:eastAsiaTheme="minorEastAsia" w:hAnsiTheme="minorHAnsi" w:cstheme="minorBidi"/>
-              <w:kern w:val="2"/>
-              <w:sz w:val="22"/>
-              <w:lang w:eastAsia="ru-RU"/>
-              <w14:ligatures w14:val="standardContextual"/>
-            </w:rPr>
-          </w:pPr>
-          <w:hyperlink w:anchor="_Toc135084530" w:history="1">
-            <w:r>
-              <w:rPr>
-                <w:rStyle w:val="af6"/>
-              </w:rPr>
-              <w:t>4.1 Взаимодействие с главным меню</w:t>
-            </w:r>
-            <w:r>
-              <w:rPr>
-                <w:webHidden/>
-              </w:rPr>
-              <w:tab/>
-            </w:r>
-            <w:r>
-              <w:rPr>
-                <w:webHidden/>
-              </w:rPr>
-              <w:fldChar w:fldCharType="begin"/>
-            </w:r>
-            <w:r>
-              <w:rPr>
-                <w:webHidden/>
-              </w:rPr>
-              <w:instrText xml:space="preserve"> PAGEREF _Toc135084530 \h </w:instrText>
-            </w:r>
-            <w:r>
-              <w:rPr>
-                <w:webHidden/>
-              </w:rPr>
-            </w:r>
-            <w:r>
-              <w:rPr>
-                <w:webHidden/>
-              </w:rPr>
-              <w:fldChar w:fldCharType="separate"/>
-            </w:r>
-            <w:r>
-              <w:rPr>
-                <w:webHidden/>
-              </w:rPr>
-              <w:t>33</w:t>
-            </w:r>
-            <w:r>
-              <w:rPr>
-                <w:webHidden/>
-              </w:rPr>
-              <w:fldChar w:fldCharType="end"/>
-            </w:r>
-          </w:hyperlink>
-        </w:p>
-        <w:p>
-          <w:pPr>
-            <w:pStyle w:val="31"/>
-            <w:ind w:left="0"/>
-            <w:rPr>
-              <w:rFonts w:asciiTheme="minorHAnsi" w:eastAsiaTheme="minorEastAsia" w:hAnsiTheme="minorHAnsi" w:cstheme="minorBidi"/>
-              <w:kern w:val="2"/>
-              <w:sz w:val="22"/>
-              <w:lang w:eastAsia="ru-RU"/>
-              <w14:ligatures w14:val="standardContextual"/>
-            </w:rPr>
-          </w:pPr>
-          <w:hyperlink w:anchor="_Toc135084531" w:history="1">
-            <w:r>
-              <w:rPr>
-                <w:rStyle w:val="af6"/>
-              </w:rPr>
-              <w:t>4.1.1 Тест 1</w:t>
-            </w:r>
-            <w:r>
-              <w:rPr>
-                <w:rStyle w:val="af6"/>
-                <w:lang w:val="en-US"/>
-              </w:rPr>
-              <w:t>……..</w:t>
-            </w:r>
-            <w:r>
-              <w:rPr>
-                <w:webHidden/>
-              </w:rPr>
-              <w:tab/>
-            </w:r>
-            <w:r>
-              <w:rPr>
-                <w:webHidden/>
-              </w:rPr>
-              <w:fldChar w:fldCharType="begin"/>
-            </w:r>
-            <w:r>
-              <w:rPr>
-                <w:webHidden/>
-              </w:rPr>
-              <w:instrText xml:space="preserve"> PAGEREF _Toc135084531 \h </w:instrText>
-            </w:r>
-            <w:r>
-              <w:rPr>
-                <w:webHidden/>
-              </w:rPr>
-            </w:r>
-            <w:r>
-              <w:rPr>
-                <w:webHidden/>
-              </w:rPr>
-              <w:fldChar w:fldCharType="separate"/>
-            </w:r>
-            <w:r>
-              <w:rPr>
-                <w:webHidden/>
-              </w:rPr>
-              <w:t>33</w:t>
-            </w:r>
-            <w:r>
-              <w:rPr>
-                <w:webHidden/>
-              </w:rPr>
-              <w:fldChar w:fldCharType="end"/>
-            </w:r>
-          </w:hyperlink>
-        </w:p>
-        <w:p>
-          <w:pPr>
-            <w:pStyle w:val="31"/>
-            <w:ind w:left="0"/>
-            <w:rPr>
-              <w:rFonts w:asciiTheme="minorHAnsi" w:eastAsiaTheme="minorEastAsia" w:hAnsiTheme="minorHAnsi" w:cstheme="minorBidi"/>
-              <w:kern w:val="2"/>
-              <w:sz w:val="22"/>
-              <w:lang w:eastAsia="ru-RU"/>
-              <w14:ligatures w14:val="standardContextual"/>
-            </w:rPr>
-          </w:pPr>
-          <w:hyperlink w:anchor="_Toc135084532" w:history="1">
-            <w:r>
-              <w:rPr>
-                <w:rStyle w:val="af6"/>
-              </w:rPr>
-              <w:t>4.1.2 Тест 2</w:t>
-            </w:r>
-            <w:r>
-              <w:rPr>
-                <w:rStyle w:val="af6"/>
-                <w:lang w:val="en-US"/>
-              </w:rPr>
-              <w:t>……..</w:t>
-            </w:r>
-            <w:r>
-              <w:rPr>
-                <w:webHidden/>
-              </w:rPr>
-              <w:tab/>
-            </w:r>
-            <w:r>
-              <w:rPr>
-                <w:webHidden/>
-              </w:rPr>
-              <w:fldChar w:fldCharType="begin"/>
-            </w:r>
-            <w:r>
-              <w:rPr>
-                <w:webHidden/>
-              </w:rPr>
-              <w:instrText xml:space="preserve"> PAGEREF _Toc135084532 \h </w:instrText>
-            </w:r>
-            <w:r>
-              <w:rPr>
-                <w:webHidden/>
-              </w:rPr>
-            </w:r>
-            <w:r>
-              <w:rPr>
-                <w:webHidden/>
-              </w:rPr>
-              <w:fldChar w:fldCharType="separate"/>
-            </w:r>
-            <w:r>
-              <w:rPr>
-                <w:webHidden/>
-              </w:rPr>
-              <w:t>33</w:t>
-            </w:r>
-            <w:r>
-              <w:rPr>
-                <w:webHidden/>
-              </w:rPr>
-              <w:fldChar w:fldCharType="end"/>
-            </w:r>
-          </w:hyperlink>
-        </w:p>
-        <w:p>
-          <w:pPr>
-            <w:pStyle w:val="31"/>
-            <w:ind w:left="0"/>
-            <w:rPr>
-              <w:rFonts w:asciiTheme="minorHAnsi" w:eastAsiaTheme="minorEastAsia" w:hAnsiTheme="minorHAnsi" w:cstheme="minorBidi"/>
-              <w:kern w:val="2"/>
-              <w:sz w:val="22"/>
-              <w:lang w:eastAsia="ru-RU"/>
-              <w14:ligatures w14:val="standardContextual"/>
-            </w:rPr>
-          </w:pPr>
-          <w:hyperlink w:anchor="_Toc135084533" w:history="1">
-            <w:r>
-              <w:rPr>
-                <w:rStyle w:val="af6"/>
-              </w:rPr>
-              <w:t>4.1.3 Тест 3</w:t>
-            </w:r>
-            <w:r>
-              <w:rPr>
-                <w:rStyle w:val="af6"/>
-                <w:lang w:val="en-US"/>
-              </w:rPr>
-              <w:t>……..</w:t>
-            </w:r>
-            <w:r>
-              <w:rPr>
-                <w:webHidden/>
-              </w:rPr>
-              <w:tab/>
-            </w:r>
-            <w:r>
-              <w:rPr>
-                <w:webHidden/>
-              </w:rPr>
-              <w:fldChar w:fldCharType="begin"/>
-            </w:r>
-            <w:r>
-              <w:rPr>
-                <w:webHidden/>
-              </w:rPr>
-              <w:instrText xml:space="preserve"> PAGEREF _Toc135084533 \h </w:instrText>
-            </w:r>
-            <w:r>
-              <w:rPr>
-                <w:webHidden/>
-              </w:rPr>
-            </w:r>
-            <w:r>
-              <w:rPr>
-                <w:webHidden/>
-              </w:rPr>
-              <w:fldChar w:fldCharType="separate"/>
-            </w:r>
-            <w:r>
-              <w:rPr>
-                <w:webHidden/>
-              </w:rPr>
-              <w:t>34</w:t>
-            </w:r>
-            <w:r>
-              <w:rPr>
-                <w:webHidden/>
-              </w:rPr>
-              <w:fldChar w:fldCharType="end"/>
-            </w:r>
-          </w:hyperlink>
-        </w:p>
-        <w:p>
-          <w:pPr>
-            <w:pStyle w:val="21"/>
-            <w:ind w:left="0"/>
-            <w:rPr>
-              <w:rFonts w:asciiTheme="minorHAnsi" w:eastAsiaTheme="minorEastAsia" w:hAnsiTheme="minorHAnsi" w:cstheme="minorBidi"/>
-              <w:kern w:val="2"/>
-              <w:sz w:val="22"/>
-              <w:lang w:eastAsia="ru-RU"/>
-              <w14:ligatures w14:val="standardContextual"/>
-            </w:rPr>
-          </w:pPr>
-          <w:hyperlink w:anchor="_Toc135084534" w:history="1">
-            <w:r>
-              <w:rPr>
-                <w:rStyle w:val="af6"/>
-              </w:rPr>
-              <w:t>4.2 Взаимодействие с мастером колод</w:t>
-            </w:r>
-            <w:r>
-              <w:rPr>
-                <w:webHidden/>
-              </w:rPr>
-              <w:tab/>
-            </w:r>
-            <w:r>
-              <w:rPr>
-                <w:webHidden/>
-              </w:rPr>
-              <w:fldChar w:fldCharType="begin"/>
-            </w:r>
-            <w:r>
-              <w:rPr>
-                <w:webHidden/>
-              </w:rPr>
-              <w:instrText xml:space="preserve"> PAGEREF _Toc135084534 \h </w:instrText>
-            </w:r>
-            <w:r>
-              <w:rPr>
-                <w:webHidden/>
-              </w:rPr>
-            </w:r>
-            <w:r>
-              <w:rPr>
-                <w:webHidden/>
-              </w:rPr>
-              <w:fldChar w:fldCharType="separate"/>
-            </w:r>
-            <w:r>
-              <w:rPr>
-                <w:webHidden/>
-              </w:rPr>
-              <w:t>35</w:t>
-            </w:r>
-            <w:r>
-              <w:rPr>
-                <w:webHidden/>
-              </w:rPr>
-              <w:fldChar w:fldCharType="end"/>
-            </w:r>
-          </w:hyperlink>
-        </w:p>
-        <w:p>
-          <w:pPr>
-            <w:pStyle w:val="31"/>
-            <w:ind w:left="0"/>
-            <w:rPr>
-              <w:rFonts w:asciiTheme="minorHAnsi" w:eastAsiaTheme="minorEastAsia" w:hAnsiTheme="minorHAnsi" w:cstheme="minorBidi"/>
-              <w:kern w:val="2"/>
-              <w:sz w:val="22"/>
-              <w:lang w:eastAsia="ru-RU"/>
-              <w14:ligatures w14:val="standardContextual"/>
-            </w:rPr>
-          </w:pPr>
-          <w:hyperlink w:anchor="_Toc135084535" w:history="1">
-            <w:r>
-              <w:rPr>
-                <w:rStyle w:val="af6"/>
-              </w:rPr>
-              <w:t>4.2.1 Тест 4</w:t>
-            </w:r>
-            <w:r>
-              <w:rPr>
-                <w:rStyle w:val="af6"/>
-                <w:lang w:val="en-US"/>
-              </w:rPr>
-              <w:t>……..</w:t>
-            </w:r>
-            <w:r>
-              <w:rPr>
-                <w:webHidden/>
-              </w:rPr>
-              <w:tab/>
-            </w:r>
-            <w:r>
-              <w:rPr>
-                <w:webHidden/>
-              </w:rPr>
-              <w:fldChar w:fldCharType="begin"/>
-            </w:r>
-            <w:r>
-              <w:rPr>
-                <w:webHidden/>
-              </w:rPr>
-              <w:instrText xml:space="preserve"> PAGEREF _Toc135084535 \h </w:instrText>
-            </w:r>
-            <w:r>
-              <w:rPr>
-                <w:webHidden/>
-              </w:rPr>
-            </w:r>
-            <w:r>
-              <w:rPr>
-                <w:webHidden/>
-              </w:rPr>
-              <w:fldChar w:fldCharType="separate"/>
-            </w:r>
-            <w:r>
-              <w:rPr>
-                <w:webHidden/>
-              </w:rPr>
-              <w:t>35</w:t>
-            </w:r>
-            <w:r>
-              <w:rPr>
-                <w:webHidden/>
-              </w:rPr>
-              <w:fldChar w:fldCharType="end"/>
-            </w:r>
-          </w:hyperlink>
-        </w:p>
-        <w:p>
-          <w:pPr>
-            <w:pStyle w:val="31"/>
-            <w:ind w:left="0"/>
-            <w:rPr>
-              <w:rFonts w:asciiTheme="minorHAnsi" w:eastAsiaTheme="minorEastAsia" w:hAnsiTheme="minorHAnsi" w:cstheme="minorBidi"/>
-              <w:kern w:val="2"/>
-              <w:sz w:val="22"/>
-              <w:lang w:eastAsia="ru-RU"/>
-              <w14:ligatures w14:val="standardContextual"/>
-            </w:rPr>
-          </w:pPr>
-          <w:hyperlink w:anchor="_Toc135084536" w:history="1">
-            <w:r>
-              <w:rPr>
-                <w:rStyle w:val="af6"/>
-              </w:rPr>
-              <w:t>4.2.2 Тест 5</w:t>
-            </w:r>
-            <w:r>
-              <w:rPr>
-                <w:rStyle w:val="af6"/>
-                <w:lang w:val="en-US"/>
-              </w:rPr>
-              <w:t>……..</w:t>
-            </w:r>
-            <w:r>
-              <w:rPr>
-                <w:webHidden/>
-              </w:rPr>
-              <w:tab/>
-            </w:r>
-            <w:r>
-              <w:rPr>
-                <w:webHidden/>
-              </w:rPr>
-              <w:fldChar w:fldCharType="begin"/>
-            </w:r>
-            <w:r>
-              <w:rPr>
-                <w:webHidden/>
-              </w:rPr>
-              <w:instrText xml:space="preserve"> PAGEREF _Toc135084536 \h </w:instrText>
-            </w:r>
-            <w:r>
-              <w:rPr>
-                <w:webHidden/>
-              </w:rPr>
-            </w:r>
-            <w:r>
-              <w:rPr>
-                <w:webHidden/>
-              </w:rPr>
-              <w:fldChar w:fldCharType="separate"/>
-            </w:r>
-            <w:r>
-              <w:rPr>
-                <w:webHidden/>
-              </w:rPr>
-              <w:t>35</w:t>
-            </w:r>
-            <w:r>
-              <w:rPr>
-                <w:webHidden/>
-              </w:rPr>
-              <w:fldChar w:fldCharType="end"/>
-            </w:r>
-          </w:hyperlink>
-        </w:p>
-        <w:p>
-          <w:pPr>
-            <w:pStyle w:val="31"/>
-            <w:ind w:left="0"/>
-            <w:rPr>
-              <w:rFonts w:asciiTheme="minorHAnsi" w:eastAsiaTheme="minorEastAsia" w:hAnsiTheme="minorHAnsi" w:cstheme="minorBidi"/>
-              <w:kern w:val="2"/>
-              <w:sz w:val="22"/>
-              <w:lang w:eastAsia="ru-RU"/>
-              <w14:ligatures w14:val="standardContextual"/>
-            </w:rPr>
-          </w:pPr>
-          <w:hyperlink w:anchor="_Toc135084537" w:history="1">
-            <w:r>
-              <w:rPr>
-                <w:rStyle w:val="af6"/>
-              </w:rPr>
-              <w:t>4.2.3 Тест 6</w:t>
-            </w:r>
-            <w:r>
-              <w:rPr>
-                <w:rStyle w:val="af6"/>
-                <w:lang w:val="en-US"/>
-              </w:rPr>
-              <w:t>……..</w:t>
-            </w:r>
-            <w:r>
-              <w:rPr>
-                <w:webHidden/>
-              </w:rPr>
-              <w:tab/>
-            </w:r>
-            <w:r>
-              <w:rPr>
-                <w:webHidden/>
-              </w:rPr>
-              <w:fldChar w:fldCharType="begin"/>
-            </w:r>
-            <w:r>
-              <w:rPr>
-                <w:webHidden/>
-              </w:rPr>
-              <w:instrText xml:space="preserve"> PAGEREF _Toc135084537 \h </w:instrText>
-            </w:r>
-            <w:r>
-              <w:rPr>
-                <w:webHidden/>
-              </w:rPr>
-            </w:r>
-            <w:r>
-              <w:rPr>
-                <w:webHidden/>
-              </w:rPr>
-              <w:fldChar w:fldCharType="separate"/>
-            </w:r>
-            <w:r>
-              <w:rPr>
-                <w:webHidden/>
-              </w:rPr>
-              <w:t>36</w:t>
-            </w:r>
-            <w:r>
-              <w:rPr>
-                <w:webHidden/>
-              </w:rPr>
-              <w:fldChar w:fldCharType="end"/>
-            </w:r>
-          </w:hyperlink>
-        </w:p>
-        <w:p>
-          <w:pPr>
-            <w:pStyle w:val="31"/>
-            <w:ind w:left="0"/>
-            <w:rPr>
-              <w:rFonts w:asciiTheme="minorHAnsi" w:eastAsiaTheme="minorEastAsia" w:hAnsiTheme="minorHAnsi" w:cstheme="minorBidi"/>
-              <w:kern w:val="2"/>
-              <w:sz w:val="22"/>
-              <w:lang w:eastAsia="ru-RU"/>
-              <w14:ligatures w14:val="standardContextual"/>
-            </w:rPr>
-          </w:pPr>
-          <w:hyperlink w:anchor="_Toc135084538" w:history="1">
-            <w:r>
-              <w:rPr>
-                <w:rStyle w:val="af6"/>
-              </w:rPr>
-              <w:t>4.2.4 Тест 7</w:t>
-            </w:r>
-            <w:r>
-              <w:rPr>
-                <w:rStyle w:val="af6"/>
-                <w:lang w:val="en-US"/>
-              </w:rPr>
-              <w:t>……..</w:t>
-            </w:r>
-            <w:r>
-              <w:rPr>
-                <w:webHidden/>
-              </w:rPr>
-              <w:tab/>
-            </w:r>
-            <w:r>
-              <w:rPr>
-                <w:webHidden/>
-              </w:rPr>
-              <w:fldChar w:fldCharType="begin"/>
-            </w:r>
-            <w:r>
-              <w:rPr>
-                <w:webHidden/>
-              </w:rPr>
-              <w:instrText xml:space="preserve"> PAGEREF _Toc135084538 \h </w:instrText>
-            </w:r>
-            <w:r>
-              <w:rPr>
-                <w:webHidden/>
-              </w:rPr>
-            </w:r>
-            <w:r>
-              <w:rPr>
-                <w:webHidden/>
-              </w:rPr>
-              <w:fldChar w:fldCharType="separate"/>
-            </w:r>
-            <w:r>
-              <w:rPr>
-                <w:webHidden/>
-              </w:rPr>
               <w:t>37</w:t>
-            </w:r>
-            <w:r>
-              <w:rPr>
-                <w:webHidden/>
-              </w:rPr>
-              <w:fldChar w:fldCharType="end"/>
-            </w:r>
-          </w:hyperlink>
-        </w:p>
-        <w:p>
-          <w:pPr>
-            <w:pStyle w:val="31"/>
-            <w:ind w:left="0"/>
-            <w:rPr>
-              <w:rFonts w:asciiTheme="minorHAnsi" w:eastAsiaTheme="minorEastAsia" w:hAnsiTheme="minorHAnsi" w:cstheme="minorBidi"/>
-              <w:kern w:val="2"/>
-              <w:sz w:val="22"/>
-              <w:lang w:eastAsia="ru-RU"/>
-              <w14:ligatures w14:val="standardContextual"/>
-            </w:rPr>
-          </w:pPr>
-          <w:hyperlink w:anchor="_Toc135084539" w:history="1">
-            <w:r>
-              <w:rPr>
-                <w:rStyle w:val="af6"/>
-              </w:rPr>
-              <w:t>4.2.5 Тест 8</w:t>
-            </w:r>
-            <w:r>
-              <w:rPr>
-                <w:rStyle w:val="af6"/>
-                <w:lang w:val="en-US"/>
-              </w:rPr>
-              <w:t>……..</w:t>
-            </w:r>
-            <w:r>
-              <w:rPr>
-                <w:webHidden/>
-              </w:rPr>
-              <w:tab/>
-            </w:r>
-            <w:r>
-              <w:rPr>
-                <w:webHidden/>
-              </w:rPr>
-              <w:fldChar w:fldCharType="begin"/>
-            </w:r>
-            <w:r>
-              <w:rPr>
-                <w:webHidden/>
-              </w:rPr>
-              <w:instrText xml:space="preserve"> PAGEREF _Toc135084539 \h </w:instrText>
-            </w:r>
-            <w:r>
-              <w:rPr>
-                <w:webHidden/>
-              </w:rPr>
-            </w:r>
-            <w:r>
-              <w:rPr>
-                <w:webHidden/>
-              </w:rPr>
-              <w:fldChar w:fldCharType="separate"/>
-            </w:r>
-            <w:r>
-              <w:rPr>
-                <w:webHidden/>
-              </w:rPr>
-              <w:t>38</w:t>
-            </w:r>
-            <w:r>
-              <w:rPr>
-                <w:webHidden/>
-              </w:rPr>
-              <w:fldChar w:fldCharType="end"/>
-            </w:r>
-          </w:hyperlink>
-        </w:p>
-        <w:p>
-          <w:pPr>
-            <w:pStyle w:val="31"/>
-            <w:ind w:left="0"/>
-            <w:rPr>
-              <w:rFonts w:asciiTheme="minorHAnsi" w:eastAsiaTheme="minorEastAsia" w:hAnsiTheme="minorHAnsi" w:cstheme="minorBidi"/>
-              <w:kern w:val="2"/>
-              <w:sz w:val="22"/>
-              <w:lang w:eastAsia="ru-RU"/>
-              <w14:ligatures w14:val="standardContextual"/>
-            </w:rPr>
-          </w:pPr>
-          <w:hyperlink w:anchor="_Toc135084540" w:history="1">
-            <w:r>
-              <w:rPr>
-                <w:rStyle w:val="af6"/>
-              </w:rPr>
-              <w:t>4.2.6 Тест 9</w:t>
-            </w:r>
-            <w:r>
-              <w:rPr>
-                <w:rStyle w:val="af6"/>
-                <w:lang w:val="en-US"/>
-              </w:rPr>
-              <w:t>……..</w:t>
-            </w:r>
-            <w:r>
-              <w:rPr>
-                <w:webHidden/>
-              </w:rPr>
-              <w:tab/>
-            </w:r>
-            <w:r>
-              <w:rPr>
-                <w:webHidden/>
-              </w:rPr>
-              <w:fldChar w:fldCharType="begin"/>
-            </w:r>
-            <w:r>
-              <w:rPr>
-                <w:webHidden/>
-              </w:rPr>
-              <w:instrText xml:space="preserve"> PAGEREF _Toc135084540 \h </w:instrText>
-            </w:r>
-            <w:r>
-              <w:rPr>
-                <w:webHidden/>
-              </w:rPr>
-            </w:r>
-            <w:r>
-              <w:rPr>
-                <w:webHidden/>
-              </w:rPr>
-              <w:fldChar w:fldCharType="separate"/>
-            </w:r>
-            <w:r>
-              <w:rPr>
-                <w:webHidden/>
-              </w:rPr>
-              <w:t>38</w:t>
-            </w:r>
-            <w:r>
-              <w:rPr>
-                <w:webHidden/>
-              </w:rPr>
-              <w:fldChar w:fldCharType="end"/>
-            </w:r>
-          </w:hyperlink>
-        </w:p>
-        <w:p>
-          <w:pPr>
-            <w:pStyle w:val="21"/>
-            <w:ind w:left="0"/>
-            <w:rPr>
-              <w:rFonts w:asciiTheme="minorHAnsi" w:eastAsiaTheme="minorEastAsia" w:hAnsiTheme="minorHAnsi" w:cstheme="minorBidi"/>
-              <w:kern w:val="2"/>
-              <w:sz w:val="22"/>
-              <w:lang w:eastAsia="ru-RU"/>
-              <w14:ligatures w14:val="standardContextual"/>
-            </w:rPr>
-          </w:pPr>
-          <w:hyperlink w:anchor="_Toc135084541" w:history="1">
-            <w:r>
-              <w:rPr>
-                <w:rStyle w:val="af6"/>
-              </w:rPr>
-              <w:t>4.3 Взаимодействие с меню мультиплеера</w:t>
-            </w:r>
-            <w:r>
-              <w:rPr>
-                <w:webHidden/>
-              </w:rPr>
-              <w:tab/>
-            </w:r>
-            <w:r>
-              <w:rPr>
-                <w:webHidden/>
-              </w:rPr>
-              <w:fldChar w:fldCharType="begin"/>
-            </w:r>
-            <w:r>
-              <w:rPr>
-                <w:webHidden/>
-              </w:rPr>
-              <w:instrText xml:space="preserve"> PAGEREF _Toc135084541 \h </w:instrText>
-            </w:r>
-            <w:r>
-              <w:rPr>
-                <w:webHidden/>
-              </w:rPr>
-            </w:r>
-            <w:r>
-              <w:rPr>
-                <w:webHidden/>
-              </w:rPr>
-              <w:fldChar w:fldCharType="separate"/>
-            </w:r>
-            <w:r>
-              <w:rPr>
-                <w:webHidden/>
-              </w:rPr>
-              <w:t>39</w:t>
-            </w:r>
-            <w:r>
-              <w:rPr>
-                <w:webHidden/>
-              </w:rPr>
-              <w:fldChar w:fldCharType="end"/>
-            </w:r>
-          </w:hyperlink>
-        </w:p>
-        <w:p>
-          <w:pPr>
-            <w:pStyle w:val="31"/>
-            <w:ind w:left="0"/>
-            <w:rPr>
-              <w:rFonts w:asciiTheme="minorHAnsi" w:eastAsiaTheme="minorEastAsia" w:hAnsiTheme="minorHAnsi" w:cstheme="minorBidi"/>
-              <w:kern w:val="2"/>
-              <w:sz w:val="22"/>
-              <w:lang w:eastAsia="ru-RU"/>
-              <w14:ligatures w14:val="standardContextual"/>
-            </w:rPr>
-          </w:pPr>
-          <w:hyperlink w:anchor="_Toc135084542" w:history="1">
-            <w:r>
-              <w:rPr>
-                <w:rStyle w:val="af6"/>
-              </w:rPr>
-              <w:t>4.3.1 Тест 10</w:t>
-            </w:r>
-            <w:r>
-              <w:rPr>
-                <w:rStyle w:val="af6"/>
-                <w:lang w:val="en-US"/>
-              </w:rPr>
-              <w:t>……</w:t>
-            </w:r>
-            <w:r>
-              <w:rPr>
-                <w:webHidden/>
-              </w:rPr>
-              <w:tab/>
-            </w:r>
-            <w:r>
-              <w:rPr>
-                <w:webHidden/>
-              </w:rPr>
-              <w:fldChar w:fldCharType="begin"/>
-            </w:r>
-            <w:r>
-              <w:rPr>
-                <w:webHidden/>
-              </w:rPr>
-              <w:instrText xml:space="preserve"> PAGEREF _Toc135084542 \h </w:instrText>
-            </w:r>
-            <w:r>
-              <w:rPr>
-                <w:webHidden/>
-              </w:rPr>
-            </w:r>
-            <w:r>
-              <w:rPr>
-                <w:webHidden/>
-              </w:rPr>
-              <w:fldChar w:fldCharType="separate"/>
-            </w:r>
-            <w:r>
-              <w:rPr>
-                <w:webHidden/>
-              </w:rPr>
-              <w:t>39</w:t>
-            </w:r>
-            <w:r>
-              <w:rPr>
-                <w:webHidden/>
-              </w:rPr>
-              <w:fldChar w:fldCharType="end"/>
-            </w:r>
-          </w:hyperlink>
-        </w:p>
-        <w:p>
-          <w:pPr>
-            <w:pStyle w:val="31"/>
-            <w:ind w:left="0"/>
-            <w:rPr>
-              <w:rFonts w:asciiTheme="minorHAnsi" w:eastAsiaTheme="minorEastAsia" w:hAnsiTheme="minorHAnsi" w:cstheme="minorBidi"/>
-              <w:kern w:val="2"/>
-              <w:sz w:val="22"/>
-              <w:lang w:eastAsia="ru-RU"/>
-              <w14:ligatures w14:val="standardContextual"/>
-            </w:rPr>
-          </w:pPr>
-          <w:hyperlink w:anchor="_Toc135084543" w:history="1">
-            <w:r>
-              <w:rPr>
-                <w:rStyle w:val="af6"/>
-              </w:rPr>
-              <w:t xml:space="preserve">4.3.2 Тест </w:t>
-            </w:r>
-            <w:r>
-              <w:rPr>
-                <w:rStyle w:val="af6"/>
-                <w:lang w:val="en-US"/>
-              </w:rPr>
-              <w:t>11</w:t>
-            </w:r>
-            <w:r>
-              <w:rPr>
-                <w:rStyle w:val="af6"/>
-                <w:lang w:val="en-US"/>
-              </w:rPr>
-              <w:t>……</w:t>
-            </w:r>
-            <w:r>
-              <w:rPr>
-                <w:webHidden/>
-              </w:rPr>
-              <w:tab/>
-            </w:r>
-            <w:r>
-              <w:rPr>
-                <w:webHidden/>
-              </w:rPr>
-              <w:fldChar w:fldCharType="begin"/>
-            </w:r>
-            <w:r>
-              <w:rPr>
-                <w:webHidden/>
-              </w:rPr>
-              <w:instrText xml:space="preserve"> PAGEREF _Toc135084543 \h </w:instrText>
-            </w:r>
-            <w:r>
-              <w:rPr>
-                <w:webHidden/>
-              </w:rPr>
-            </w:r>
-            <w:r>
-              <w:rPr>
-                <w:webHidden/>
-              </w:rPr>
-              <w:fldChar w:fldCharType="separate"/>
-            </w:r>
-            <w:r>
-              <w:rPr>
-                <w:webHidden/>
-              </w:rPr>
-              <w:t>39</w:t>
-            </w:r>
-            <w:r>
-              <w:rPr>
-                <w:webHidden/>
-              </w:rPr>
-              <w:fldChar w:fldCharType="end"/>
-            </w:r>
-          </w:hyperlink>
-        </w:p>
-        <w:p>
-          <w:pPr>
-            <w:pStyle w:val="31"/>
-            <w:ind w:left="0"/>
-            <w:rPr>
-              <w:rFonts w:asciiTheme="minorHAnsi" w:eastAsiaTheme="minorEastAsia" w:hAnsiTheme="minorHAnsi" w:cstheme="minorBidi"/>
-              <w:kern w:val="2"/>
-              <w:sz w:val="22"/>
-              <w:lang w:eastAsia="ru-RU"/>
-              <w14:ligatures w14:val="standardContextual"/>
-            </w:rPr>
-          </w:pPr>
-          <w:hyperlink w:anchor="_Toc135084544" w:history="1">
-            <w:r>
-              <w:rPr>
-                <w:rStyle w:val="af6"/>
-              </w:rPr>
-              <w:t>4.3.3 Тест 12</w:t>
-            </w:r>
-            <w:r>
-              <w:rPr>
-                <w:rStyle w:val="af6"/>
-                <w:lang w:val="en-US"/>
-              </w:rPr>
-              <w:t>……</w:t>
-            </w:r>
-            <w:r>
-              <w:rPr>
-                <w:webHidden/>
-              </w:rPr>
-              <w:tab/>
-            </w:r>
-            <w:r>
-              <w:rPr>
-                <w:webHidden/>
-              </w:rPr>
-              <w:fldChar w:fldCharType="begin"/>
-            </w:r>
-            <w:r>
-              <w:rPr>
-                <w:webHidden/>
-              </w:rPr>
-              <w:instrText xml:space="preserve"> PAGEREF _Toc135084544 \h </w:instrText>
-            </w:r>
-            <w:r>
-              <w:rPr>
-                <w:webHidden/>
-              </w:rPr>
-            </w:r>
-            <w:r>
-              <w:rPr>
-                <w:webHidden/>
-              </w:rPr>
-              <w:fldChar w:fldCharType="separate"/>
-            </w:r>
-            <w:r>
-              <w:rPr>
-                <w:webHidden/>
-              </w:rPr>
-              <w:t>40</w:t>
-            </w:r>
-            <w:r>
-              <w:rPr>
-                <w:webHidden/>
-              </w:rPr>
-              <w:fldChar w:fldCharType="end"/>
-            </w:r>
-          </w:hyperlink>
-        </w:p>
-        <w:p>
-          <w:pPr>
-            <w:pStyle w:val="21"/>
-            <w:ind w:left="0"/>
-            <w:rPr>
-              <w:rFonts w:asciiTheme="minorHAnsi" w:eastAsiaTheme="minorEastAsia" w:hAnsiTheme="minorHAnsi" w:cstheme="minorBidi"/>
-              <w:kern w:val="2"/>
-              <w:sz w:val="22"/>
-              <w:lang w:eastAsia="ru-RU"/>
-              <w14:ligatures w14:val="standardContextual"/>
-            </w:rPr>
-          </w:pPr>
-          <w:hyperlink w:anchor="_Toc135084545" w:history="1">
-            <w:r>
-              <w:rPr>
-                <w:rStyle w:val="af6"/>
-              </w:rPr>
-              <w:t>4.4 Игровой процесс</w:t>
-            </w:r>
-            <w:r>
-              <w:rPr>
-                <w:webHidden/>
-              </w:rPr>
-              <w:tab/>
-            </w:r>
-            <w:r>
-              <w:rPr>
-                <w:webHidden/>
-              </w:rPr>
-              <w:fldChar w:fldCharType="begin"/>
-            </w:r>
-            <w:r>
-              <w:rPr>
-                <w:webHidden/>
-              </w:rPr>
-              <w:instrText xml:space="preserve"> PAGEREF _Toc135084545 \h </w:instrText>
-            </w:r>
-            <w:r>
-              <w:rPr>
-                <w:webHidden/>
-              </w:rPr>
-            </w:r>
-            <w:r>
-              <w:rPr>
-                <w:webHidden/>
-              </w:rPr>
-              <w:fldChar w:fldCharType="separate"/>
-            </w:r>
-            <w:r>
-              <w:rPr>
-                <w:webHidden/>
-              </w:rPr>
-              <w:t>41</w:t>
-            </w:r>
-            <w:r>
-              <w:rPr>
-                <w:webHidden/>
-              </w:rPr>
-              <w:fldChar w:fldCharType="end"/>
-            </w:r>
-          </w:hyperlink>
-        </w:p>
-        <w:p>
-          <w:pPr>
-            <w:pStyle w:val="31"/>
-            <w:ind w:left="0"/>
-            <w:rPr>
-              <w:rFonts w:asciiTheme="minorHAnsi" w:eastAsiaTheme="minorEastAsia" w:hAnsiTheme="minorHAnsi" w:cstheme="minorBidi"/>
-              <w:kern w:val="2"/>
-              <w:sz w:val="22"/>
-              <w:lang w:eastAsia="ru-RU"/>
-              <w14:ligatures w14:val="standardContextual"/>
-            </w:rPr>
-          </w:pPr>
-          <w:hyperlink w:anchor="_Toc135084546" w:history="1">
-            <w:r>
-              <w:rPr>
-                <w:rStyle w:val="af6"/>
-              </w:rPr>
-              <w:t>4.4.1 Тест 13</w:t>
-            </w:r>
-            <w:r>
-              <w:rPr>
-                <w:rStyle w:val="af6"/>
-                <w:lang w:val="en-US"/>
-              </w:rPr>
-              <w:t>……</w:t>
-            </w:r>
-            <w:r>
-              <w:rPr>
-                <w:webHidden/>
-              </w:rPr>
-              <w:tab/>
-            </w:r>
-            <w:r>
-              <w:rPr>
-                <w:webHidden/>
-              </w:rPr>
-              <w:fldChar w:fldCharType="begin"/>
-            </w:r>
-            <w:r>
-              <w:rPr>
-                <w:webHidden/>
-              </w:rPr>
-              <w:instrText xml:space="preserve"> PAGEREF _Toc135084546 \h </w:instrText>
-            </w:r>
-            <w:r>
-              <w:rPr>
-                <w:webHidden/>
-              </w:rPr>
-            </w:r>
-            <w:r>
-              <w:rPr>
-                <w:webHidden/>
-              </w:rPr>
-              <w:fldChar w:fldCharType="separate"/>
-            </w:r>
-            <w:r>
-              <w:rPr>
-                <w:webHidden/>
-              </w:rPr>
-              <w:t>41</w:t>
-            </w:r>
-            <w:r>
-              <w:rPr>
-                <w:webHidden/>
-              </w:rPr>
-              <w:fldChar w:fldCharType="end"/>
-            </w:r>
-          </w:hyperlink>
-        </w:p>
-        <w:p>
-          <w:pPr>
-            <w:pStyle w:val="31"/>
-            <w:ind w:left="0"/>
-            <w:rPr>
-              <w:rFonts w:asciiTheme="minorHAnsi" w:eastAsiaTheme="minorEastAsia" w:hAnsiTheme="minorHAnsi" w:cstheme="minorBidi"/>
-              <w:kern w:val="2"/>
-              <w:sz w:val="22"/>
-              <w:lang w:eastAsia="ru-RU"/>
-              <w14:ligatures w14:val="standardContextual"/>
-            </w:rPr>
-          </w:pPr>
-          <w:hyperlink w:anchor="_Toc135084547" w:history="1">
-            <w:r>
-              <w:rPr>
-                <w:rStyle w:val="af6"/>
-              </w:rPr>
-              <w:t>4.4.2 Тест 14</w:t>
-            </w:r>
-            <w:r>
-              <w:rPr>
-                <w:rStyle w:val="af6"/>
-                <w:lang w:val="en-US"/>
-              </w:rPr>
-              <w:t>……</w:t>
-            </w:r>
-            <w:r>
-              <w:rPr>
-                <w:webHidden/>
-              </w:rPr>
-              <w:tab/>
-            </w:r>
-            <w:r>
-              <w:rPr>
-                <w:webHidden/>
-              </w:rPr>
-              <w:fldChar w:fldCharType="begin"/>
-            </w:r>
-            <w:r>
-              <w:rPr>
-                <w:webHidden/>
-              </w:rPr>
-              <w:instrText xml:space="preserve"> PAGEREF _Toc135084547 \h </w:instrText>
-            </w:r>
-            <w:r>
-              <w:rPr>
-                <w:webHidden/>
-              </w:rPr>
-            </w:r>
-            <w:r>
-              <w:rPr>
-                <w:webHidden/>
-              </w:rPr>
-              <w:fldChar w:fldCharType="separate"/>
-            </w:r>
-            <w:r>
-              <w:rPr>
-                <w:webHidden/>
-              </w:rPr>
-              <w:t>41</w:t>
-            </w:r>
-            <w:r>
-              <w:rPr>
-                <w:webHidden/>
-              </w:rPr>
-              <w:fldChar w:fldCharType="end"/>
-            </w:r>
-          </w:hyperlink>
-        </w:p>
-        <w:p>
-          <w:pPr>
-            <w:pStyle w:val="31"/>
-            <w:ind w:left="0"/>
-            <w:rPr>
-              <w:rFonts w:asciiTheme="minorHAnsi" w:eastAsiaTheme="minorEastAsia" w:hAnsiTheme="minorHAnsi" w:cstheme="minorBidi"/>
-              <w:kern w:val="2"/>
-              <w:sz w:val="22"/>
-              <w:lang w:eastAsia="ru-RU"/>
-              <w14:ligatures w14:val="standardContextual"/>
-            </w:rPr>
-          </w:pPr>
-          <w:hyperlink w:anchor="_Toc135084548" w:history="1">
-            <w:r>
-              <w:rPr>
-                <w:rStyle w:val="af6"/>
-              </w:rPr>
-              <w:t>4.4.3 Тест 15</w:t>
-            </w:r>
-            <w:r>
-              <w:rPr>
-                <w:rStyle w:val="af6"/>
-                <w:lang w:val="en-US"/>
-              </w:rPr>
-              <w:t>……</w:t>
-            </w:r>
-            <w:r>
-              <w:rPr>
-                <w:webHidden/>
-              </w:rPr>
-              <w:tab/>
-            </w:r>
-            <w:r>
-              <w:rPr>
-                <w:webHidden/>
-              </w:rPr>
-              <w:fldChar w:fldCharType="begin"/>
-            </w:r>
-            <w:r>
-              <w:rPr>
-                <w:webHidden/>
-              </w:rPr>
-              <w:instrText xml:space="preserve"> PAGEREF _Toc135084548 \h </w:instrText>
-            </w:r>
-            <w:r>
-              <w:rPr>
-                <w:webHidden/>
-              </w:rPr>
-            </w:r>
-            <w:r>
-              <w:rPr>
-                <w:webHidden/>
-              </w:rPr>
-              <w:fldChar w:fldCharType="separate"/>
-            </w:r>
-            <w:r>
-              <w:rPr>
-                <w:webHidden/>
-              </w:rPr>
-              <w:t>42</w:t>
-            </w:r>
-            <w:r>
-              <w:rPr>
-                <w:webHidden/>
-              </w:rPr>
-              <w:fldChar w:fldCharType="end"/>
-            </w:r>
-          </w:hyperlink>
-        </w:p>
-        <w:p>
-          <w:pPr>
-            <w:pStyle w:val="31"/>
-            <w:ind w:left="0"/>
-            <w:rPr>
-              <w:rFonts w:asciiTheme="minorHAnsi" w:eastAsiaTheme="minorEastAsia" w:hAnsiTheme="minorHAnsi" w:cstheme="minorBidi"/>
-              <w:kern w:val="2"/>
-              <w:sz w:val="22"/>
-              <w:lang w:eastAsia="ru-RU"/>
-              <w14:ligatures w14:val="standardContextual"/>
-            </w:rPr>
-          </w:pPr>
-          <w:hyperlink w:anchor="_Toc135084549" w:history="1">
-            <w:r>
-              <w:rPr>
-                <w:rStyle w:val="af6"/>
-              </w:rPr>
-              <w:t>4.4.4 Тест 16</w:t>
-            </w:r>
-            <w:r>
-              <w:rPr>
-                <w:rStyle w:val="af6"/>
-                <w:lang w:val="en-US"/>
-              </w:rPr>
-              <w:t>……</w:t>
-            </w:r>
-            <w:r>
-              <w:rPr>
-                <w:webHidden/>
-              </w:rPr>
-              <w:tab/>
-            </w:r>
-            <w:r>
-              <w:rPr>
-                <w:webHidden/>
-              </w:rPr>
-              <w:fldChar w:fldCharType="begin"/>
-            </w:r>
-            <w:r>
-              <w:rPr>
-                <w:webHidden/>
-              </w:rPr>
-              <w:instrText xml:space="preserve"> PAGEREF _Toc135084549 \h </w:instrText>
-            </w:r>
-            <w:r>
-              <w:rPr>
-                <w:webHidden/>
-              </w:rPr>
-            </w:r>
-            <w:r>
-              <w:rPr>
-                <w:webHidden/>
-              </w:rPr>
-              <w:fldChar w:fldCharType="separate"/>
-            </w:r>
-            <w:r>
-              <w:rPr>
-                <w:webHidden/>
-              </w:rPr>
-              <w:t>43</w:t>
-            </w:r>
-            <w:r>
-              <w:rPr>
-                <w:webHidden/>
-              </w:rPr>
-              <w:fldChar w:fldCharType="end"/>
-            </w:r>
-          </w:hyperlink>
-        </w:p>
-        <w:p>
-          <w:pPr>
-            <w:pStyle w:val="31"/>
-            <w:ind w:left="0"/>
-            <w:rPr>
-              <w:rFonts w:asciiTheme="minorHAnsi" w:eastAsiaTheme="minorEastAsia" w:hAnsiTheme="minorHAnsi" w:cstheme="minorBidi"/>
-              <w:kern w:val="2"/>
-              <w:sz w:val="22"/>
-              <w:lang w:eastAsia="ru-RU"/>
-              <w14:ligatures w14:val="standardContextual"/>
-            </w:rPr>
-          </w:pPr>
-          <w:hyperlink w:anchor="_Toc135084550" w:history="1">
-            <w:r>
-              <w:rPr>
-                <w:rStyle w:val="af6"/>
-              </w:rPr>
-              <w:t>4.4.5 Тест 17</w:t>
-            </w:r>
-            <w:r>
-              <w:rPr>
-                <w:rStyle w:val="af6"/>
-                <w:lang w:val="en-US"/>
-              </w:rPr>
-              <w:t>……</w:t>
-            </w:r>
-            <w:r>
-              <w:rPr>
-                <w:webHidden/>
-              </w:rPr>
-              <w:tab/>
-            </w:r>
-            <w:r>
-              <w:rPr>
-                <w:webHidden/>
-              </w:rPr>
-              <w:fldChar w:fldCharType="begin"/>
-            </w:r>
-            <w:r>
-              <w:rPr>
-                <w:webHidden/>
-              </w:rPr>
-              <w:instrText xml:space="preserve"> PAGEREF _Toc135084550 \h </w:instrText>
-            </w:r>
-            <w:r>
-              <w:rPr>
-                <w:webHidden/>
-              </w:rPr>
-            </w:r>
-            <w:r>
-              <w:rPr>
-                <w:webHidden/>
-              </w:rPr>
-              <w:fldChar w:fldCharType="separate"/>
-            </w:r>
-            <w:r>
-              <w:rPr>
-                <w:webHidden/>
-              </w:rPr>
-              <w:t>44</w:t>
-            </w:r>
-            <w:r>
-              <w:rPr>
-                <w:webHidden/>
-              </w:rPr>
-              <w:fldChar w:fldCharType="end"/>
-            </w:r>
-          </w:hyperlink>
-        </w:p>
-        <w:p>
-          <w:pPr>
-            <w:pStyle w:val="12"/>
-            <w:rPr>
-              <w:rFonts w:asciiTheme="minorHAnsi" w:eastAsiaTheme="minorEastAsia" w:hAnsiTheme="minorHAnsi" w:cstheme="minorBidi"/>
-              <w:kern w:val="2"/>
-              <w:sz w:val="22"/>
-              <w:lang w:eastAsia="ru-RU"/>
-              <w14:ligatures w14:val="standardContextual"/>
-            </w:rPr>
-          </w:pPr>
-          <w:hyperlink w:anchor="_Toc135084551" w:history="1">
-            <w:r>
-              <w:rPr>
-                <w:rStyle w:val="af6"/>
-              </w:rPr>
-              <w:t>5 Руководство по использованию программного средства</w:t>
-            </w:r>
-            <w:r>
-              <w:rPr>
-                <w:webHidden/>
-              </w:rPr>
-              <w:tab/>
-            </w:r>
-            <w:r>
-              <w:rPr>
-                <w:webHidden/>
-              </w:rPr>
-              <w:fldChar w:fldCharType="begin"/>
-            </w:r>
-            <w:r>
-              <w:rPr>
-                <w:webHidden/>
-              </w:rPr>
-              <w:instrText xml:space="preserve"> PAGEREF _Toc135084551 \h </w:instrText>
-            </w:r>
-            <w:r>
-              <w:rPr>
-                <w:webHidden/>
-              </w:rPr>
-            </w:r>
-            <w:r>
-              <w:rPr>
-                <w:webHidden/>
-              </w:rPr>
-              <w:fldChar w:fldCharType="separate"/>
-            </w:r>
-            <w:r>
-              <w:rPr>
-                <w:webHidden/>
-              </w:rPr>
-              <w:t>45</w:t>
-            </w:r>
-            <w:r>
-              <w:rPr>
-                <w:webHidden/>
-              </w:rPr>
-              <w:fldChar w:fldCharType="end"/>
-            </w:r>
-          </w:hyperlink>
-        </w:p>
-        <w:p>
-          <w:pPr>
-            <w:pStyle w:val="21"/>
-            <w:ind w:left="0"/>
-            <w:rPr>
-              <w:rFonts w:asciiTheme="minorHAnsi" w:eastAsiaTheme="minorEastAsia" w:hAnsiTheme="minorHAnsi" w:cstheme="minorBidi"/>
-              <w:kern w:val="2"/>
-              <w:sz w:val="22"/>
-              <w:lang w:eastAsia="ru-RU"/>
-              <w14:ligatures w14:val="standardContextual"/>
-            </w:rPr>
-          </w:pPr>
-          <w:hyperlink w:anchor="_Toc135084552" w:history="1">
-            <w:r>
-              <w:rPr>
-                <w:rStyle w:val="af6"/>
-              </w:rPr>
-              <w:t>5.1 Мастер колод</w:t>
-            </w:r>
-            <w:r>
-              <w:rPr>
-                <w:webHidden/>
-              </w:rPr>
-              <w:tab/>
-            </w:r>
-            <w:r>
-              <w:rPr>
-                <w:webHidden/>
-              </w:rPr>
-              <w:fldChar w:fldCharType="begin"/>
-            </w:r>
-            <w:r>
-              <w:rPr>
-                <w:webHidden/>
-              </w:rPr>
-              <w:instrText xml:space="preserve"> PAGEREF _Toc135084552 \h </w:instrText>
-            </w:r>
-            <w:r>
-              <w:rPr>
-                <w:webHidden/>
-              </w:rPr>
-            </w:r>
-            <w:r>
-              <w:rPr>
-                <w:webHidden/>
-              </w:rPr>
-              <w:fldChar w:fldCharType="separate"/>
-            </w:r>
-            <w:r>
-              <w:rPr>
-                <w:webHidden/>
-              </w:rPr>
-              <w:t>45</w:t>
-            </w:r>
-            <w:r>
-              <w:rPr>
-                <w:webHidden/>
-              </w:rPr>
-              <w:fldChar w:fldCharType="end"/>
-            </w:r>
-          </w:hyperlink>
-        </w:p>
-        <w:p>
-          <w:pPr>
-            <w:pStyle w:val="21"/>
-            <w:ind w:left="0"/>
-            <w:rPr>
-              <w:rFonts w:asciiTheme="minorHAnsi" w:eastAsiaTheme="minorEastAsia" w:hAnsiTheme="minorHAnsi" w:cstheme="minorBidi"/>
-              <w:kern w:val="2"/>
-              <w:sz w:val="22"/>
-              <w:lang w:eastAsia="ru-RU"/>
-              <w14:ligatures w14:val="standardContextual"/>
-            </w:rPr>
-          </w:pPr>
-          <w:hyperlink w:anchor="_Toc135084553" w:history="1">
-            <w:r>
-              <w:rPr>
-                <w:rStyle w:val="af6"/>
-              </w:rPr>
-              <w:t>5.2 Установление соединения</w:t>
-            </w:r>
-            <w:r>
-              <w:rPr>
-                <w:webHidden/>
-              </w:rPr>
-              <w:tab/>
-            </w:r>
-            <w:r>
-              <w:rPr>
-                <w:webHidden/>
-              </w:rPr>
-              <w:fldChar w:fldCharType="begin"/>
-            </w:r>
-            <w:r>
-              <w:rPr>
-                <w:webHidden/>
-              </w:rPr>
-              <w:instrText xml:space="preserve"> PAGEREF _Toc135084553 \h </w:instrText>
-            </w:r>
-            <w:r>
-              <w:rPr>
-                <w:webHidden/>
-              </w:rPr>
-            </w:r>
-            <w:r>
-              <w:rPr>
-                <w:webHidden/>
-              </w:rPr>
-              <w:fldChar w:fldCharType="separate"/>
-            </w:r>
-            <w:r>
-              <w:rPr>
-                <w:webHidden/>
-              </w:rPr>
-              <w:t>45</w:t>
-            </w:r>
-            <w:r>
-              <w:rPr>
-                <w:webHidden/>
-              </w:rPr>
-              <w:fldChar w:fldCharType="end"/>
-            </w:r>
-          </w:hyperlink>
-        </w:p>
-        <w:p>
-          <w:pPr>
-            <w:pStyle w:val="21"/>
-            <w:ind w:left="0"/>
-            <w:rPr>
-              <w:rFonts w:asciiTheme="minorHAnsi" w:eastAsiaTheme="minorEastAsia" w:hAnsiTheme="minorHAnsi" w:cstheme="minorBidi"/>
-              <w:kern w:val="2"/>
-              <w:sz w:val="22"/>
-              <w:lang w:eastAsia="ru-RU"/>
-              <w14:ligatures w14:val="standardContextual"/>
-            </w:rPr>
-          </w:pPr>
-          <w:hyperlink w:anchor="_Toc135084554" w:history="1">
-            <w:r>
-              <w:rPr>
-                <w:rStyle w:val="af6"/>
-              </w:rPr>
-              <w:t>5.3 Игра</w:t>
-            </w:r>
-            <w:r>
-              <w:rPr>
-                <w:rStyle w:val="af6"/>
-                <w:lang w:val="en-US"/>
-              </w:rPr>
-              <w:t>…….</w:t>
-            </w:r>
-            <w:r>
-              <w:rPr>
-                <w:webHidden/>
-              </w:rPr>
-              <w:tab/>
-            </w:r>
-            <w:r>
-              <w:rPr>
-                <w:webHidden/>
-              </w:rPr>
-              <w:fldChar w:fldCharType="begin"/>
-            </w:r>
-            <w:r>
-              <w:rPr>
-                <w:webHidden/>
-              </w:rPr>
-              <w:instrText xml:space="preserve"> PAGEREF _Toc135084554 \h </w:instrText>
-            </w:r>
-            <w:r>
-              <w:rPr>
-                <w:webHidden/>
-              </w:rPr>
-            </w:r>
-            <w:r>
-              <w:rPr>
-                <w:webHidden/>
-              </w:rPr>
-              <w:fldChar w:fldCharType="separate"/>
-            </w:r>
-            <w:r>
-              <w:rPr>
-                <w:webHidden/>
-              </w:rPr>
-              <w:t>45</w:t>
-            </w:r>
-            <w:r>
-              <w:rPr>
-                <w:webHidden/>
-              </w:rPr>
-              <w:fldChar w:fldCharType="end"/>
-            </w:r>
-          </w:hyperlink>
-        </w:p>
-        <w:p>
-          <w:pPr>
-            <w:pStyle w:val="21"/>
-            <w:ind w:left="0"/>
-            <w:rPr>
-              <w:rFonts w:asciiTheme="minorHAnsi" w:eastAsiaTheme="minorEastAsia" w:hAnsiTheme="minorHAnsi" w:cstheme="minorBidi"/>
-              <w:kern w:val="2"/>
-              <w:sz w:val="22"/>
-              <w:lang w:eastAsia="ru-RU"/>
-              <w14:ligatures w14:val="standardContextual"/>
-            </w:rPr>
-          </w:pPr>
-          <w:hyperlink w:anchor="_Toc135084555" w:history="1">
-            <w:r>
-              <w:rPr>
-                <w:rStyle w:val="af6"/>
-              </w:rPr>
-              <w:t>5.4 Завершение игры</w:t>
-            </w:r>
-            <w:r>
-              <w:rPr>
-                <w:webHidden/>
-              </w:rPr>
-              <w:tab/>
-            </w:r>
-            <w:r>
-              <w:rPr>
-                <w:webHidden/>
-              </w:rPr>
-              <w:fldChar w:fldCharType="begin"/>
-            </w:r>
-            <w:r>
-              <w:rPr>
-                <w:webHidden/>
-              </w:rPr>
-              <w:instrText xml:space="preserve"> PAGEREF _Toc135084555 \h </w:instrText>
-            </w:r>
-            <w:r>
-              <w:rPr>
-                <w:webHidden/>
-              </w:rPr>
-            </w:r>
-            <w:r>
-              <w:rPr>
-                <w:webHidden/>
-              </w:rPr>
-              <w:fldChar w:fldCharType="separate"/>
-            </w:r>
-            <w:r>
-              <w:rPr>
-                <w:webHidden/>
-              </w:rPr>
-              <w:t>45</w:t>
-            </w:r>
-            <w:r>
-              <w:rPr>
-                <w:webHidden/>
-              </w:rPr>
-              <w:fldChar w:fldCharType="end"/>
-            </w:r>
-          </w:hyperlink>
-        </w:p>
-        <w:p>
-          <w:pPr>
-            <w:pStyle w:val="12"/>
-            <w:rPr>
-              <w:rFonts w:asciiTheme="minorHAnsi" w:eastAsiaTheme="minorEastAsia" w:hAnsiTheme="minorHAnsi" w:cstheme="minorBidi"/>
-              <w:kern w:val="2"/>
-              <w:sz w:val="22"/>
-              <w:lang w:eastAsia="ru-RU"/>
-              <w14:ligatures w14:val="standardContextual"/>
-            </w:rPr>
-          </w:pPr>
-          <w:hyperlink w:anchor="_Toc135084556" w:history="1">
-            <w:r>
-              <w:rPr>
-                <w:rStyle w:val="af6"/>
-              </w:rPr>
-              <w:t>Заключение</w:t>
-            </w:r>
-            <w:r>
-              <w:rPr>
-                <w:webHidden/>
-              </w:rPr>
-              <w:tab/>
-            </w:r>
-            <w:r>
-              <w:rPr>
-                <w:webHidden/>
-              </w:rPr>
-              <w:fldChar w:fldCharType="begin"/>
-            </w:r>
-            <w:r>
-              <w:rPr>
-                <w:webHidden/>
-              </w:rPr>
-              <w:instrText xml:space="preserve"> PAGEREF _Toc135084556 \h </w:instrText>
-            </w:r>
-            <w:r>
-              <w:rPr>
-                <w:webHidden/>
-              </w:rPr>
-            </w:r>
-            <w:r>
-              <w:rPr>
-                <w:webHidden/>
-              </w:rPr>
-              <w:fldChar w:fldCharType="separate"/>
-            </w:r>
-            <w:r>
-              <w:rPr>
-                <w:webHidden/>
-              </w:rPr>
-              <w:t>46</w:t>
-            </w:r>
-            <w:r>
-              <w:rPr>
-                <w:webHidden/>
-              </w:rPr>
-              <w:fldChar w:fldCharType="end"/>
-            </w:r>
-          </w:hyperlink>
-        </w:p>
-        <w:p>
-          <w:pPr>
-            <w:pStyle w:val="12"/>
-            <w:rPr>
-              <w:rFonts w:asciiTheme="minorHAnsi" w:eastAsiaTheme="minorEastAsia" w:hAnsiTheme="minorHAnsi" w:cstheme="minorBidi"/>
-              <w:kern w:val="2"/>
-              <w:sz w:val="22"/>
-              <w:lang w:eastAsia="ru-RU"/>
-              <w14:ligatures w14:val="standardContextual"/>
-            </w:rPr>
-          </w:pPr>
-          <w:hyperlink w:anchor="_Toc135084557" w:history="1">
-            <w:r>
-              <w:rPr>
-                <w:rStyle w:val="af6"/>
-              </w:rPr>
-              <w:t>Список использованной литературы</w:t>
-            </w:r>
-            <w:r>
-              <w:rPr>
-                <w:webHidden/>
-              </w:rPr>
-              <w:tab/>
-            </w:r>
-            <w:r>
-              <w:rPr>
-                <w:webHidden/>
-              </w:rPr>
-              <w:fldChar w:fldCharType="begin"/>
-            </w:r>
-            <w:r>
-              <w:rPr>
-                <w:webHidden/>
-              </w:rPr>
-              <w:instrText xml:space="preserve"> PAGEREF _Toc135084557 \h </w:instrText>
-            </w:r>
-            <w:r>
-              <w:rPr>
-                <w:webHidden/>
-              </w:rPr>
-            </w:r>
-            <w:r>
-              <w:rPr>
-                <w:webHidden/>
-              </w:rPr>
-              <w:fldChar w:fldCharType="separate"/>
-            </w:r>
-            <w:r>
-              <w:rPr>
-                <w:webHidden/>
-              </w:rPr>
-              <w:t>47</w:t>
-            </w:r>
-            <w:r>
-              <w:rPr>
-                <w:webHidden/>
-              </w:rPr>
-              <w:fldChar w:fldCharType="end"/>
-            </w:r>
-          </w:hyperlink>
-        </w:p>
-        <w:p>
-          <w:pPr>
-            <w:pStyle w:val="12"/>
-            <w:rPr>
-              <w:rFonts w:asciiTheme="minorHAnsi" w:eastAsiaTheme="minorEastAsia" w:hAnsiTheme="minorHAnsi" w:cstheme="minorBidi"/>
-              <w:kern w:val="2"/>
-              <w:sz w:val="22"/>
-              <w:lang w:eastAsia="ru-RU"/>
-              <w14:ligatures w14:val="standardContextual"/>
-            </w:rPr>
-          </w:pPr>
-          <w:hyperlink w:anchor="_Toc135084558" w:history="1">
-            <w:r>
-              <w:rPr>
-                <w:rStyle w:val="af6"/>
-              </w:rPr>
-              <w:t>Приложение А</w:t>
-            </w:r>
-            <w:r>
-              <w:rPr>
-                <w:webHidden/>
-              </w:rPr>
-              <w:tab/>
-            </w:r>
-            <w:r>
-              <w:rPr>
-                <w:webHidden/>
-              </w:rPr>
-              <w:fldChar w:fldCharType="begin"/>
-            </w:r>
-            <w:r>
-              <w:rPr>
-                <w:webHidden/>
-              </w:rPr>
-              <w:instrText xml:space="preserve"> PAGEREF _Toc135084558 \h </w:instrText>
-            </w:r>
-            <w:r>
-              <w:rPr>
-                <w:webHidden/>
-              </w:rPr>
-            </w:r>
-            <w:r>
-              <w:rPr>
-                <w:webHidden/>
-              </w:rPr>
-              <w:fldChar w:fldCharType="separate"/>
-            </w:r>
-            <w:r>
-              <w:rPr>
-                <w:webHidden/>
-              </w:rPr>
-              <w:t>48</w:t>
             </w:r>
             <w:r>
               <w:rPr>
@@ -6838,6 +4757,7 @@
           <w:pPr>
             <w:spacing w:after="160" w:line="259" w:lineRule="auto"/>
             <w:ind w:firstLine="0"/>
+            <w:jc w:val="both"/>
             <w:rPr>
               <w:rFonts w:ascii="Calibri" w:hAnsi="Calibri"/>
               <w:bCs/>
@@ -6859,7 +4779,7 @@
       </w:pPr>
       <w:bookmarkStart w:id="1" w:name="_Toc35193350"/>
       <w:bookmarkStart w:id="2" w:name="_Toc101211277"/>
-      <w:bookmarkStart w:id="3" w:name="_Toc135084506"/>
+      <w:bookmarkStart w:id="3" w:name="_Toc153306297"/>
       <w:r>
         <w:lastRenderedPageBreak/>
         <w:t>В</w:t>
@@ -6874,6 +4794,7 @@
     <w:p>
       <w:pPr>
         <w:spacing w:after="160" w:line="259" w:lineRule="auto"/>
+        <w:jc w:val="both"/>
       </w:pPr>
       <w:r>
         <w:t>Данная работа посвящена созданию компьютерной игры «</w:t>
@@ -7010,7 +4931,7 @@
         <w:pStyle w:val="10"/>
         <w:ind w:left="993" w:hanging="284"/>
       </w:pPr>
-      <w:bookmarkStart w:id="4" w:name="_Toc135084507"/>
+      <w:bookmarkStart w:id="4" w:name="_Toc153306298"/>
       <w:r>
         <w:lastRenderedPageBreak/>
         <w:t>анализ литературных источник</w:t>
@@ -7037,7 +4958,7 @@
         <w:pStyle w:val="2"/>
         <w:ind w:left="993" w:hanging="284"/>
       </w:pPr>
-      <w:bookmarkStart w:id="5" w:name="_Toc135084508"/>
+      <w:bookmarkStart w:id="5" w:name="_Toc153306299"/>
       <w:r>
         <w:rPr>
           <w:lang w:val="ru-RU"/>
@@ -7089,7 +5010,6 @@
       <w:r>
         <w:t xml:space="preserve"> </w:t>
       </w:r>
-      <w:bookmarkStart w:id="6" w:name="_Toc135084509"/>
       <w:r>
         <w:t>«</w:t>
       </w:r>
@@ -7117,7 +5037,6 @@
         </w:rPr>
         <w:t>google</w:t>
       </w:r>
-      <w:bookmarkEnd w:id="6"/>
     </w:p>
     <w:p>
       <w:pPr>
@@ -7453,7 +5372,6 @@
         <w:pStyle w:val="3"/>
         <w:ind w:left="993" w:hanging="284"/>
       </w:pPr>
-      <w:bookmarkStart w:id="7" w:name="_Toc135084510"/>
       <w:r>
         <w:t>«</w:t>
       </w:r>
@@ -7468,7 +5386,6 @@
       <w:r>
         <w:t>»</w:t>
       </w:r>
-      <w:bookmarkEnd w:id="7"/>
       <w:r>
         <w:rPr>
           <w:lang w:val="en-US"/>
@@ -7974,7 +5891,6 @@
         <w:pStyle w:val="3"/>
         <w:ind w:left="993" w:hanging="284"/>
       </w:pPr>
-      <w:bookmarkStart w:id="8" w:name="_Toc135084511"/>
       <w:r>
         <w:lastRenderedPageBreak/>
         <w:t>«</w:t>
@@ -7988,7 +5904,6 @@
       <w:r>
         <w:t>»</w:t>
       </w:r>
-      <w:bookmarkEnd w:id="8"/>
     </w:p>
     <w:p>
       <w:pPr>
@@ -8343,28 +6258,26 @@
         <w:pStyle w:val="2"/>
         <w:ind w:left="993" w:hanging="284"/>
       </w:pPr>
-      <w:bookmarkStart w:id="9" w:name="_Toc99490314"/>
-      <w:bookmarkStart w:id="10" w:name="_Toc135084512"/>
+      <w:bookmarkStart w:id="6" w:name="_Toc99490314"/>
+      <w:bookmarkStart w:id="7" w:name="_Toc153306300"/>
       <w:r>
         <w:lastRenderedPageBreak/>
         <w:t>Анализ методов и способов разработки</w:t>
       </w:r>
-      <w:bookmarkEnd w:id="9"/>
-      <w:bookmarkEnd w:id="10"/>
+      <w:bookmarkEnd w:id="6"/>
+      <w:bookmarkEnd w:id="7"/>
     </w:p>
     <w:p>
       <w:pPr>
         <w:pStyle w:val="3"/>
         <w:ind w:left="1276" w:hanging="567"/>
       </w:pPr>
-      <w:bookmarkStart w:id="11" w:name="_Toc135084513"/>
       <w:r>
         <w:rPr>
           <w:lang w:val="ru-RU"/>
         </w:rPr>
         <w:t>Используемые библиотеки и технологии</w:t>
       </w:r>
-      <w:bookmarkEnd w:id="11"/>
     </w:p>
     <w:p>
       <w:pPr>
@@ -8499,14 +6412,12 @@
           <w:lang w:val="ru-RU"/>
         </w:rPr>
       </w:pPr>
-      <w:bookmarkStart w:id="12" w:name="_Toc135084514"/>
       <w:r>
         <w:rPr>
           <w:lang w:val="ru-RU"/>
         </w:rPr>
         <w:t>Используемые структуры данных</w:t>
       </w:r>
-      <w:bookmarkEnd w:id="12"/>
     </w:p>
     <w:p>
       <w:pPr>
@@ -8532,6 +6443,9 @@
       <w:pPr>
         <w:pStyle w:val="a2"/>
         <w:ind w:firstLine="708"/>
+        <w:rPr>
+          <w:lang w:val="en-US"/>
+        </w:rPr>
       </w:pPr>
       <w:r>
         <w:t>С</w:t>
@@ -8589,6 +6503,12 @@
       </w:r>
       <w:r>
         <w:t>.</w:t>
+      </w:r>
+      <w:r>
+        <w:rPr>
+          <w:lang w:val="en-US"/>
+        </w:rPr>
+        <w:t>[1]</w:t>
       </w:r>
     </w:p>
     <w:p>
@@ -8691,7 +6611,7 @@
           <w:lang w:val="ru-RU"/>
         </w:rPr>
       </w:pPr>
-      <w:bookmarkStart w:id="13" w:name="_Toc135084515"/>
+      <w:bookmarkStart w:id="8" w:name="_Toc153306301"/>
       <w:r>
         <w:rPr>
           <w:color w:val="000000"/>
@@ -8703,18 +6623,18 @@
         <w:lastRenderedPageBreak/>
         <w:t>Постановка задачи</w:t>
       </w:r>
-      <w:bookmarkEnd w:id="13"/>
+      <w:bookmarkEnd w:id="8"/>
     </w:p>
     <w:p>
       <w:pPr>
         <w:pStyle w:val="2"/>
         <w:ind w:left="1083" w:hanging="374"/>
       </w:pPr>
-      <w:bookmarkStart w:id="14" w:name="_Toc135084516"/>
+      <w:bookmarkStart w:id="9" w:name="_Toc153306302"/>
       <w:r>
         <w:t>Назначение разработки</w:t>
       </w:r>
-      <w:bookmarkEnd w:id="14"/>
+      <w:bookmarkEnd w:id="9"/>
     </w:p>
     <w:p>
       <w:pPr>
@@ -8925,21 +6845,37 @@
       <w:r>
         <w:t>тестирование приложения.</w:t>
       </w:r>
-      <w:r>
-        <w:br w:type="page"/>
-      </w:r>
+    </w:p>
+    <w:p>
+      <w:pPr>
+        <w:pStyle w:val="a"/>
+        <w:numPr>
+          <w:ilvl w:val="0"/>
+          <w:numId w:val="0"/>
+        </w:numPr>
+        <w:ind w:left="1353" w:hanging="360"/>
+      </w:pPr>
+    </w:p>
+    <w:p>
+      <w:pPr>
+        <w:pStyle w:val="a"/>
+        <w:numPr>
+          <w:ilvl w:val="0"/>
+          <w:numId w:val="0"/>
+        </w:numPr>
+        <w:ind w:left="1353" w:hanging="360"/>
+      </w:pPr>
     </w:p>
     <w:p>
       <w:pPr>
         <w:pStyle w:val="2"/>
         <w:ind w:left="1083" w:hanging="374"/>
       </w:pPr>
-      <w:bookmarkStart w:id="15" w:name="_Toc135084517"/>
-      <w:r>
-        <w:lastRenderedPageBreak/>
+      <w:bookmarkStart w:id="10" w:name="_Toc153306303"/>
+      <w:r>
         <w:t>Перечень функциональных требований</w:t>
       </w:r>
-      <w:bookmarkEnd w:id="15"/>
+      <w:bookmarkEnd w:id="10"/>
       <w:r>
         <w:t xml:space="preserve">  </w:t>
       </w:r>
@@ -8952,19 +6888,7 @@
         <w:t xml:space="preserve">Целью разработки </w:t>
       </w:r>
       <w:r>
-        <w:t xml:space="preserve">игры </w:t>
-      </w:r>
-      <w:r>
-        <w:t>«</w:t>
-      </w:r>
-      <w:r>
-        <w:t>Сапер</w:t>
-      </w:r>
-      <w:r>
-        <w:t>»</w:t>
-      </w:r>
-      <w:r>
-        <w:t xml:space="preserve"> </w:t>
+        <w:t xml:space="preserve">игры «Сапер» </w:t>
       </w:r>
       <w:r>
         <w:t>явл</w:t>
@@ -9060,13 +6984,7 @@
         </w:rPr>
       </w:pPr>
       <w:r>
-        <w:t>в</w:t>
-      </w:r>
-      <w:r>
-        <w:t xml:space="preserve">заимодействие </w:t>
-      </w:r>
-      <w:r>
-        <w:t>между игроком и полем</w:t>
+        <w:t>взаимодействие между игроком и полем</w:t>
       </w:r>
       <w:r>
         <w:t>;</w:t>
@@ -9145,24 +7063,20 @@
         <w:ind w:left="0" w:firstLine="709"/>
       </w:pPr>
       <w:r>
-        <w:t xml:space="preserve">завершение игры </w:t>
-      </w:r>
-      <w:r>
-        <w:t xml:space="preserve">при </w:t>
-      </w:r>
-      <w:r>
-        <w:t>попадании на мину</w:t>
-      </w:r>
-      <w:r>
-        <w:t>.</w:t>
-      </w:r>
-    </w:p>
-    <w:p>
-      <w:pPr>
-        <w:spacing w:after="160" w:line="259" w:lineRule="auto"/>
-        <w:ind w:firstLine="0"/>
-        <w:rPr>
-          <w:szCs w:val="28"/>
+        <w:t>завершение игры при попадании на мину.</w:t>
+      </w:r>
+    </w:p>
+    <w:p>
+      <w:pPr>
+        <w:pStyle w:val="a"/>
+        <w:numPr>
+          <w:ilvl w:val="0"/>
+          <w:numId w:val="0"/>
+        </w:numPr>
+        <w:ind w:left="1353" w:hanging="360"/>
+        <w:rPr>
+          <w:rFonts w:eastAsia="Times New Roman"/>
+          <w:szCs w:val="26"/>
         </w:rPr>
       </w:pPr>
       <w:r>
@@ -9174,7 +7088,7 @@
         <w:pStyle w:val="2"/>
         <w:ind w:left="1083" w:hanging="374"/>
       </w:pPr>
-      <w:bookmarkStart w:id="16" w:name="_Toc135084518"/>
+      <w:bookmarkStart w:id="11" w:name="_Toc153306304"/>
       <w:r>
         <w:rPr>
           <w:lang w:val="ru-RU"/>
@@ -9182,7 +7096,7 @@
         <w:lastRenderedPageBreak/>
         <w:t>Структура программы</w:t>
       </w:r>
-      <w:bookmarkEnd w:id="16"/>
+      <w:bookmarkEnd w:id="11"/>
     </w:p>
     <w:p>
       <w:pPr>
@@ -9604,37 +7518,52 @@
         </w:rPr>
         <w:t>.</w:t>
       </w:r>
-      <w:r>
-        <w:br w:type="page"/>
-      </w:r>
+    </w:p>
+    <w:p>
+      <w:pPr>
+        <w:pStyle w:val="a"/>
+        <w:numPr>
+          <w:ilvl w:val="0"/>
+          <w:numId w:val="0"/>
+        </w:numPr>
+        <w:ind w:left="708"/>
+        <w:rPr>
+          <w:rFonts w:eastAsia="Times New Roman"/>
+          <w:szCs w:val="26"/>
+        </w:rPr>
+      </w:pPr>
+    </w:p>
+    <w:p>
+      <w:pPr>
+        <w:pStyle w:val="a"/>
+        <w:numPr>
+          <w:ilvl w:val="0"/>
+          <w:numId w:val="0"/>
+        </w:numPr>
+        <w:ind w:left="1353" w:hanging="360"/>
+        <w:rPr>
+          <w:rFonts w:eastAsia="Times New Roman"/>
+          <w:szCs w:val="26"/>
+        </w:rPr>
+      </w:pPr>
     </w:p>
     <w:p>
       <w:pPr>
         <w:pStyle w:val="2"/>
         <w:ind w:left="1083" w:hanging="374"/>
       </w:pPr>
-      <w:bookmarkStart w:id="17" w:name="_Toc135084519"/>
-      <w:r>
-        <w:lastRenderedPageBreak/>
+      <w:bookmarkStart w:id="12" w:name="_Toc153306305"/>
+      <w:r>
         <w:t>Состав и параметры технических и программных средств</w:t>
       </w:r>
-      <w:bookmarkEnd w:id="17"/>
+      <w:bookmarkEnd w:id="12"/>
     </w:p>
     <w:p>
       <w:pPr>
         <w:pStyle w:val="a2"/>
       </w:pPr>
       <w:r>
-        <w:t xml:space="preserve">Игра </w:t>
-      </w:r>
-      <w:r>
-        <w:t>«</w:t>
-      </w:r>
-      <w:r>
-        <w:t>Сапер</w:t>
-      </w:r>
-      <w:r>
-        <w:t>»</w:t>
+        <w:t>Игра «Сапер»</w:t>
       </w:r>
       <w:r>
         <w:t xml:space="preserve"> должн</w:t>
@@ -9656,13 +7585,7 @@
         <w:ind w:left="0" w:firstLine="709"/>
       </w:pPr>
       <w:r>
-        <w:t>Операционная система</w:t>
-      </w:r>
-      <w:r>
-        <w:t>:</w:t>
-      </w:r>
-      <w:r>
-        <w:t xml:space="preserve"> Windows 10</w:t>
+        <w:t>Операционная система: Windows 10</w:t>
       </w:r>
       <w:r>
         <w:rPr>
@@ -9684,22 +7607,13 @@
         <w:ind w:left="0" w:firstLine="709"/>
       </w:pPr>
       <w:r>
-        <w:t xml:space="preserve">RAM: </w:t>
-      </w:r>
-      <w:r>
-        <w:t xml:space="preserve">2 </w:t>
-      </w:r>
-      <w:r>
-        <w:rPr>
-          <w:lang w:val="en-US"/>
-        </w:rPr>
-        <w:t>GB</w:t>
-      </w:r>
-      <w:r>
-        <w:rPr>
-          <w:lang w:val="en-US"/>
-        </w:rPr>
-        <w:t>;</w:t>
+        <w:t xml:space="preserve">RAM: 2 </w:t>
+      </w:r>
+      <w:r>
+        <w:rPr>
+          <w:lang w:val="en-US"/>
+        </w:rPr>
+        <w:t>GB;</w:t>
       </w:r>
     </w:p>
     <w:p>
@@ -9727,13 +7641,7 @@
         <w:rPr>
           <w:lang w:val="en-US"/>
         </w:rPr>
-        <w:t>GB</w:t>
-      </w:r>
-      <w:r>
-        <w:rPr>
-          <w:lang w:val="en-US"/>
-        </w:rPr>
-        <w:t>;</w:t>
+        <w:t>GB;</w:t>
       </w:r>
     </w:p>
     <w:p>
@@ -9837,18 +7745,16 @@
     </w:p>
     <w:p>
       <w:pPr>
-        <w:widowControl w:val="0"/>
-        <w:ind w:firstLine="0"/>
-        <w:jc w:val="both"/>
-        <w:rPr>
-          <w:szCs w:val="28"/>
-        </w:rPr>
-      </w:pPr>
-    </w:p>
-    <w:p>
-      <w:pPr>
-        <w:spacing w:after="160" w:line="259" w:lineRule="auto"/>
-        <w:ind w:firstLine="0"/>
+        <w:pStyle w:val="a"/>
+        <w:numPr>
+          <w:ilvl w:val="0"/>
+          <w:numId w:val="0"/>
+        </w:numPr>
+        <w:ind w:left="1353" w:hanging="360"/>
+        <w:rPr>
+          <w:rFonts w:eastAsia="Times New Roman"/>
+          <w:szCs w:val="26"/>
+        </w:rPr>
       </w:pPr>
       <w:r>
         <w:br w:type="page"/>
@@ -9863,7 +7769,7 @@
           <w:lang w:val="ru-RU"/>
         </w:rPr>
       </w:pPr>
-      <w:bookmarkStart w:id="18" w:name="_Toc135084520"/>
+      <w:bookmarkStart w:id="13" w:name="_Toc153306306"/>
       <w:r>
         <w:rPr>
           <w:lang w:val="ru-RU"/>
@@ -9871,18 +7777,18 @@
         <w:lastRenderedPageBreak/>
         <w:t>Разработка программного средства</w:t>
       </w:r>
-      <w:bookmarkEnd w:id="18"/>
+      <w:bookmarkEnd w:id="13"/>
     </w:p>
     <w:p>
       <w:pPr>
         <w:pStyle w:val="2"/>
         <w:ind w:left="993" w:hanging="284"/>
       </w:pPr>
-      <w:bookmarkStart w:id="19" w:name="_Toc135084521"/>
+      <w:bookmarkStart w:id="14" w:name="_Toc153306307"/>
       <w:r>
         <w:t>Описание алгоритмов решения задачи</w:t>
       </w:r>
-      <w:bookmarkEnd w:id="19"/>
+      <w:bookmarkEnd w:id="14"/>
     </w:p>
     <w:p>
       <w:pPr>
@@ -10207,7 +8113,18 @@
               <w:pStyle w:val="af"/>
             </w:pPr>
             <w:r>
-              <w:t>Создает главное окно программы. Запускает цикл обработки сообщений</w:t>
+              <w:t xml:space="preserve">Создает главное окно программы. Запускает цикл обработки </w:t>
+            </w:r>
+            <w:proofErr w:type="gramStart"/>
+            <w:r>
+              <w:t>сообщений</w:t>
+            </w:r>
+            <w:r>
+              <w:t>[</w:t>
+            </w:r>
+            <w:proofErr w:type="gramEnd"/>
+            <w:r>
+              <w:t>2]</w:t>
             </w:r>
           </w:p>
         </w:tc>
@@ -10500,7 +8417,18 @@
               <w:pStyle w:val="af"/>
             </w:pPr>
             <w:r>
-              <w:t>Обрабатывает сообщения, отправляемые в главное окно приложения</w:t>
+              <w:t xml:space="preserve">Обрабатывает сообщения, отправляемые в главное окно </w:t>
+            </w:r>
+            <w:proofErr w:type="gramStart"/>
+            <w:r>
+              <w:t>приложения</w:t>
+            </w:r>
+            <w:r>
+              <w:t>[</w:t>
+            </w:r>
+            <w:proofErr w:type="gramEnd"/>
+            <w:r>
+              <w:t>3]</w:t>
             </w:r>
           </w:p>
         </w:tc>
@@ -11398,13 +9326,13 @@
           <w:lang w:val="x-none"/>
         </w:rPr>
       </w:pPr>
-      <w:bookmarkStart w:id="20" w:name="_Toc135084522"/>
     </w:p>
     <w:p>
       <w:pPr>
         <w:pStyle w:val="2"/>
         <w:ind w:left="993" w:hanging="284"/>
       </w:pPr>
+      <w:bookmarkStart w:id="15" w:name="_Toc153306308"/>
       <w:r>
         <w:lastRenderedPageBreak/>
         <w:t xml:space="preserve">Структура </w:t>
@@ -11415,7 +9343,7 @@
         </w:rPr>
         <w:t>типов</w:t>
       </w:r>
-      <w:bookmarkEnd w:id="20"/>
+      <w:bookmarkEnd w:id="15"/>
     </w:p>
     <w:p>
       <w:pPr>
@@ -12165,6 +10093,15 @@
             <w:r>
               <w:t>;</w:t>
             </w:r>
+            <w:r>
+              <w:t>[</w:t>
+            </w:r>
+            <w:r>
+              <w:t>4</w:t>
+            </w:r>
+            <w:r>
+              <w:t>]</w:t>
+            </w:r>
           </w:p>
           <w:p>
             <w:pPr>
@@ -12364,6 +10301,9 @@
             </w:r>
             <w:r>
               <w:t>;</w:t>
+            </w:r>
+            <w:r>
+              <w:t>[5]</w:t>
             </w:r>
           </w:p>
           <w:p>
@@ -17827,6 +15767,15 @@
             <w:r>
               <w:t>;</w:t>
             </w:r>
+            <w:r>
+              <w:t>[</w:t>
+            </w:r>
+            <w:r>
+              <w:t>6</w:t>
+            </w:r>
+            <w:r>
+              <w:t>]</w:t>
+            </w:r>
           </w:p>
           <w:p>
             <w:pPr>
@@ -18107,7 +16056,7 @@
           <w:lang w:val="ru-RU"/>
         </w:rPr>
       </w:pPr>
-      <w:bookmarkStart w:id="21" w:name="_Toc135084523"/>
+      <w:bookmarkStart w:id="16" w:name="_Toc153306309"/>
       <w:r>
         <w:lastRenderedPageBreak/>
         <w:t>С</w:t>
@@ -18118,7 +16067,7 @@
         </w:rPr>
         <w:t>хема алгоритмов решения задач по ГОСТ 19.701-90</w:t>
       </w:r>
-      <w:bookmarkEnd w:id="21"/>
+      <w:bookmarkEnd w:id="16"/>
     </w:p>
     <w:p>
       <w:pPr>
@@ -18128,11 +16077,9 @@
           <w:lang w:val="en-US"/>
         </w:rPr>
       </w:pPr>
-      <w:bookmarkStart w:id="22" w:name="_Toc135084524"/>
       <w:r>
         <w:t xml:space="preserve">Схема алгоритма </w:t>
       </w:r>
-      <w:bookmarkEnd w:id="22"/>
       <w:r>
         <w:rPr>
           <w:lang w:val="en-US"/>
@@ -18159,31 +16106,22 @@
     <w:p>
       <w:pPr>
         <w:pStyle w:val="a2"/>
-      </w:pPr>
-    </w:p>
-    <w:p>
-      <w:pPr>
-        <w:pStyle w:val="a7"/>
       </w:pPr>
     </w:p>
     <w:p>
       <w:pPr>
         <w:pStyle w:val="a7"/>
         <w:keepNext/>
-        <w:rPr>
-          <w:lang w:val="en-US"/>
-        </w:rPr>
       </w:pPr>
       <w:r>
         <w:rPr>
           <w:noProof/>
         </w:rPr>
-        <w:lastRenderedPageBreak/>
         <w:drawing>
-          <wp:inline distT="0" distB="0" distL="0" distR="0" wp14:anchorId="4371B94C" wp14:editId="78190ACD">
-            <wp:extent cx="5661660" cy="8686800"/>
+          <wp:inline distT="0" distB="0" distL="0" distR="0" wp14:anchorId="38AF45A6" wp14:editId="1EFB836A">
+            <wp:extent cx="4678878" cy="7194919"/>
             <wp:effectExtent l="0" t="0" r="0" b="0"/>
-            <wp:docPr id="516601525" name="Рисунок 3"/>
+            <wp:docPr id="269090603" name="Рисунок 1"/>
             <wp:cNvGraphicFramePr>
               <a:graphicFrameLocks xmlns:a="http://schemas.openxmlformats.org/drawingml/2006/main" noChangeAspect="1"/>
             </wp:cNvGraphicFramePr>
@@ -18191,7 +16129,7 @@
               <a:graphicData uri="http://schemas.openxmlformats.org/drawingml/2006/picture">
                 <pic:pic xmlns:pic="http://schemas.openxmlformats.org/drawingml/2006/picture">
                   <pic:nvPicPr>
-                    <pic:cNvPr id="0" name="Picture 11"/>
+                    <pic:cNvPr id="0" name="Picture 1"/>
                     <pic:cNvPicPr>
                       <a:picLocks noChangeAspect="1" noChangeArrowheads="1"/>
                     </pic:cNvPicPr>
@@ -18212,7 +16150,7 @@
                   <pic:spPr bwMode="auto">
                     <a:xfrm>
                       <a:off x="0" y="0"/>
-                      <a:ext cx="5661660" cy="8686800"/>
+                      <a:ext cx="4718074" cy="7255193"/>
                     </a:xfrm>
                     <a:prstGeom prst="rect">
                       <a:avLst/>
@@ -18233,9 +16171,6 @@
       <w:pPr>
         <w:pStyle w:val="a7"/>
         <w:keepNext/>
-        <w:rPr>
-          <w:lang w:val="en-US"/>
-        </w:rPr>
       </w:pPr>
     </w:p>
     <w:p>
@@ -18272,15 +16207,7 @@
           <w:color w:val="000000"/>
           <w:szCs w:val="28"/>
         </w:rPr>
-        <w:t xml:space="preserve"> </w:t>
-      </w:r>
-      <w:r>
-        <w:rPr>
-          <w:rFonts w:eastAsiaTheme="minorHAnsi"/>
-          <w:color w:val="000000"/>
-          <w:szCs w:val="28"/>
-        </w:rPr>
-        <w:t>(</w:t>
+        <w:t xml:space="preserve"> (</w:t>
       </w:r>
       <w:r>
         <w:rPr>
@@ -18310,16 +16237,320 @@
         </w:rPr>
       </w:pPr>
       <w:r>
-        <w:br w:type="page"/>
-      </w:r>
-      <w:r>
         <w:rPr>
           <w:noProof/>
         </w:rPr>
         <w:lastRenderedPageBreak/>
+        <mc:AlternateContent>
+          <mc:Choice Requires="wps">
+            <w:drawing>
+              <wp:anchor distT="0" distB="0" distL="114300" distR="114300" simplePos="0" relativeHeight="251663360" behindDoc="0" locked="0" layoutInCell="1" allowOverlap="1" wp14:anchorId="722EF5D6" wp14:editId="13C7B29B">
+                <wp:simplePos x="0" y="0"/>
+                <wp:positionH relativeFrom="column">
+                  <wp:posOffset>4207180</wp:posOffset>
+                </wp:positionH>
+                <wp:positionV relativeFrom="paragraph">
+                  <wp:posOffset>155575</wp:posOffset>
+                </wp:positionV>
+                <wp:extent cx="182880" cy="256233"/>
+                <wp:effectExtent l="0" t="0" r="7620" b="0"/>
+                <wp:wrapNone/>
+                <wp:docPr id="1515315434" name="Надпись 2"/>
+                <wp:cNvGraphicFramePr/>
+                <a:graphic xmlns:a="http://schemas.openxmlformats.org/drawingml/2006/main">
+                  <a:graphicData uri="http://schemas.microsoft.com/office/word/2010/wordprocessingShape">
+                    <wps:wsp>
+                      <wps:cNvSpPr txBox="1"/>
+                      <wps:spPr>
+                        <a:xfrm>
+                          <a:off x="0" y="0"/>
+                          <a:ext cx="182880" cy="256233"/>
+                        </a:xfrm>
+                        <a:prstGeom prst="rect">
+                          <a:avLst/>
+                        </a:prstGeom>
+                        <a:solidFill>
+                          <a:schemeClr val="lt1"/>
+                        </a:solidFill>
+                        <a:ln w="6350">
+                          <a:noFill/>
+                        </a:ln>
+                      </wps:spPr>
+                      <wps:txbx>
+                        <w:txbxContent>
+                          <w:p>
+                            <w:pPr>
+                              <w:ind w:left="-113" w:right="-113" w:firstLine="0"/>
+                              <w:rPr>
+                                <w:sz w:val="22"/>
+                              </w:rPr>
+                            </w:pPr>
+                            <w:r>
+                              <w:rPr>
+                                <w:sz w:val="22"/>
+                              </w:rPr>
+                              <w:t>21</w:t>
+                            </w:r>
+                          </w:p>
+                        </w:txbxContent>
+                      </wps:txbx>
+                      <wps:bodyPr rot="0" spcFirstLastPara="0" vertOverflow="overflow" horzOverflow="overflow" vert="horz" wrap="square" lIns="91440" tIns="45720" rIns="91440" bIns="45720" numCol="1" spcCol="0" rtlCol="0" fromWordArt="0" anchor="t" anchorCtr="0" forceAA="0" compatLnSpc="1">
+                        <a:prstTxWarp prst="textNoShape">
+                          <a:avLst/>
+                        </a:prstTxWarp>
+                        <a:noAutofit/>
+                      </wps:bodyPr>
+                    </wps:wsp>
+                  </a:graphicData>
+                </a:graphic>
+                <wp14:sizeRelH relativeFrom="margin">
+                  <wp14:pctWidth>0</wp14:pctWidth>
+                </wp14:sizeRelH>
+                <wp14:sizeRelV relativeFrom="margin">
+                  <wp14:pctHeight>0</wp14:pctHeight>
+                </wp14:sizeRelV>
+              </wp:anchor>
+            </w:drawing>
+          </mc:Choice>
+          <mc:Fallback>
+            <w:pict>
+              <v:shapetype w14:anchorId="722EF5D6" id="_x0000_t202" coordsize="21600,21600" o:spt="202" path="m,l,21600r21600,l21600,xe">
+                <v:stroke joinstyle="miter"/>
+                <v:path gradientshapeok="t" o:connecttype="rect"/>
+              </v:shapetype>
+              <v:shape id="Надпись 2" o:spid="_x0000_s1026" type="#_x0000_t202" style="position:absolute;left:0;text-align:left;margin-left:331.25pt;margin-top:12.25pt;width:14.4pt;height:20.2pt;z-index:251663360;visibility:visible;mso-wrap-style:square;mso-width-percent:0;mso-height-percent:0;mso-wrap-distance-left:9pt;mso-wrap-distance-top:0;mso-wrap-distance-right:9pt;mso-wrap-distance-bottom:0;mso-position-horizontal:absolute;mso-position-horizontal-relative:text;mso-position-vertical:absolute;mso-position-vertical-relative:text;mso-width-percent:0;mso-height-percent:0;mso-width-relative:margin;mso-height-relative:margin;v-text-anchor:top" o:gfxdata="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" fillcolor="white [3201]" stroked="f" strokeweight=".5pt">
+                <v:textbox>
+                  <w:txbxContent>
+                    <w:p>
+                      <w:pPr>
+                        <w:ind w:left="-113" w:right="-113" w:firstLine="0"/>
+                        <w:rPr>
+                          <w:sz w:val="22"/>
+                        </w:rPr>
+                      </w:pPr>
+                      <w:r>
+                        <w:rPr>
+                          <w:sz w:val="22"/>
+                        </w:rPr>
+                        <w:t>21</w:t>
+                      </w:r>
+                    </w:p>
+                  </w:txbxContent>
+                </v:textbox>
+              </v:shape>
+            </w:pict>
+          </mc:Fallback>
+        </mc:AlternateContent>
+      </w:r>
+      <w:r>
+        <w:rPr>
+          <w:noProof/>
+        </w:rPr>
+        <mc:AlternateContent>
+          <mc:Choice Requires="wps">
+            <w:drawing>
+              <wp:anchor distT="0" distB="0" distL="114300" distR="114300" simplePos="0" relativeHeight="251659264" behindDoc="0" locked="0" layoutInCell="1" allowOverlap="1" wp14:anchorId="5798C79A" wp14:editId="0F2D9181">
+                <wp:simplePos x="0" y="0"/>
+                <wp:positionH relativeFrom="column">
+                  <wp:posOffset>2010732</wp:posOffset>
+                </wp:positionH>
+                <wp:positionV relativeFrom="paragraph">
+                  <wp:posOffset>3223260</wp:posOffset>
+                </wp:positionV>
+                <wp:extent cx="261257" cy="256233"/>
+                <wp:effectExtent l="0" t="0" r="5715" b="0"/>
+                <wp:wrapNone/>
+                <wp:docPr id="1136765751" name="Надпись 2"/>
+                <wp:cNvGraphicFramePr/>
+                <a:graphic xmlns:a="http://schemas.openxmlformats.org/drawingml/2006/main">
+                  <a:graphicData uri="http://schemas.microsoft.com/office/word/2010/wordprocessingShape">
+                    <wps:wsp>
+                      <wps:cNvSpPr txBox="1"/>
+                      <wps:spPr>
+                        <a:xfrm>
+                          <a:off x="0" y="0"/>
+                          <a:ext cx="261257" cy="256233"/>
+                        </a:xfrm>
+                        <a:prstGeom prst="rect">
+                          <a:avLst/>
+                        </a:prstGeom>
+                        <a:solidFill>
+                          <a:schemeClr val="lt1"/>
+                        </a:solidFill>
+                        <a:ln w="6350">
+                          <a:noFill/>
+                        </a:ln>
+                      </wps:spPr>
+                      <wps:txbx>
+                        <w:txbxContent>
+                          <w:p>
+                            <w:pPr>
+                              <w:ind w:left="-113" w:firstLine="0"/>
+                              <w:rPr>
+                                <w:sz w:val="22"/>
+                              </w:rPr>
+                            </w:pPr>
+                            <w:r>
+                              <w:rPr>
+                                <w:sz w:val="22"/>
+                              </w:rPr>
+                              <w:t>21</w:t>
+                            </w:r>
+                          </w:p>
+                        </w:txbxContent>
+                      </wps:txbx>
+                      <wps:bodyPr rot="0" spcFirstLastPara="0" vertOverflow="overflow" horzOverflow="overflow" vert="horz" wrap="square" lIns="91440" tIns="45720" rIns="91440" bIns="45720" numCol="1" spcCol="0" rtlCol="0" fromWordArt="0" anchor="t" anchorCtr="0" forceAA="0" compatLnSpc="1">
+                        <a:prstTxWarp prst="textNoShape">
+                          <a:avLst/>
+                        </a:prstTxWarp>
+                        <a:noAutofit/>
+                      </wps:bodyPr>
+                    </wps:wsp>
+                  </a:graphicData>
+                </a:graphic>
+                <wp14:sizeRelH relativeFrom="margin">
+                  <wp14:pctWidth>0</wp14:pctWidth>
+                </wp14:sizeRelH>
+                <wp14:sizeRelV relativeFrom="margin">
+                  <wp14:pctHeight>0</wp14:pctHeight>
+                </wp14:sizeRelV>
+              </wp:anchor>
+            </w:drawing>
+          </mc:Choice>
+          <mc:Fallback>
+            <w:pict>
+              <v:shape w14:anchorId="5798C79A" id="_x0000_s1027" type="#_x0000_t202" style="position:absolute;left:0;text-align:left;margin-left:158.35pt;margin-top:253.8pt;width:20.55pt;height:20.2pt;z-index:251659264;visibility:visible;mso-wrap-style:square;mso-width-percent:0;mso-height-percent:0;mso-wrap-distance-left:9pt;mso-wrap-distance-top:0;mso-wrap-distance-right:9pt;mso-wrap-distance-bottom:0;mso-position-horizontal:absolute;mso-position-horizontal-relative:text;mso-position-vertical:absolute;mso-position-vertical-relative:text;mso-width-percent:0;mso-height-percent:0;mso-width-relative:margin;mso-height-relative:margin;v-text-anchor:top" o:gfxdata="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" fillcolor="white [3201]" stroked="f" strokeweight=".5pt">
+                <v:textbox>
+                  <w:txbxContent>
+                    <w:p>
+                      <w:pPr>
+                        <w:ind w:left="-113" w:firstLine="0"/>
+                        <w:rPr>
+                          <w:sz w:val="22"/>
+                        </w:rPr>
+                      </w:pPr>
+                      <w:r>
+                        <w:rPr>
+                          <w:sz w:val="22"/>
+                        </w:rPr>
+                        <w:t>21</w:t>
+                      </w:r>
+                    </w:p>
+                  </w:txbxContent>
+                </v:textbox>
+              </v:shape>
+            </w:pict>
+          </mc:Fallback>
+        </mc:AlternateContent>
+      </w:r>
+      <w:r>
+        <w:rPr>
+          <w:noProof/>
+        </w:rPr>
+        <mc:AlternateContent>
+          <mc:Choice Requires="wps">
+            <w:drawing>
+              <wp:anchor distT="0" distB="0" distL="114300" distR="114300" simplePos="0" relativeHeight="251661312" behindDoc="0" locked="0" layoutInCell="1" allowOverlap="1" wp14:anchorId="335CBCF2" wp14:editId="32D67063">
+                <wp:simplePos x="0" y="0"/>
+                <wp:positionH relativeFrom="column">
+                  <wp:posOffset>2312831</wp:posOffset>
+                </wp:positionH>
+                <wp:positionV relativeFrom="paragraph">
+                  <wp:posOffset>3843494</wp:posOffset>
+                </wp:positionV>
+                <wp:extent cx="182880" cy="256233"/>
+                <wp:effectExtent l="0" t="0" r="7620" b="0"/>
+                <wp:wrapNone/>
+                <wp:docPr id="278453565" name="Надпись 2"/>
+                <wp:cNvGraphicFramePr/>
+                <a:graphic xmlns:a="http://schemas.openxmlformats.org/drawingml/2006/main">
+                  <a:graphicData uri="http://schemas.microsoft.com/office/word/2010/wordprocessingShape">
+                    <wps:wsp>
+                      <wps:cNvSpPr txBox="1"/>
+                      <wps:spPr>
+                        <a:xfrm>
+                          <a:off x="0" y="0"/>
+                          <a:ext cx="182880" cy="256233"/>
+                        </a:xfrm>
+                        <a:prstGeom prst="rect">
+                          <a:avLst/>
+                        </a:prstGeom>
+                        <a:solidFill>
+                          <a:schemeClr val="lt1"/>
+                        </a:solidFill>
+                        <a:ln w="6350">
+                          <a:noFill/>
+                        </a:ln>
+                      </wps:spPr>
+                      <wps:txbx>
+                        <w:txbxContent>
+                          <w:p>
+                            <w:pPr>
+                              <w:ind w:left="-113" w:right="-113" w:firstLine="0"/>
+                              <w:rPr>
+                                <w:sz w:val="22"/>
+                              </w:rPr>
+                            </w:pPr>
+                            <w:r>
+                              <w:rPr>
+                                <w:sz w:val="22"/>
+                              </w:rPr>
+                              <w:t>21</w:t>
+                            </w:r>
+                          </w:p>
+                        </w:txbxContent>
+                      </wps:txbx>
+                      <wps:bodyPr rot="0" spcFirstLastPara="0" vertOverflow="overflow" horzOverflow="overflow" vert="horz" wrap="square" lIns="91440" tIns="45720" rIns="91440" bIns="45720" numCol="1" spcCol="0" rtlCol="0" fromWordArt="0" anchor="t" anchorCtr="0" forceAA="0" compatLnSpc="1">
+                        <a:prstTxWarp prst="textNoShape">
+                          <a:avLst/>
+                        </a:prstTxWarp>
+                        <a:noAutofit/>
+                      </wps:bodyPr>
+                    </wps:wsp>
+                  </a:graphicData>
+                </a:graphic>
+                <wp14:sizeRelH relativeFrom="margin">
+                  <wp14:pctWidth>0</wp14:pctWidth>
+                </wp14:sizeRelH>
+                <wp14:sizeRelV relativeFrom="margin">
+                  <wp14:pctHeight>0</wp14:pctHeight>
+                </wp14:sizeRelV>
+              </wp:anchor>
+            </w:drawing>
+          </mc:Choice>
+          <mc:Fallback>
+            <w:pict>
+              <v:shape w14:anchorId="335CBCF2" id="_x0000_s1028" type="#_x0000_t202" style="position:absolute;left:0;text-align:left;margin-left:182.1pt;margin-top:302.65pt;width:14.4pt;height:20.2pt;z-index:251661312;visibility:visible;mso-wrap-style:square;mso-width-percent:0;mso-height-percent:0;mso-wrap-distance-left:9pt;mso-wrap-distance-top:0;mso-wrap-distance-right:9pt;mso-wrap-distance-bottom:0;mso-position-horizontal:absolute;mso-position-horizontal-relative:text;mso-position-vertical:absolute;mso-position-vertical-relative:text;mso-width-percent:0;mso-height-percent:0;mso-width-relative:margin;mso-height-relative:margin;v-text-anchor:top" o:gfxdata="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" fillcolor="white [3201]" stroked="f" strokeweight=".5pt">
+                <v:textbox>
+                  <w:txbxContent>
+                    <w:p>
+                      <w:pPr>
+                        <w:ind w:left="-113" w:right="-113" w:firstLine="0"/>
+                        <w:rPr>
+                          <w:sz w:val="22"/>
+                        </w:rPr>
+                      </w:pPr>
+                      <w:r>
+                        <w:rPr>
+                          <w:sz w:val="22"/>
+                        </w:rPr>
+                        <w:t>21</w:t>
+                      </w:r>
+                    </w:p>
+                  </w:txbxContent>
+                </v:textbox>
+              </v:shape>
+            </w:pict>
+          </mc:Fallback>
+        </mc:AlternateContent>
+      </w:r>
+      <w:r>
+        <w:rPr>
+          <w:noProof/>
+        </w:rPr>
         <w:drawing>
-          <wp:inline distT="0" distB="0" distL="0" distR="0" wp14:anchorId="51650196" wp14:editId="5467DA6B">
-            <wp:extent cx="4754880" cy="6484620"/>
+          <wp:inline distT="0" distB="0" distL="0" distR="0" wp14:anchorId="51650196" wp14:editId="0229F729">
+            <wp:extent cx="4144837" cy="5652654"/>
             <wp:effectExtent l="0" t="0" r="0" b="0"/>
             <wp:docPr id="1307903020" name="Рисунок 4"/>
             <wp:cNvGraphicFramePr>
@@ -18350,7 +16581,7 @@
                   <pic:spPr bwMode="auto">
                     <a:xfrm>
                       <a:off x="0" y="0"/>
-                      <a:ext cx="4754880" cy="6484620"/>
+                      <a:ext cx="4148188" cy="5657224"/>
                     </a:xfrm>
                     <a:prstGeom prst="rect">
                       <a:avLst/>
@@ -18422,12 +16653,10 @@
           <w:lang w:val="en-US"/>
         </w:rPr>
       </w:pPr>
-      <w:bookmarkStart w:id="23" w:name="_Toc135084525"/>
       <w:r>
         <w:lastRenderedPageBreak/>
         <w:t xml:space="preserve">Схема алгоритма </w:t>
       </w:r>
-      <w:bookmarkEnd w:id="23"/>
       <w:r>
         <w:rPr>
           <w:lang w:val="en-US"/>
@@ -18459,29 +16688,25 @@
       <w:r>
         <w:t>.</w:t>
       </w:r>
-      <w:r>
-        <w:br w:type="page"/>
-      </w:r>
+    </w:p>
+    <w:p>
+      <w:pPr>
+        <w:pStyle w:val="a2"/>
+      </w:pPr>
     </w:p>
     <w:p>
       <w:pPr>
         <w:pStyle w:val="a7"/>
         <w:keepNext/>
       </w:pPr>
-    </w:p>
-    <w:p>
-      <w:pPr>
-        <w:pStyle w:val="a7"/>
-        <w:keepNext/>
-      </w:pPr>
       <w:r>
         <w:rPr>
           <w:noProof/>
         </w:rPr>
         <w:drawing>
-          <wp:inline distT="0" distB="0" distL="0" distR="0" wp14:anchorId="50BC76D7" wp14:editId="7867A0FB">
-            <wp:extent cx="4198620" cy="7917180"/>
-            <wp:effectExtent l="0" t="0" r="0" b="0"/>
+          <wp:inline distT="0" distB="0" distL="0" distR="0" wp14:anchorId="13461181" wp14:editId="0F531A70">
+            <wp:extent cx="3934117" cy="7418416"/>
+            <wp:effectExtent l="0" t="0" r="9525" b="0"/>
             <wp:docPr id="230944936" name="Рисунок 5"/>
             <wp:cNvGraphicFramePr>
               <a:graphicFrameLocks xmlns:a="http://schemas.openxmlformats.org/drawingml/2006/main" noChangeAspect="1"/>
@@ -18511,7 +16736,7 @@
                   <pic:spPr bwMode="auto">
                     <a:xfrm>
                       <a:off x="0" y="0"/>
-                      <a:ext cx="4198620" cy="7917180"/>
+                      <a:ext cx="3939298" cy="7428186"/>
                     </a:xfrm>
                     <a:prstGeom prst="rect">
                       <a:avLst/>
@@ -18558,27 +16783,21 @@
     </w:p>
     <w:p>
       <w:pPr>
-        <w:pStyle w:val="a7"/>
-        <w:keepNext/>
-      </w:pPr>
-    </w:p>
-    <w:p>
-      <w:pPr>
-        <w:pStyle w:val="af8"/>
-        <w:jc w:val="left"/>
-      </w:pPr>
+        <w:pStyle w:val="a2"/>
+      </w:pPr>
+      <w:r>
+        <w:br w:type="page"/>
+      </w:r>
     </w:p>
     <w:p>
       <w:pPr>
         <w:pStyle w:val="3"/>
         <w:ind w:left="1418" w:hanging="709"/>
       </w:pPr>
-      <w:bookmarkStart w:id="24" w:name="_Toc135084526"/>
       <w:r>
         <w:lastRenderedPageBreak/>
         <w:t xml:space="preserve">Схема алгоритма </w:t>
       </w:r>
-      <w:bookmarkEnd w:id="24"/>
       <w:r>
         <w:rPr>
           <w:lang w:val="en-US"/>
@@ -18618,27 +16837,14 @@
     </w:p>
     <w:p>
       <w:pPr>
-        <w:spacing w:after="160" w:line="259" w:lineRule="auto"/>
-        <w:ind w:firstLine="0"/>
-        <w:rPr>
-          <w:szCs w:val="28"/>
-        </w:rPr>
-      </w:pPr>
-      <w:r>
-        <w:br w:type="page"/>
-      </w:r>
-    </w:p>
-    <w:p>
-      <w:pPr>
         <w:pStyle w:val="a7"/>
       </w:pPr>
       <w:r>
         <w:rPr>
           <w:noProof/>
         </w:rPr>
-        <w:lastRenderedPageBreak/>
         <w:drawing>
-          <wp:inline distT="0" distB="0" distL="0" distR="0" wp14:anchorId="646D41A7" wp14:editId="62A0ED1A">
+          <wp:inline distT="0" distB="0" distL="0" distR="0" wp14:anchorId="7BAFBFDF" wp14:editId="2060CD9E">
             <wp:extent cx="4960620" cy="6865620"/>
             <wp:effectExtent l="0" t="0" r="0" b="0"/>
             <wp:docPr id="1099634403" name="Рисунок 6"/>
@@ -18704,10 +16910,7 @@
         <w:t>Р</w:t>
       </w:r>
       <w:r>
-        <w:t>исунок 3.</w:t>
-      </w:r>
-      <w:r>
-        <w:t>3</w:t>
+        <w:t>исунок 3.3</w:t>
       </w:r>
       <w:r>
         <w:t xml:space="preserve"> – Схема алгоритма </w:t>
@@ -18723,50 +16926,35 @@
     </w:p>
     <w:p>
       <w:pPr>
-        <w:rPr>
-          <w:lang w:val="en-US"/>
-        </w:rPr>
-      </w:pPr>
-    </w:p>
-    <w:p>
-      <w:pPr>
-        <w:rPr>
-          <w:lang w:val="en-US"/>
-        </w:rPr>
-      </w:pPr>
-    </w:p>
-    <w:p>
-      <w:pPr>
-        <w:rPr>
-          <w:lang w:val="en-US"/>
-        </w:rPr>
-      </w:pPr>
-    </w:p>
-    <w:p>
-      <w:pPr>
-        <w:rPr>
-          <w:lang w:val="en-US"/>
-        </w:rPr>
-      </w:pPr>
-    </w:p>
-    <w:p>
-      <w:pPr>
-        <w:rPr>
-          <w:lang w:val="en-US"/>
-        </w:rPr>
-      </w:pPr>
+        <w:pStyle w:val="a2"/>
+      </w:pPr>
+    </w:p>
+    <w:p>
+      <w:pPr>
+        <w:pStyle w:val="a2"/>
+      </w:pPr>
+    </w:p>
+    <w:p>
+      <w:pPr>
+        <w:spacing w:after="160" w:line="259" w:lineRule="auto"/>
+        <w:ind w:firstLine="0"/>
+        <w:rPr>
+          <w:szCs w:val="28"/>
+        </w:rPr>
+      </w:pPr>
+      <w:r>
+        <w:br w:type="page"/>
+      </w:r>
     </w:p>
     <w:p>
       <w:pPr>
         <w:pStyle w:val="3"/>
         <w:ind w:left="1418" w:hanging="709"/>
       </w:pPr>
-      <w:bookmarkStart w:id="25" w:name="_Toc135084527"/>
       <w:r>
         <w:lastRenderedPageBreak/>
         <w:t xml:space="preserve">Схема алгоритма </w:t>
       </w:r>
-      <w:bookmarkEnd w:id="25"/>
       <w:r>
         <w:rPr>
           <w:rFonts w:eastAsiaTheme="minorHAnsi"/>
@@ -18800,33 +16988,15 @@
     </w:p>
     <w:p>
       <w:pPr>
-        <w:spacing w:after="160" w:line="259" w:lineRule="auto"/>
-        <w:ind w:firstLine="0"/>
-        <w:rPr>
-          <w:szCs w:val="28"/>
-        </w:rPr>
-      </w:pPr>
-      <w:r>
-        <w:br w:type="page"/>
-      </w:r>
-    </w:p>
-    <w:p>
-      <w:pPr>
         <w:pStyle w:val="a7"/>
         <w:keepNext/>
       </w:pPr>
-    </w:p>
-    <w:p>
-      <w:pPr>
-        <w:pStyle w:val="a7"/>
-        <w:keepNext/>
-      </w:pPr>
       <w:r>
         <w:rPr>
           <w:noProof/>
         </w:rPr>
         <w:drawing>
-          <wp:inline distT="0" distB="0" distL="0" distR="0" wp14:anchorId="35A53BE7" wp14:editId="2C2D0FE8">
+          <wp:inline distT="0" distB="0" distL="0" distR="0" wp14:anchorId="0A4F2D9A" wp14:editId="1A9515C9">
             <wp:extent cx="4297680" cy="5722620"/>
             <wp:effectExtent l="0" t="0" r="7620" b="0"/>
             <wp:docPr id="1387683525" name="Рисунок 7"/>
@@ -18915,7 +17085,6 @@
         <w:spacing w:after="160" w:line="259" w:lineRule="auto"/>
         <w:ind w:firstLine="0"/>
         <w:rPr>
-          <w:b/>
           <w:szCs w:val="28"/>
         </w:rPr>
       </w:pPr>
@@ -18928,12 +17097,10 @@
         <w:pStyle w:val="3"/>
         <w:ind w:left="1418" w:hanging="709"/>
       </w:pPr>
-      <w:bookmarkStart w:id="26" w:name="_Toc135084528"/>
       <w:r>
         <w:lastRenderedPageBreak/>
         <w:t xml:space="preserve">Схема алгоритма </w:t>
       </w:r>
-      <w:bookmarkEnd w:id="26"/>
       <w:r>
         <w:rPr>
           <w:lang w:val="en-US"/>
@@ -18983,16 +17150,8 @@
     </w:p>
     <w:p>
       <w:pPr>
-        <w:spacing w:after="160" w:line="259" w:lineRule="auto"/>
-        <w:ind w:firstLine="0"/>
-        <w:rPr>
-          <w:b/>
-          <w:szCs w:val="28"/>
-        </w:rPr>
-      </w:pPr>
-      <w:r>
-        <w:br w:type="page"/>
-      </w:r>
+        <w:pStyle w:val="a2"/>
+      </w:pPr>
     </w:p>
     <w:p>
       <w:pPr>
@@ -19003,10 +17162,9 @@
         <w:rPr>
           <w:noProof/>
         </w:rPr>
-        <w:lastRenderedPageBreak/>
         <w:drawing>
-          <wp:inline distT="0" distB="0" distL="0" distR="0" wp14:anchorId="357BA0CE" wp14:editId="5A4BF794">
-            <wp:extent cx="2750820" cy="8008620"/>
+          <wp:inline distT="0" distB="0" distL="0" distR="0" wp14:anchorId="11616B3F" wp14:editId="6F1B8F3D">
+            <wp:extent cx="2543026" cy="7403659"/>
             <wp:effectExtent l="0" t="0" r="0" b="0"/>
             <wp:docPr id="48168681" name="Рисунок 9"/>
             <wp:cNvGraphicFramePr>
@@ -19037,7 +17195,7 @@
                   <pic:spPr bwMode="auto">
                     <a:xfrm>
                       <a:off x="0" y="0"/>
-                      <a:ext cx="2750820" cy="8008620"/>
+                      <a:ext cx="2564136" cy="7465118"/>
                     </a:xfrm>
                     <a:prstGeom prst="rect">
                       <a:avLst/>
@@ -19062,7 +17220,8 @@
     </w:p>
     <w:p>
       <w:pPr>
-        <w:pStyle w:val="af8"/>
+        <w:pStyle w:val="a2"/>
+        <w:jc w:val="center"/>
       </w:pPr>
       <w:r>
         <w:t>Р</w:t>
@@ -19081,20 +17240,14 @@
         <w:t>moveAwayBomb</w:t>
       </w:r>
       <w:proofErr w:type="spellEnd"/>
-      <w:r>
-        <w:t xml:space="preserve"> </w:t>
-      </w:r>
-      <w:r>
-        <w:br w:type="page"/>
-      </w:r>
     </w:p>
     <w:p>
       <w:pPr>
         <w:pStyle w:val="10"/>
         <w:ind w:left="993" w:hanging="284"/>
       </w:pPr>
-      <w:bookmarkStart w:id="27" w:name="_Toc104126133"/>
-      <w:bookmarkStart w:id="28" w:name="_Toc135084529"/>
+      <w:bookmarkStart w:id="17" w:name="_Toc104126133"/>
+      <w:bookmarkStart w:id="18" w:name="_Toc153306310"/>
       <w:r>
         <w:lastRenderedPageBreak/>
         <w:t>тестирован</w:t>
@@ -19105,8 +17258,8 @@
       <w:r>
         <w:t>программного средства</w:t>
       </w:r>
-      <w:bookmarkEnd w:id="27"/>
-      <w:bookmarkEnd w:id="28"/>
+      <w:bookmarkEnd w:id="17"/>
+      <w:bookmarkEnd w:id="18"/>
     </w:p>
     <w:p>
       <w:pPr>
@@ -19116,7 +17269,7 @@
           <w:lang w:val="ru-RU"/>
         </w:rPr>
       </w:pPr>
-      <w:bookmarkStart w:id="29" w:name="_Toc135084530"/>
+      <w:bookmarkStart w:id="19" w:name="_Toc153306311"/>
       <w:r>
         <w:rPr>
           <w:lang w:val="ru-RU"/>
@@ -19135,7 +17288,7 @@
         </w:rPr>
         <w:t>меню</w:t>
       </w:r>
-      <w:bookmarkEnd w:id="29"/>
+      <w:bookmarkEnd w:id="19"/>
     </w:p>
     <w:p>
       <w:pPr>
@@ -19144,13 +17297,11 @@
         <w:ind w:left="1429"/>
         <w:jc w:val="left"/>
       </w:pPr>
-      <w:bookmarkStart w:id="30" w:name="_Toc104126135"/>
-      <w:bookmarkStart w:id="31" w:name="_Toc135084531"/>
+      <w:bookmarkStart w:id="20" w:name="_Toc104126135"/>
       <w:r>
         <w:t>Тест 1</w:t>
       </w:r>
-      <w:bookmarkEnd w:id="30"/>
-      <w:bookmarkEnd w:id="31"/>
+      <w:bookmarkEnd w:id="20"/>
     </w:p>
     <w:p>
       <w:pPr>
@@ -19430,11 +17581,9 @@
         <w:ind w:left="1429"/>
         <w:jc w:val="left"/>
       </w:pPr>
-      <w:bookmarkStart w:id="32" w:name="_Toc135084532"/>
       <w:r>
         <w:t>Тест 2</w:t>
       </w:r>
-      <w:bookmarkEnd w:id="32"/>
     </w:p>
     <w:p>
       <w:pPr>
@@ -19702,16 +17851,14 @@
         <w:ind w:left="1429"/>
         <w:jc w:val="left"/>
       </w:pPr>
-      <w:bookmarkStart w:id="33" w:name="_Toc104126137"/>
-      <w:bookmarkStart w:id="34" w:name="_Toc135084533"/>
+      <w:bookmarkStart w:id="21" w:name="_Toc104126137"/>
       <w:r>
         <w:t xml:space="preserve">Тест </w:t>
       </w:r>
-      <w:bookmarkEnd w:id="33"/>
+      <w:bookmarkEnd w:id="21"/>
       <w:r>
         <w:t>3</w:t>
       </w:r>
-      <w:bookmarkEnd w:id="34"/>
     </w:p>
     <w:p>
       <w:pPr>
@@ -19984,7 +18131,7 @@
           <w:lang w:val="ru-RU"/>
         </w:rPr>
       </w:pPr>
-      <w:bookmarkStart w:id="35" w:name="_Toc135084545"/>
+      <w:bookmarkStart w:id="22" w:name="_Toc153306312"/>
       <w:r>
         <w:rPr>
           <w:lang w:val="ru-RU"/>
@@ -19992,7 +18139,7 @@
         <w:lastRenderedPageBreak/>
         <w:t>Игровой процесс</w:t>
       </w:r>
-      <w:bookmarkEnd w:id="35"/>
+      <w:bookmarkEnd w:id="22"/>
     </w:p>
     <w:p>
       <w:pPr>
@@ -20001,11 +18148,9 @@
         <w:ind w:left="1429"/>
         <w:jc w:val="left"/>
       </w:pPr>
-      <w:bookmarkStart w:id="36" w:name="_Toc135084546"/>
       <w:r>
         <w:t xml:space="preserve">Тест </w:t>
       </w:r>
-      <w:bookmarkEnd w:id="36"/>
       <w:r>
         <w:rPr>
           <w:lang w:val="ru-RU"/>
@@ -20304,14 +18449,12 @@
           <w:lang w:val="ru-RU"/>
         </w:rPr>
       </w:pPr>
-      <w:bookmarkStart w:id="37" w:name="_Toc135084547"/>
       <w:r>
         <w:rPr>
           <w:lang w:val="ru-RU"/>
         </w:rPr>
         <w:t xml:space="preserve">Тест </w:t>
       </w:r>
-      <w:bookmarkEnd w:id="37"/>
       <w:r>
         <w:rPr>
           <w:lang w:val="ru-RU"/>
@@ -20536,7 +18679,6 @@
           <w:lang w:val="ru-RU"/>
         </w:rPr>
       </w:pPr>
-      <w:bookmarkStart w:id="38" w:name="_Toc135084548"/>
       <w:r>
         <w:rPr>
           <w:lang w:val="ru-RU"/>
@@ -20544,7 +18686,6 @@
         <w:lastRenderedPageBreak/>
         <w:t xml:space="preserve">Тест </w:t>
       </w:r>
-      <w:bookmarkEnd w:id="38"/>
       <w:r>
         <w:rPr>
           <w:lang w:val="ru-RU"/>
@@ -20771,14 +18912,12 @@
           <w:lang w:val="ru-RU"/>
         </w:rPr>
       </w:pPr>
-      <w:bookmarkStart w:id="39" w:name="_Toc135084549"/>
       <w:r>
         <w:rPr>
           <w:lang w:val="ru-RU"/>
         </w:rPr>
         <w:t xml:space="preserve">Тест </w:t>
       </w:r>
-      <w:bookmarkEnd w:id="39"/>
       <w:r>
         <w:rPr>
           <w:lang w:val="ru-RU"/>
@@ -21002,12 +19141,10 @@
       <w:pPr>
         <w:pStyle w:val="3"/>
       </w:pPr>
-      <w:bookmarkStart w:id="40" w:name="_Toc135084550"/>
       <w:r>
         <w:lastRenderedPageBreak/>
         <w:t xml:space="preserve">Тест </w:t>
       </w:r>
-      <w:bookmarkEnd w:id="40"/>
       <w:r>
         <w:t>8</w:t>
       </w:r>
@@ -21232,10 +19369,7 @@
         <w:pStyle w:val="3"/>
       </w:pPr>
       <w:r>
-        <w:t xml:space="preserve">Тест </w:t>
-      </w:r>
-      <w:r>
-        <w:t>9</w:t>
+        <w:t>Тест 9</w:t>
       </w:r>
     </w:p>
     <w:p>
@@ -21267,10 +19401,7 @@
         <w:fldChar w:fldCharType="end"/>
       </w:r>
       <w:r>
-        <w:t xml:space="preserve"> – Тест </w:t>
-      </w:r>
-      <w:r>
-        <w:t>9</w:t>
+        <w:t xml:space="preserve"> – Тест 9</w:t>
       </w:r>
     </w:p>
     <w:tbl>
@@ -21312,10 +19443,7 @@
               <w:pStyle w:val="af"/>
             </w:pPr>
             <w:r>
-              <w:t xml:space="preserve">Проверка корректности </w:t>
-            </w:r>
-            <w:r>
-              <w:t>ввода желаемого размера поля</w:t>
+              <w:t>Проверка корректности ввода желаемого размера поля</w:t>
             </w:r>
           </w:p>
         </w:tc>
@@ -21767,10 +19895,7 @@
         <w:fldChar w:fldCharType="end"/>
       </w:r>
       <w:r>
-        <w:t xml:space="preserve"> – Тест 1</w:t>
-      </w:r>
-      <w:r>
-        <w:t>1</w:t>
+        <w:t xml:space="preserve"> – Тест 11</w:t>
       </w:r>
     </w:p>
     <w:tbl>
@@ -21962,17 +20087,17 @@
         <w:pStyle w:val="10"/>
         <w:ind w:left="993" w:hanging="284"/>
       </w:pPr>
-      <w:bookmarkStart w:id="41" w:name="_Toc104126159"/>
+      <w:bookmarkStart w:id="23" w:name="_Toc104126159"/>
       <w:r>
         <w:lastRenderedPageBreak/>
         <w:t xml:space="preserve"> </w:t>
       </w:r>
-      <w:bookmarkStart w:id="42" w:name="_Toc135084551"/>
+      <w:bookmarkStart w:id="24" w:name="_Toc153306313"/>
       <w:r>
         <w:t>Руководство по использованию программного средства</w:t>
       </w:r>
-      <w:bookmarkEnd w:id="41"/>
-      <w:bookmarkEnd w:id="42"/>
+      <w:bookmarkEnd w:id="23"/>
+      <w:bookmarkEnd w:id="24"/>
     </w:p>
     <w:p>
       <w:pPr>
@@ -21982,12 +20107,14 @@
           <w:lang w:val="ru-RU"/>
         </w:rPr>
       </w:pPr>
+      <w:bookmarkStart w:id="25" w:name="_Toc153306314"/>
       <w:r>
         <w:rPr>
           <w:lang w:val="ru-RU"/>
         </w:rPr>
         <w:t>Меню</w:t>
       </w:r>
+      <w:bookmarkEnd w:id="25"/>
     </w:p>
     <w:p>
       <w:r>
@@ -22009,12 +20136,14 @@
           <w:lang w:val="ru-RU"/>
         </w:rPr>
       </w:pPr>
+      <w:bookmarkStart w:id="26" w:name="_Toc153306315"/>
       <w:r>
         <w:rPr>
           <w:lang w:val="ru-RU"/>
         </w:rPr>
         <w:t>Игра</w:t>
       </w:r>
+      <w:bookmarkEnd w:id="26"/>
     </w:p>
     <w:p>
       <w:pPr>
@@ -22063,12 +20192,14 @@
           <w:lang w:val="ru-RU"/>
         </w:rPr>
       </w:pPr>
+      <w:bookmarkStart w:id="27" w:name="_Toc153306316"/>
       <w:r>
         <w:rPr>
           <w:lang w:val="ru-RU"/>
         </w:rPr>
         <w:t>Новая игра</w:t>
       </w:r>
+      <w:bookmarkEnd w:id="27"/>
     </w:p>
     <w:p>
       <w:r>
@@ -22084,14 +20215,14 @@
           <w:lang w:val="ru-RU"/>
         </w:rPr>
       </w:pPr>
-      <w:bookmarkStart w:id="43" w:name="_Toc135084555"/>
+      <w:bookmarkStart w:id="28" w:name="_Toc153306317"/>
       <w:r>
         <w:rPr>
           <w:lang w:val="ru-RU"/>
         </w:rPr>
         <w:t>Завершение игры</w:t>
       </w:r>
-      <w:bookmarkEnd w:id="43"/>
+      <w:bookmarkEnd w:id="28"/>
     </w:p>
     <w:p>
       <w:r>
@@ -22102,14 +20233,14 @@
       <w:pPr>
         <w:pStyle w:val="ac"/>
       </w:pPr>
-      <w:bookmarkStart w:id="44" w:name="_Toc104126166"/>
-      <w:bookmarkStart w:id="45" w:name="_Toc135084556"/>
+      <w:bookmarkStart w:id="29" w:name="_Toc104126166"/>
+      <w:bookmarkStart w:id="30" w:name="_Toc153306318"/>
       <w:r>
         <w:lastRenderedPageBreak/>
         <w:t>Заключение</w:t>
       </w:r>
-      <w:bookmarkEnd w:id="44"/>
-      <w:bookmarkEnd w:id="45"/>
+      <w:bookmarkEnd w:id="29"/>
+      <w:bookmarkEnd w:id="30"/>
     </w:p>
     <w:p>
       <w:pPr>
@@ -22290,7 +20421,16 @@
         <w:rPr>
           <w:lang w:val="en-US"/>
         </w:rPr>
-        <w:t>Windows API</w:t>
+        <w:t>Windows</w:t>
+      </w:r>
+      <w:r>
+        <w:t xml:space="preserve"> </w:t>
+      </w:r>
+      <w:r>
+        <w:rPr>
+          <w:lang w:val="en-US"/>
+        </w:rPr>
+        <w:t>API</w:t>
       </w:r>
       <w:r>
         <w:t>.</w:t>
@@ -22326,12 +20466,12 @@
       <w:pPr>
         <w:pStyle w:val="ac"/>
       </w:pPr>
-      <w:bookmarkStart w:id="46" w:name="_Toc135084557"/>
+      <w:bookmarkStart w:id="31" w:name="_Toc153306319"/>
       <w:r>
         <w:lastRenderedPageBreak/>
         <w:t>Список использованной литературы</w:t>
       </w:r>
-      <w:bookmarkEnd w:id="46"/>
+      <w:bookmarkEnd w:id="31"/>
     </w:p>
     <w:p>
       <w:pPr>
@@ -22343,16 +20483,13 @@
         <w:pStyle w:val="a2"/>
       </w:pPr>
       <w:r>
-        <w:t>[1</w:t>
-      </w:r>
-      <w:r>
-        <w:t>] Глухова Л.А. Основы алгоритмизации и программирования: лабораторный практикум / Л.А. Глухова, Е.П. Фадеева, Е.Е. Фа</w:t>
-      </w:r>
-      <w:r>
-        <w:t>деева. – Минск: БГУИР, 2004. – 1</w:t>
-      </w:r>
-      <w:r>
-        <w:t xml:space="preserve"> ч.</w:t>
+        <w:t>[</w:t>
+      </w:r>
+      <w:r>
+        <w:t>1</w:t>
+      </w:r>
+      <w:r>
+        <w:t>] Серебряная Л.В. Структуры и алгоритмы обработки данных: учеб.-метод. пособие / Л.В. Серебряная, И.М. Марина. – Минск: БГУИР, 2013. – 5 с.</w:t>
       </w:r>
     </w:p>
     <w:p>
@@ -22360,189 +20497,96 @@
         <w:pStyle w:val="a2"/>
       </w:pPr>
       <w:r>
-        <w:t>[2] Глухова Л.А. Основы алгоритмизации и программирования: лабораторный практикум / Л.А. Глухова, Е.П. Фадеева, Е.Е. Фа</w:t>
-      </w:r>
-      <w:r>
-        <w:t>деева. – Минск: БГУИР, 2005. – 2 ч.</w:t>
-      </w:r>
-    </w:p>
-    <w:p>
-      <w:pPr>
-        <w:pStyle w:val="a2"/>
-      </w:pPr>
-      <w:r>
-        <w:t>[3</w:t>
-      </w:r>
-      <w:r>
-        <w:t>] Глухова Л.А. Основы алгоритмизации и программирования: лабораторный практикум / Л.А. Глухова, Е.П. Фадеева, Е.Е. Фаде</w:t>
-      </w:r>
-      <w:r>
-        <w:t>ева. – Минск: БГУИР, 2007. – 3</w:t>
-      </w:r>
-      <w:r>
-        <w:t xml:space="preserve"> ч.</w:t>
-      </w:r>
-    </w:p>
-    <w:p>
-      <w:pPr>
-        <w:pStyle w:val="a2"/>
-      </w:pPr>
-      <w:r>
-        <w:t>[4</w:t>
-      </w:r>
-      <w:r>
-        <w:t>] Глухова Л.А. Основы алгоритмизации и программирования: лабораторный практикум / Л.А. Глухова, Е.П. Фадеева, Е.Е. Фа</w:t>
-      </w:r>
-      <w:r>
-        <w:t>деева. – Минск: БГУИР, 2013. – 4</w:t>
-      </w:r>
-      <w:r>
-        <w:t xml:space="preserve"> ч.</w:t>
-      </w:r>
-    </w:p>
-    <w:p>
-      <w:pPr>
-        <w:pStyle w:val="a2"/>
-      </w:pPr>
-      <w:r>
-        <w:t>[5</w:t>
-      </w:r>
-      <w:r>
-        <w:t>] Серебряная Л.В. Структуры и алгоритмы обработки данных: учеб.-метод. пособие / Л.В. Серебряная, И.М. Марина. – Минск: БГУИР, 2013. – 5 с.</w:t>
-      </w:r>
-    </w:p>
-    <w:p>
-      <w:pPr>
-        <w:pStyle w:val="a2"/>
-      </w:pPr>
-      <w:r>
-        <w:t>[6</w:t>
-      </w:r>
-      <w:r>
-        <w:t>] Вирт Н. Алгоритмы и структуры данных / Н. Вирт. – Москва: Мир 1989. – 90 с.</w:t>
-      </w:r>
-    </w:p>
-    <w:p>
-      <w:pPr>
-        <w:pStyle w:val="a2"/>
-      </w:pPr>
-      <w:r>
         <w:t>[</w:t>
       </w:r>
       <w:r>
-        <w:t>7</w:t>
-      </w:r>
-      <w:r>
-        <w:t xml:space="preserve">] Глухова Л.А. Основы алгоритмизации и программирования: </w:t>
-      </w:r>
-      <w:r>
-        <w:t>учебное пособие</w:t>
-      </w:r>
-      <w:r>
-        <w:t xml:space="preserve"> / Л.А. Глухова</w:t>
-      </w:r>
-      <w:r>
-        <w:t>. – Минск: БГУИР, 2006. – 1</w:t>
-      </w:r>
-      <w:r>
-        <w:t xml:space="preserve"> ч.</w:t>
-      </w:r>
-    </w:p>
-    <w:p>
-      <w:pPr>
-        <w:pStyle w:val="a2"/>
+        <w:t>2</w:t>
+      </w:r>
+      <w:r>
+        <w:t>]</w:t>
+      </w:r>
+      <w:r>
+        <w:t xml:space="preserve"> </w:t>
+      </w:r>
+      <w:r>
+        <w:t xml:space="preserve">Дэвид Дж. </w:t>
+      </w:r>
+      <w:proofErr w:type="spellStart"/>
+      <w:r>
+        <w:t>Круглински</w:t>
+      </w:r>
+      <w:proofErr w:type="spellEnd"/>
+      <w:r>
+        <w:t>.</w:t>
+      </w:r>
+      <w:r>
+        <w:t xml:space="preserve"> Программирование на </w:t>
+      </w:r>
+      <w:r>
+        <w:rPr>
+          <w:lang w:val="en-US"/>
+        </w:rPr>
+        <w:t>Microsoft</w:t>
+      </w:r>
+      <w:r>
+        <w:t xml:space="preserve"> </w:t>
+      </w:r>
+      <w:r>
+        <w:rPr>
+          <w:lang w:val="en-US"/>
+        </w:rPr>
+        <w:t>Visual</w:t>
+      </w:r>
+      <w:r>
+        <w:t xml:space="preserve"> </w:t>
+      </w:r>
+      <w:r>
+        <w:rPr>
+          <w:lang w:val="en-US"/>
+        </w:rPr>
+        <w:t>c</w:t>
+      </w:r>
+      <w:r>
+        <w:t xml:space="preserve">++ 6.0 / </w:t>
+      </w:r>
+      <w:r>
+        <w:t xml:space="preserve">Дэвид Дж. </w:t>
+      </w:r>
+      <w:proofErr w:type="spellStart"/>
+      <w:r>
+        <w:t>Круглински</w:t>
+      </w:r>
+      <w:proofErr w:type="spellEnd"/>
+      <w:r>
+        <w:t xml:space="preserve">, Скотт </w:t>
+      </w:r>
+      <w:proofErr w:type="spellStart"/>
+      <w:r>
+        <w:t>Уингоу</w:t>
+      </w:r>
+      <w:proofErr w:type="spellEnd"/>
+      <w:r>
+        <w:t>, Джордж Шеферд. – Санкт-</w:t>
+      </w:r>
+      <w:r>
+        <w:t>П</w:t>
+      </w:r>
+      <w:r>
+        <w:t>етербург: ПИТЕР, 2001. – 819 с.</w:t>
+      </w:r>
+    </w:p>
+    <w:p>
+      <w:pPr>
+        <w:ind w:firstLine="748"/>
+        <w:rPr>
+          <w:szCs w:val="28"/>
+        </w:rPr>
       </w:pPr>
       <w:r>
         <w:t>[</w:t>
       </w:r>
       <w:r>
-        <w:t>8</w:t>
-      </w:r>
-      <w:r>
-        <w:t>]</w:t>
-      </w:r>
-      <w:r>
-        <w:t xml:space="preserve"> </w:t>
-      </w:r>
-      <w:r>
-        <w:t xml:space="preserve">Дэвид Дж. </w:t>
-      </w:r>
-      <w:proofErr w:type="spellStart"/>
-      <w:r>
-        <w:t>Круглински</w:t>
-      </w:r>
-      <w:proofErr w:type="spellEnd"/>
-      <w:r>
-        <w:t>.</w:t>
-      </w:r>
-      <w:r>
-        <w:t xml:space="preserve"> Программирование на </w:t>
-      </w:r>
-      <w:r>
-        <w:rPr>
-          <w:lang w:val="en-US"/>
-        </w:rPr>
-        <w:t>Microsoft</w:t>
-      </w:r>
-      <w:r>
-        <w:t xml:space="preserve"> </w:t>
-      </w:r>
-      <w:r>
-        <w:rPr>
-          <w:lang w:val="en-US"/>
-        </w:rPr>
-        <w:t>Visual</w:t>
-      </w:r>
-      <w:r>
-        <w:t xml:space="preserve"> </w:t>
-      </w:r>
-      <w:r>
-        <w:rPr>
-          <w:lang w:val="en-US"/>
-        </w:rPr>
-        <w:t>c</w:t>
-      </w:r>
-      <w:r>
-        <w:t xml:space="preserve">++ 6.0 / </w:t>
-      </w:r>
-      <w:r>
-        <w:t xml:space="preserve">Дэвид Дж. </w:t>
-      </w:r>
-      <w:proofErr w:type="spellStart"/>
-      <w:r>
-        <w:t>Круглински</w:t>
-      </w:r>
-      <w:proofErr w:type="spellEnd"/>
-      <w:r>
-        <w:t xml:space="preserve">, Скотт </w:t>
-      </w:r>
-      <w:proofErr w:type="spellStart"/>
-      <w:r>
-        <w:t>Уингоу</w:t>
-      </w:r>
-      <w:proofErr w:type="spellEnd"/>
-      <w:r>
-        <w:t>, Джордж Шеферд. – Санкт-</w:t>
-      </w:r>
-      <w:r>
-        <w:t>П</w:t>
-      </w:r>
-      <w:r>
-        <w:t>етербург: ПИТЕР, 2001. – 819 с.</w:t>
-      </w:r>
-    </w:p>
-    <w:p>
-      <w:pPr>
-        <w:ind w:firstLine="748"/>
-        <w:rPr>
-          <w:szCs w:val="28"/>
-        </w:rPr>
-      </w:pPr>
-      <w:r>
-        <w:t>[</w:t>
-      </w:r>
-      <w:r>
-        <w:t>9</w:t>
+        <w:t>3</w:t>
       </w:r>
       <w:r>
         <w:t xml:space="preserve">] </w:t>
@@ -22576,19 +20620,7 @@
           <w:rPr>
             <w:rStyle w:val="af6"/>
           </w:rPr>
-          <w:t>https://learn.microsoft.com/en-us/windo</w:t>
-        </w:r>
-        <w:r>
-          <w:rPr>
-            <w:rStyle w:val="af6"/>
-          </w:rPr>
-          <w:t>w</w:t>
-        </w:r>
-        <w:r>
-          <w:rPr>
-            <w:rStyle w:val="af6"/>
-          </w:rPr>
-          <w:t>s/win32/api/</w:t>
+          <w:t>https://learn.microsoft.com/en-us/windows/win32/api/</w:t>
         </w:r>
       </w:hyperlink>
       <w:r>
@@ -22663,7 +20695,7 @@
         <w:t>[</w:t>
       </w:r>
       <w:r>
-        <w:t>10</w:t>
+        <w:t>4</w:t>
       </w:r>
       <w:r>
         <w:t xml:space="preserve">] </w:t>
@@ -22699,19 +20731,7 @@
           <w:rPr>
             <w:rStyle w:val="af6"/>
           </w:rPr>
-          <w:t>https://ra</w:t>
-        </w:r>
-        <w:r>
-          <w:rPr>
-            <w:rStyle w:val="af6"/>
-          </w:rPr>
-          <w:t>v</w:t>
-        </w:r>
-        <w:r>
-          <w:rPr>
-            <w:rStyle w:val="af6"/>
-          </w:rPr>
-          <w:t>esli.com/</w:t>
+          <w:t>https://ravesli.com/</w:t>
         </w:r>
       </w:hyperlink>
       <w:r>
@@ -22783,7 +20803,7 @@
         <w:t>[</w:t>
       </w:r>
       <w:r>
-        <w:t>11</w:t>
+        <w:t>5</w:t>
       </w:r>
       <w:r>
         <w:t xml:space="preserve">] </w:t>
@@ -22891,10 +20911,7 @@
         <w:t>[</w:t>
       </w:r>
       <w:r>
-        <w:t>1</w:t>
-      </w:r>
-      <w:r>
-        <w:t>2</w:t>
+        <w:t>6</w:t>
       </w:r>
       <w:r>
         <w:t xml:space="preserve">] </w:t>
@@ -22930,19 +20947,7 @@
           <w:rPr>
             <w:rStyle w:val="af6"/>
           </w:rPr>
-          <w:t>https://metanit.c</w:t>
-        </w:r>
-        <w:r>
-          <w:rPr>
-            <w:rStyle w:val="af6"/>
-          </w:rPr>
-          <w:t>o</w:t>
-        </w:r>
-        <w:r>
-          <w:rPr>
-            <w:rStyle w:val="af6"/>
-          </w:rPr>
-          <w:t>m/cpp/</w:t>
+          <w:t>https://metanit.com/cpp/</w:t>
         </w:r>
       </w:hyperlink>
       <w:r>
@@ -23050,14 +21055,14 @@
       <w:pPr>
         <w:pStyle w:val="ac"/>
       </w:pPr>
-      <w:bookmarkStart w:id="47" w:name="_Toc104126167"/>
-      <w:bookmarkStart w:id="48" w:name="_Toc135084558"/>
+      <w:bookmarkStart w:id="32" w:name="_Toc104126167"/>
+      <w:bookmarkStart w:id="33" w:name="_Toc153306320"/>
       <w:r>
         <w:lastRenderedPageBreak/>
         <w:t>Приложение А</w:t>
       </w:r>
-      <w:bookmarkEnd w:id="47"/>
-      <w:bookmarkEnd w:id="48"/>
+      <w:bookmarkEnd w:id="32"/>
+      <w:bookmarkEnd w:id="33"/>
     </w:p>
     <w:p>
       <w:pPr>
@@ -25474,6 +23479,7 @@
           <w:color w:val="000000" w:themeColor="text1"/>
           <w:sz w:val="26"/>
           <w:szCs w:val="26"/>
+          <w:lang w:val="en-US"/>
         </w:rPr>
       </w:pPr>
       <w:r>
@@ -25496,37 +23502,40 @@
         </w:rPr>
         <w:tab/>
       </w:r>
-      <w:proofErr w:type="spellStart"/>
       <w:r>
         <w:rPr>
           <w:rFonts w:ascii="Courier New" w:eastAsiaTheme="minorHAnsi" w:hAnsi="Courier New" w:cs="Courier New"/>
           <w:color w:val="000000" w:themeColor="text1"/>
           <w:sz w:val="26"/>
           <w:szCs w:val="26"/>
-        </w:rPr>
-        <w:t>return</w:t>
-      </w:r>
-      <w:proofErr w:type="spellEnd"/>
-      <w:r>
+          <w:lang w:val="en-US"/>
+        </w:rPr>
+        <w:t>return true;</w:t>
+      </w:r>
+    </w:p>
+    <w:p>
+      <w:pPr>
+        <w:autoSpaceDE w:val="0"/>
+        <w:autoSpaceDN w:val="0"/>
+        <w:adjustRightInd w:val="0"/>
+        <w:ind w:firstLine="0"/>
         <w:rPr>
           <w:rFonts w:ascii="Courier New" w:eastAsiaTheme="minorHAnsi" w:hAnsi="Courier New" w:cs="Courier New"/>
           <w:color w:val="000000" w:themeColor="text1"/>
           <w:sz w:val="26"/>
           <w:szCs w:val="26"/>
         </w:rPr>
-        <w:t xml:space="preserve"> </w:t>
-      </w:r>
-      <w:proofErr w:type="spellStart"/>
+      </w:pPr>
       <w:r>
         <w:rPr>
           <w:rFonts w:ascii="Courier New" w:eastAsiaTheme="minorHAnsi" w:hAnsi="Courier New" w:cs="Courier New"/>
           <w:color w:val="000000" w:themeColor="text1"/>
           <w:sz w:val="26"/>
           <w:szCs w:val="26"/>
-        </w:rPr>
-        <w:t>true</w:t>
-      </w:r>
-      <w:proofErr w:type="spellEnd"/>
+          <w:lang w:val="en-US"/>
+        </w:rPr>
+        <w:tab/>
+      </w:r>
       <w:r>
         <w:rPr>
           <w:rFonts w:ascii="Courier New" w:eastAsiaTheme="minorHAnsi" w:hAnsi="Courier New" w:cs="Courier New"/>
@@ -25534,30 +23543,6 @@
           <w:sz w:val="26"/>
           <w:szCs w:val="26"/>
         </w:rPr>
-        <w:t>;</w:t>
-      </w:r>
-    </w:p>
-    <w:p>
-      <w:pPr>
-        <w:autoSpaceDE w:val="0"/>
-        <w:autoSpaceDN w:val="0"/>
-        <w:adjustRightInd w:val="0"/>
-        <w:ind w:firstLine="0"/>
-        <w:rPr>
-          <w:rFonts w:ascii="Courier New" w:eastAsiaTheme="minorHAnsi" w:hAnsi="Courier New" w:cs="Courier New"/>
-          <w:color w:val="000000" w:themeColor="text1"/>
-          <w:sz w:val="26"/>
-          <w:szCs w:val="26"/>
-        </w:rPr>
-      </w:pPr>
-      <w:r>
-        <w:rPr>
-          <w:rFonts w:ascii="Courier New" w:eastAsiaTheme="minorHAnsi" w:hAnsi="Courier New" w:cs="Courier New"/>
-          <w:color w:val="000000" w:themeColor="text1"/>
-          <w:sz w:val="26"/>
-          <w:szCs w:val="26"/>
-        </w:rPr>
-        <w:tab/>
         <w:t>}</w:t>
       </w:r>
     </w:p>
@@ -25740,6 +23725,32 @@
 
 <file path=word/numbering.xml><?xml version="1.0" encoding="utf-8"?>
 <w:numbering xmlns:wpc="http://schemas.microsoft.com/office/word/2010/wordprocessingCanvas" xmlns:cx="http://schemas.microsoft.com/office/drawing/2014/chartex" xmlns:cx1="http://schemas.microsoft.com/office/drawing/2015/9/8/chartex" xmlns:cx2="http://schemas.microsoft.com/office/drawing/2015/10/21/chartex" xmlns:cx3="http://schemas.microsoft.com/office/drawing/2016/5/9/chartex" xmlns:cx4="http://schemas.microsoft.com/office/drawing/2016/5/10/chartex" xmlns:cx5="http://schemas.microsoft.com/office/drawing/2016/5/11/chartex" xmlns:cx6="http://schemas.microsoft.com/office/drawing/2016/5/12/chartex" xmlns:cx7="http://schemas.microsoft.com/office/drawing/2016/5/13/chartex" xmlns:cx8="http://schemas.microsoft.com/office/drawing/2016/5/14/chartex" xmlns:mc="http://schemas.openxmlformats.org/markup-compatibility/2006" xmlns:aink="http://schemas.microsoft.com/office/drawing/2016/ink" xmlns:am3d="http://schemas.microsoft.com/office/drawing/2017/model3d" xmlns:o="urn:schemas-microsoft-com:office:office" xmlns:oel="http://schemas.microsoft.com/office/2019/extlst" xmlns:r="http://schemas.openxmlformats.org/officeDocument/2006/relationships" xmlns:m="http://schemas.openxmlformats.org/officeDocument/2006/math" xmlns:v="urn:schemas-microsoft-com:vml" xmlns:wp14="http://schemas.microsoft.com/office/word/2010/wordprocessingDrawing" xmlns:wp="http://schemas.openxmlformats.org/drawingml/2006/wordprocessingDrawing" xmlns:w10="urn:schemas-microsoft-com:office:word" xmlns:w="http://schemas.openxmlformats.org/wordprocessingml/2006/main" xmlns:w14="http://schemas.microsoft.com/office/word/2010/wordml" xmlns:w15="http://schemas.microsoft.com/office/word/2012/wordml" xmlns:w16cex="http://schemas.microsoft.com/office/word/2018/wordml/cex" xmlns:w16cid="http://schemas.microsoft.com/office/word/2016/wordml/cid" xmlns:w16="http://schemas.microsoft.com/office/word/2018/wordml" xmlns:w16sdtdh="http://schemas.microsoft.com/office/word/2020/wordml/sdtdatahash" xmlns:w16se="http://schemas.microsoft.com/office/word/2015/wordml/symex" xmlns:wpg="http://schemas.microsoft.com/office/word/2010/wordprocessingGroup" xmlns:wpi="http://schemas.microsoft.com/office/word/2010/wordprocessingInk" xmlns:wne="http://schemas.microsoft.com/office/word/2006/wordml" xmlns:wps="http://schemas.microsoft.com/office/word/2010/wordprocessingShape" mc:Ignorable="w14 w15 w16se w16cid w16 w16cex w16sdtdh wp14">
+  <w:numPicBullet w:numPicBulletId="0">
+    <w:pict>
+      <v:shapetype id="_x0000_t75" coordsize="21600,21600" o:spt="75" o:preferrelative="t" path="m@4@5l@4@11@9@11@9@5xe" filled="f" stroked="f">
+        <v:stroke joinstyle="miter"/>
+        <v:formulas>
+          <v:f eqn="if lineDrawn pixelLineWidth 0"/>
+          <v:f eqn="sum @0 1 0"/>
+          <v:f eqn="sum 0 0 @1"/>
+          <v:f eqn="prod @2 1 2"/>
+          <v:f eqn="prod @3 21600 pixelWidth"/>
+          <v:f eqn="prod @3 21600 pixelHeight"/>
+          <v:f eqn="sum @0 0 1"/>
+          <v:f eqn="prod @6 1 2"/>
+          <v:f eqn="prod @7 21600 pixelWidth"/>
+          <v:f eqn="sum @8 21600 0"/>
+          <v:f eqn="prod @7 21600 pixelHeight"/>
+          <v:f eqn="sum @10 21600 0"/>
+        </v:formulas>
+        <v:path o:extrusionok="f" gradientshapeok="t" o:connecttype="rect"/>
+        <o:lock v:ext="edit" aspectratio="t"/>
+      </v:shapetype>
+      <v:shape id="_x0000_i1032" type="#_x0000_t75" style="width:21pt;height:20.25pt;visibility:visible;mso-wrap-style:square" o:bullet="t">
+        <v:imagedata r:id="rId1" o:title=""/>
+      </v:shape>
+    </w:pict>
+  </w:numPicBullet>
   <w:abstractNum w:abstractNumId="0" w15:restartNumberingAfterBreak="0">
     <w:nsid w:val="04137204"/>
     <w:multiLevelType w:val="multilevel"/>
